--- a/Bang cham cong docs.docx
+++ b/Bang cham cong docs.docx
@@ -2298,18 +2298,7 @@
           <w:sz w:val="28"/>
           <w:szCs w:val="28"/>
         </w:rPr>
-        <w:t>nghi</w:t>
-      </w:r>
-      <w:bookmarkStart w:id="0" w:name="_GoBack"/>
-      <w:bookmarkEnd w:id="0"/>
-      <w:r>
-        <w:rPr>
-          <w:rFonts w:ascii="Times New Roman" w:eastAsia="Times New Roman" w:hAnsi="Times New Roman" w:cs="Times New Roman"/>
-          <w:color w:val="000000"/>
-          <w:sz w:val="28"/>
-          <w:szCs w:val="28"/>
-        </w:rPr>
-        <w:t>ệp</w:t>
+        <w:t>nghiệp</w:t>
       </w:r>
       <w:proofErr w:type="spellEnd"/>
       <w:r>
@@ -7262,7 +7251,1291 @@
         <w:t>.</w:t>
       </w:r>
     </w:p>
-    <w:p/>
+    <w:tbl>
+      <w:tblPr>
+        <w:tblStyle w:val="TableGrid"/>
+        <w:tblW w:w="9669" w:type="dxa"/>
+        <w:jc w:val="center"/>
+        <w:tblLook w:val="04A0" w:firstRow="1" w:lastRow="0" w:firstColumn="1" w:lastColumn="0" w:noHBand="0" w:noVBand="1"/>
+      </w:tblPr>
+      <w:tblGrid>
+        <w:gridCol w:w="985"/>
+        <w:gridCol w:w="1573"/>
+        <w:gridCol w:w="1067"/>
+        <w:gridCol w:w="705"/>
+        <w:gridCol w:w="712"/>
+        <w:gridCol w:w="701"/>
+        <w:gridCol w:w="799"/>
+        <w:gridCol w:w="791"/>
+        <w:gridCol w:w="799"/>
+        <w:gridCol w:w="878"/>
+        <w:gridCol w:w="659"/>
+      </w:tblGrid>
+      <w:tr>
+        <w:trPr>
+          <w:jc w:val="center"/>
+        </w:trPr>
+        <w:tc>
+          <w:tcPr>
+            <w:tcW w:w="985" w:type="dxa"/>
+          </w:tcPr>
+          <w:p>
+            <w:pPr>
+              <w:jc w:val="center"/>
+              <w:rPr>
+                <w:sz w:val="20"/>
+              </w:rPr>
+            </w:pPr>
+            <w:r>
+              <w:rPr>
+                <w:sz w:val="20"/>
+              </w:rPr>
+              <w:t>TT</w:t>
+            </w:r>
+          </w:p>
+        </w:tc>
+        <w:tc>
+          <w:tcPr>
+            <w:tcW w:w="1573" w:type="dxa"/>
+          </w:tcPr>
+          <w:p>
+            <w:pPr>
+              <w:jc w:val="center"/>
+              <w:rPr>
+                <w:sz w:val="20"/>
+              </w:rPr>
+            </w:pPr>
+            <w:proofErr w:type="spellStart"/>
+            <w:r>
+              <w:rPr>
+                <w:sz w:val="20"/>
+              </w:rPr>
+              <w:t>Họ</w:t>
+            </w:r>
+            <w:proofErr w:type="spellEnd"/>
+            <w:r>
+              <w:rPr>
+                <w:sz w:val="20"/>
+              </w:rPr>
+              <w:t xml:space="preserve"> </w:t>
+            </w:r>
+            <w:proofErr w:type="spellStart"/>
+            <w:r>
+              <w:rPr>
+                <w:sz w:val="20"/>
+              </w:rPr>
+              <w:t>và</w:t>
+            </w:r>
+            <w:proofErr w:type="spellEnd"/>
+            <w:r>
+              <w:rPr>
+                <w:sz w:val="20"/>
+              </w:rPr>
+              <w:t xml:space="preserve"> </w:t>
+            </w:r>
+            <w:proofErr w:type="spellStart"/>
+            <w:r>
+              <w:rPr>
+                <w:sz w:val="20"/>
+              </w:rPr>
+              <w:t>tên</w:t>
+            </w:r>
+            <w:proofErr w:type="spellEnd"/>
+          </w:p>
+        </w:tc>
+        <w:tc>
+          <w:tcPr>
+            <w:tcW w:w="1067" w:type="dxa"/>
+          </w:tcPr>
+          <w:p>
+            <w:pPr>
+              <w:jc w:val="center"/>
+              <w:rPr>
+                <w:sz w:val="20"/>
+              </w:rPr>
+            </w:pPr>
+            <w:proofErr w:type="spellStart"/>
+            <w:r>
+              <w:rPr>
+                <w:sz w:val="20"/>
+              </w:rPr>
+              <w:t>Chức</w:t>
+            </w:r>
+            <w:proofErr w:type="spellEnd"/>
+            <w:r>
+              <w:rPr>
+                <w:sz w:val="20"/>
+              </w:rPr>
+              <w:t xml:space="preserve"> </w:t>
+            </w:r>
+            <w:proofErr w:type="spellStart"/>
+            <w:r>
+              <w:rPr>
+                <w:sz w:val="20"/>
+              </w:rPr>
+              <w:t>vụ</w:t>
+            </w:r>
+            <w:proofErr w:type="spellEnd"/>
+            <w:r>
+              <w:rPr>
+                <w:sz w:val="20"/>
+              </w:rPr>
+              <w:t>/</w:t>
+            </w:r>
+            <w:proofErr w:type="spellStart"/>
+            <w:r>
+              <w:rPr>
+                <w:sz w:val="20"/>
+              </w:rPr>
+              <w:t>bộ</w:t>
+            </w:r>
+            <w:proofErr w:type="spellEnd"/>
+            <w:r>
+              <w:rPr>
+                <w:sz w:val="20"/>
+              </w:rPr>
+              <w:t xml:space="preserve"> </w:t>
+            </w:r>
+            <w:proofErr w:type="spellStart"/>
+            <w:r>
+              <w:rPr>
+                <w:sz w:val="20"/>
+              </w:rPr>
+              <w:t>phận</w:t>
+            </w:r>
+            <w:proofErr w:type="spellEnd"/>
+          </w:p>
+        </w:tc>
+        <w:tc>
+          <w:tcPr>
+            <w:tcW w:w="5385" w:type="dxa"/>
+            <w:gridSpan w:val="7"/>
+          </w:tcPr>
+          <w:p>
+            <w:pPr>
+              <w:jc w:val="center"/>
+              <w:rPr>
+                <w:sz w:val="20"/>
+              </w:rPr>
+            </w:pPr>
+            <w:proofErr w:type="spellStart"/>
+            <w:r>
+              <w:rPr>
+                <w:sz w:val="20"/>
+              </w:rPr>
+              <w:t>Ngày</w:t>
+            </w:r>
+            <w:proofErr w:type="spellEnd"/>
+            <w:r>
+              <w:rPr>
+                <w:sz w:val="20"/>
+              </w:rPr>
+              <w:t xml:space="preserve"> </w:t>
+            </w:r>
+            <w:proofErr w:type="spellStart"/>
+            <w:r>
+              <w:rPr>
+                <w:sz w:val="20"/>
+              </w:rPr>
+              <w:t>trong</w:t>
+            </w:r>
+            <w:proofErr w:type="spellEnd"/>
+            <w:r>
+              <w:rPr>
+                <w:sz w:val="20"/>
+              </w:rPr>
+              <w:t xml:space="preserve"> </w:t>
+            </w:r>
+            <w:proofErr w:type="spellStart"/>
+            <w:r>
+              <w:rPr>
+                <w:sz w:val="20"/>
+              </w:rPr>
+              <w:t>tuần</w:t>
+            </w:r>
+            <w:proofErr w:type="spellEnd"/>
+          </w:p>
+          <w:p>
+            <w:pPr>
+              <w:jc w:val="center"/>
+              <w:rPr>
+                <w:sz w:val="20"/>
+              </w:rPr>
+            </w:pPr>
+          </w:p>
+          <w:p>
+            <w:pPr>
+              <w:rPr>
+                <w:sz w:val="20"/>
+              </w:rPr>
+            </w:pPr>
+            <w:proofErr w:type="spellStart"/>
+            <w:r>
+              <w:rPr>
+                <w:sz w:val="20"/>
+              </w:rPr>
+              <w:t>Thứ</w:t>
+            </w:r>
+            <w:proofErr w:type="spellEnd"/>
+            <w:r>
+              <w:rPr>
+                <w:sz w:val="20"/>
+              </w:rPr>
+              <w:t xml:space="preserve"> 2      </w:t>
+            </w:r>
+            <w:proofErr w:type="spellStart"/>
+            <w:r>
+              <w:rPr>
+                <w:sz w:val="20"/>
+              </w:rPr>
+              <w:t>Thứ</w:t>
+            </w:r>
+            <w:proofErr w:type="spellEnd"/>
+            <w:r>
+              <w:rPr>
+                <w:sz w:val="20"/>
+              </w:rPr>
+              <w:t xml:space="preserve"> 3     </w:t>
+            </w:r>
+            <w:proofErr w:type="spellStart"/>
+            <w:r>
+              <w:rPr>
+                <w:sz w:val="20"/>
+              </w:rPr>
+              <w:t>Thứ</w:t>
+            </w:r>
+            <w:proofErr w:type="spellEnd"/>
+            <w:r>
+              <w:rPr>
+                <w:sz w:val="20"/>
+              </w:rPr>
+              <w:t xml:space="preserve"> 4      </w:t>
+            </w:r>
+            <w:proofErr w:type="spellStart"/>
+            <w:r>
+              <w:rPr>
+                <w:sz w:val="20"/>
+              </w:rPr>
+              <w:t>Thứ</w:t>
+            </w:r>
+            <w:proofErr w:type="spellEnd"/>
+            <w:r>
+              <w:rPr>
+                <w:sz w:val="20"/>
+              </w:rPr>
+              <w:t xml:space="preserve"> 5     </w:t>
+            </w:r>
+            <w:proofErr w:type="spellStart"/>
+            <w:r>
+              <w:rPr>
+                <w:sz w:val="20"/>
+              </w:rPr>
+              <w:t>Thứ</w:t>
+            </w:r>
+            <w:proofErr w:type="spellEnd"/>
+            <w:r>
+              <w:rPr>
+                <w:sz w:val="20"/>
+              </w:rPr>
+              <w:t xml:space="preserve"> 6        </w:t>
+            </w:r>
+            <w:proofErr w:type="spellStart"/>
+            <w:r>
+              <w:rPr>
+                <w:sz w:val="20"/>
+              </w:rPr>
+              <w:t>Thứ</w:t>
+            </w:r>
+            <w:proofErr w:type="spellEnd"/>
+            <w:r>
+              <w:rPr>
+                <w:sz w:val="20"/>
+              </w:rPr>
+              <w:t xml:space="preserve"> 7         CN</w:t>
+            </w:r>
+          </w:p>
+        </w:tc>
+        <w:tc>
+          <w:tcPr>
+            <w:tcW w:w="659" w:type="dxa"/>
+          </w:tcPr>
+          <w:p>
+            <w:pPr>
+              <w:rPr>
+                <w:sz w:val="20"/>
+              </w:rPr>
+            </w:pPr>
+            <w:proofErr w:type="spellStart"/>
+            <w:r>
+              <w:rPr>
+                <w:sz w:val="20"/>
+              </w:rPr>
+              <w:t>Tổng</w:t>
+            </w:r>
+            <w:proofErr w:type="spellEnd"/>
+            <w:r>
+              <w:rPr>
+                <w:sz w:val="20"/>
+              </w:rPr>
+              <w:t xml:space="preserve"> </w:t>
+            </w:r>
+            <w:proofErr w:type="spellStart"/>
+            <w:r>
+              <w:rPr>
+                <w:sz w:val="20"/>
+              </w:rPr>
+              <w:t>ngày</w:t>
+            </w:r>
+            <w:proofErr w:type="spellEnd"/>
+            <w:r>
+              <w:rPr>
+                <w:sz w:val="20"/>
+              </w:rPr>
+              <w:t xml:space="preserve"> </w:t>
+            </w:r>
+            <w:proofErr w:type="spellStart"/>
+            <w:r>
+              <w:rPr>
+                <w:sz w:val="20"/>
+              </w:rPr>
+              <w:t>công</w:t>
+            </w:r>
+            <w:proofErr w:type="spellEnd"/>
+          </w:p>
+        </w:tc>
+      </w:tr>
+      <w:tr>
+        <w:trPr>
+          <w:jc w:val="center"/>
+        </w:trPr>
+        <w:tc>
+          <w:tcPr>
+            <w:tcW w:w="985" w:type="dxa"/>
+          </w:tcPr>
+          <w:p>
+            <w:pPr>
+              <w:rPr>
+                <w:sz w:val="20"/>
+              </w:rPr>
+            </w:pPr>
+            <w:r>
+              <w:rPr>
+                <w:sz w:val="20"/>
+              </w:rPr>
+              <w:t>1</w:t>
+            </w:r>
+          </w:p>
+        </w:tc>
+        <w:tc>
+          <w:tcPr>
+            <w:tcW w:w="1573" w:type="dxa"/>
+          </w:tcPr>
+          <w:p>
+            <w:pPr>
+              <w:rPr>
+                <w:sz w:val="20"/>
+              </w:rPr>
+            </w:pPr>
+            <w:r>
+              <w:rPr>
+                <w:sz w:val="20"/>
+              </w:rPr>
+              <w:t>Trần Trọng Hiển</w:t>
+            </w:r>
+          </w:p>
+        </w:tc>
+        <w:tc>
+          <w:tcPr>
+            <w:tcW w:w="1067" w:type="dxa"/>
+          </w:tcPr>
+          <w:p>
+            <w:pPr>
+              <w:rPr>
+                <w:sz w:val="20"/>
+              </w:rPr>
+            </w:pPr>
+            <w:proofErr w:type="spellStart"/>
+            <w:r>
+              <w:rPr>
+                <w:sz w:val="20"/>
+              </w:rPr>
+              <w:t>Giám</w:t>
+            </w:r>
+            <w:proofErr w:type="spellEnd"/>
+            <w:r>
+              <w:rPr>
+                <w:sz w:val="20"/>
+              </w:rPr>
+              <w:t xml:space="preserve"> </w:t>
+            </w:r>
+            <w:proofErr w:type="spellStart"/>
+            <w:r>
+              <w:rPr>
+                <w:sz w:val="20"/>
+              </w:rPr>
+              <w:t>đốc</w:t>
+            </w:r>
+            <w:proofErr w:type="spellEnd"/>
+          </w:p>
+        </w:tc>
+        <w:tc>
+          <w:tcPr>
+            <w:tcW w:w="705" w:type="dxa"/>
+          </w:tcPr>
+          <w:p>
+            <w:pPr>
+              <w:rPr>
+                <w:sz w:val="20"/>
+              </w:rPr>
+            </w:pPr>
+            <w:r>
+              <w:rPr>
+                <w:sz w:val="20"/>
+              </w:rPr>
+              <w:t>x</w:t>
+            </w:r>
+          </w:p>
+        </w:tc>
+        <w:tc>
+          <w:tcPr>
+            <w:tcW w:w="712" w:type="dxa"/>
+          </w:tcPr>
+          <w:p>
+            <w:pPr>
+              <w:rPr>
+                <w:sz w:val="20"/>
+              </w:rPr>
+            </w:pPr>
+          </w:p>
+        </w:tc>
+        <w:tc>
+          <w:tcPr>
+            <w:tcW w:w="701" w:type="dxa"/>
+          </w:tcPr>
+          <w:p>
+            <w:pPr>
+              <w:rPr>
+                <w:sz w:val="20"/>
+              </w:rPr>
+            </w:pPr>
+          </w:p>
+        </w:tc>
+        <w:tc>
+          <w:tcPr>
+            <w:tcW w:w="799" w:type="dxa"/>
+          </w:tcPr>
+          <w:p>
+            <w:pPr>
+              <w:rPr>
+                <w:sz w:val="20"/>
+              </w:rPr>
+            </w:pPr>
+          </w:p>
+        </w:tc>
+        <w:tc>
+          <w:tcPr>
+            <w:tcW w:w="791" w:type="dxa"/>
+          </w:tcPr>
+          <w:p>
+            <w:pPr>
+              <w:rPr>
+                <w:sz w:val="20"/>
+              </w:rPr>
+            </w:pPr>
+          </w:p>
+        </w:tc>
+        <w:tc>
+          <w:tcPr>
+            <w:tcW w:w="799" w:type="dxa"/>
+          </w:tcPr>
+          <w:p>
+            <w:pPr>
+              <w:rPr>
+                <w:sz w:val="20"/>
+              </w:rPr>
+            </w:pPr>
+            <w:r>
+              <w:rPr>
+                <w:sz w:val="20"/>
+              </w:rPr>
+              <w:t>x/2</w:t>
+            </w:r>
+          </w:p>
+        </w:tc>
+        <w:tc>
+          <w:tcPr>
+            <w:tcW w:w="878" w:type="dxa"/>
+          </w:tcPr>
+          <w:p>
+            <w:pPr>
+              <w:rPr>
+                <w:sz w:val="20"/>
+              </w:rPr>
+            </w:pPr>
+          </w:p>
+        </w:tc>
+        <w:tc>
+          <w:tcPr>
+            <w:tcW w:w="659" w:type="dxa"/>
+          </w:tcPr>
+          <w:p>
+            <w:pPr>
+              <w:rPr>
+                <w:sz w:val="20"/>
+              </w:rPr>
+            </w:pPr>
+            <w:r>
+              <w:rPr>
+                <w:sz w:val="20"/>
+              </w:rPr>
+              <w:t>1,5</w:t>
+            </w:r>
+          </w:p>
+        </w:tc>
+      </w:tr>
+      <w:tr>
+        <w:trPr>
+          <w:jc w:val="center"/>
+        </w:trPr>
+        <w:tc>
+          <w:tcPr>
+            <w:tcW w:w="985" w:type="dxa"/>
+          </w:tcPr>
+          <w:p>
+            <w:pPr>
+              <w:rPr>
+                <w:sz w:val="20"/>
+              </w:rPr>
+            </w:pPr>
+            <w:r>
+              <w:rPr>
+                <w:sz w:val="20"/>
+              </w:rPr>
+              <w:t>2</w:t>
+            </w:r>
+          </w:p>
+        </w:tc>
+        <w:tc>
+          <w:tcPr>
+            <w:tcW w:w="1573" w:type="dxa"/>
+          </w:tcPr>
+          <w:p>
+            <w:pPr>
+              <w:rPr>
+                <w:sz w:val="20"/>
+              </w:rPr>
+            </w:pPr>
+            <w:r>
+              <w:rPr>
+                <w:sz w:val="20"/>
+              </w:rPr>
+              <w:t>……</w:t>
+            </w:r>
+          </w:p>
+        </w:tc>
+        <w:tc>
+          <w:tcPr>
+            <w:tcW w:w="1067" w:type="dxa"/>
+          </w:tcPr>
+          <w:p>
+            <w:pPr>
+              <w:rPr>
+                <w:sz w:val="20"/>
+              </w:rPr>
+            </w:pPr>
+            <w:r>
+              <w:rPr>
+                <w:sz w:val="20"/>
+              </w:rPr>
+              <w:t>……</w:t>
+            </w:r>
+          </w:p>
+        </w:tc>
+        <w:tc>
+          <w:tcPr>
+            <w:tcW w:w="705" w:type="dxa"/>
+          </w:tcPr>
+          <w:p>
+            <w:pPr>
+              <w:rPr>
+                <w:sz w:val="20"/>
+              </w:rPr>
+            </w:pPr>
+          </w:p>
+        </w:tc>
+        <w:tc>
+          <w:tcPr>
+            <w:tcW w:w="712" w:type="dxa"/>
+          </w:tcPr>
+          <w:p>
+            <w:pPr>
+              <w:rPr>
+                <w:sz w:val="20"/>
+              </w:rPr>
+            </w:pPr>
+            <w:r>
+              <w:rPr>
+                <w:sz w:val="20"/>
+              </w:rPr>
+              <w:t>x/2</w:t>
+            </w:r>
+          </w:p>
+        </w:tc>
+        <w:tc>
+          <w:tcPr>
+            <w:tcW w:w="701" w:type="dxa"/>
+          </w:tcPr>
+          <w:p>
+            <w:pPr>
+              <w:rPr>
+                <w:sz w:val="20"/>
+              </w:rPr>
+            </w:pPr>
+          </w:p>
+        </w:tc>
+        <w:tc>
+          <w:tcPr>
+            <w:tcW w:w="799" w:type="dxa"/>
+          </w:tcPr>
+          <w:p>
+            <w:pPr>
+              <w:rPr>
+                <w:sz w:val="20"/>
+              </w:rPr>
+            </w:pPr>
+            <w:r>
+              <w:rPr>
+                <w:sz w:val="20"/>
+              </w:rPr>
+              <w:t>x</w:t>
+            </w:r>
+          </w:p>
+        </w:tc>
+        <w:tc>
+          <w:tcPr>
+            <w:tcW w:w="791" w:type="dxa"/>
+          </w:tcPr>
+          <w:p>
+            <w:pPr>
+              <w:rPr>
+                <w:sz w:val="20"/>
+              </w:rPr>
+            </w:pPr>
+          </w:p>
+        </w:tc>
+        <w:tc>
+          <w:tcPr>
+            <w:tcW w:w="799" w:type="dxa"/>
+          </w:tcPr>
+          <w:p>
+            <w:pPr>
+              <w:rPr>
+                <w:sz w:val="20"/>
+              </w:rPr>
+            </w:pPr>
+          </w:p>
+        </w:tc>
+        <w:tc>
+          <w:tcPr>
+            <w:tcW w:w="878" w:type="dxa"/>
+          </w:tcPr>
+          <w:p>
+            <w:pPr>
+              <w:rPr>
+                <w:sz w:val="20"/>
+              </w:rPr>
+            </w:pPr>
+            <w:r>
+              <w:rPr>
+                <w:sz w:val="20"/>
+              </w:rPr>
+              <w:t>x</w:t>
+            </w:r>
+          </w:p>
+        </w:tc>
+        <w:tc>
+          <w:tcPr>
+            <w:tcW w:w="659" w:type="dxa"/>
+          </w:tcPr>
+          <w:p>
+            <w:pPr>
+              <w:rPr>
+                <w:sz w:val="20"/>
+              </w:rPr>
+            </w:pPr>
+            <w:r>
+              <w:rPr>
+                <w:sz w:val="20"/>
+              </w:rPr>
+              <w:t>2,5</w:t>
+            </w:r>
+          </w:p>
+        </w:tc>
+      </w:tr>
+      <w:tr>
+        <w:trPr>
+          <w:jc w:val="center"/>
+        </w:trPr>
+        <w:tc>
+          <w:tcPr>
+            <w:tcW w:w="985" w:type="dxa"/>
+          </w:tcPr>
+          <w:p>
+            <w:pPr>
+              <w:rPr>
+                <w:sz w:val="20"/>
+              </w:rPr>
+            </w:pPr>
+            <w:r>
+              <w:rPr>
+                <w:sz w:val="20"/>
+              </w:rPr>
+              <w:t>3</w:t>
+            </w:r>
+          </w:p>
+        </w:tc>
+        <w:tc>
+          <w:tcPr>
+            <w:tcW w:w="1573" w:type="dxa"/>
+          </w:tcPr>
+          <w:p>
+            <w:pPr>
+              <w:rPr>
+                <w:sz w:val="20"/>
+              </w:rPr>
+            </w:pPr>
+            <w:r>
+              <w:rPr>
+                <w:sz w:val="20"/>
+              </w:rPr>
+              <w:t>…….</w:t>
+            </w:r>
+          </w:p>
+        </w:tc>
+        <w:tc>
+          <w:tcPr>
+            <w:tcW w:w="1067" w:type="dxa"/>
+          </w:tcPr>
+          <w:p>
+            <w:pPr>
+              <w:rPr>
+                <w:sz w:val="20"/>
+              </w:rPr>
+            </w:pPr>
+            <w:r>
+              <w:rPr>
+                <w:sz w:val="20"/>
+              </w:rPr>
+              <w:t>…..</w:t>
+            </w:r>
+          </w:p>
+        </w:tc>
+        <w:tc>
+          <w:tcPr>
+            <w:tcW w:w="705" w:type="dxa"/>
+          </w:tcPr>
+          <w:p>
+            <w:pPr>
+              <w:rPr>
+                <w:sz w:val="20"/>
+              </w:rPr>
+            </w:pPr>
+          </w:p>
+        </w:tc>
+        <w:tc>
+          <w:tcPr>
+            <w:tcW w:w="712" w:type="dxa"/>
+          </w:tcPr>
+          <w:p>
+            <w:pPr>
+              <w:rPr>
+                <w:sz w:val="20"/>
+              </w:rPr>
+            </w:pPr>
+          </w:p>
+        </w:tc>
+        <w:tc>
+          <w:tcPr>
+            <w:tcW w:w="701" w:type="dxa"/>
+          </w:tcPr>
+          <w:p>
+            <w:pPr>
+              <w:rPr>
+                <w:sz w:val="20"/>
+              </w:rPr>
+            </w:pPr>
+          </w:p>
+        </w:tc>
+        <w:tc>
+          <w:tcPr>
+            <w:tcW w:w="799" w:type="dxa"/>
+          </w:tcPr>
+          <w:p>
+            <w:pPr>
+              <w:rPr>
+                <w:sz w:val="20"/>
+              </w:rPr>
+            </w:pPr>
+          </w:p>
+        </w:tc>
+        <w:tc>
+          <w:tcPr>
+            <w:tcW w:w="791" w:type="dxa"/>
+          </w:tcPr>
+          <w:p>
+            <w:pPr>
+              <w:rPr>
+                <w:sz w:val="20"/>
+              </w:rPr>
+            </w:pPr>
+          </w:p>
+        </w:tc>
+        <w:tc>
+          <w:tcPr>
+            <w:tcW w:w="799" w:type="dxa"/>
+          </w:tcPr>
+          <w:p>
+            <w:pPr>
+              <w:rPr>
+                <w:sz w:val="20"/>
+              </w:rPr>
+            </w:pPr>
+            <w:r>
+              <w:rPr>
+                <w:sz w:val="20"/>
+              </w:rPr>
+              <w:t>x/2</w:t>
+            </w:r>
+          </w:p>
+        </w:tc>
+        <w:tc>
+          <w:tcPr>
+            <w:tcW w:w="878" w:type="dxa"/>
+          </w:tcPr>
+          <w:p>
+            <w:pPr>
+              <w:rPr>
+                <w:sz w:val="20"/>
+              </w:rPr>
+            </w:pPr>
+          </w:p>
+        </w:tc>
+        <w:tc>
+          <w:tcPr>
+            <w:tcW w:w="659" w:type="dxa"/>
+          </w:tcPr>
+          <w:p>
+            <w:pPr>
+              <w:rPr>
+                <w:sz w:val="20"/>
+              </w:rPr>
+            </w:pPr>
+            <w:r>
+              <w:rPr>
+                <w:sz w:val="20"/>
+              </w:rPr>
+              <w:t>0,5</w:t>
+            </w:r>
+          </w:p>
+        </w:tc>
+      </w:tr>
+      <w:tr>
+        <w:trPr>
+          <w:jc w:val="center"/>
+        </w:trPr>
+        <w:tc>
+          <w:tcPr>
+            <w:tcW w:w="985" w:type="dxa"/>
+          </w:tcPr>
+          <w:p>
+            <w:pPr>
+              <w:rPr>
+                <w:sz w:val="20"/>
+              </w:rPr>
+            </w:pPr>
+            <w:r>
+              <w:rPr>
+                <w:sz w:val="20"/>
+              </w:rPr>
+              <w:t>4</w:t>
+            </w:r>
+          </w:p>
+        </w:tc>
+        <w:tc>
+          <w:tcPr>
+            <w:tcW w:w="1573" w:type="dxa"/>
+          </w:tcPr>
+          <w:p>
+            <w:pPr>
+              <w:rPr>
+                <w:sz w:val="20"/>
+              </w:rPr>
+            </w:pPr>
+            <w:r>
+              <w:rPr>
+                <w:sz w:val="20"/>
+              </w:rPr>
+              <w:t>……..</w:t>
+            </w:r>
+          </w:p>
+        </w:tc>
+        <w:tc>
+          <w:tcPr>
+            <w:tcW w:w="1067" w:type="dxa"/>
+          </w:tcPr>
+          <w:p>
+            <w:pPr>
+              <w:rPr>
+                <w:sz w:val="20"/>
+              </w:rPr>
+            </w:pPr>
+            <w:r>
+              <w:rPr>
+                <w:sz w:val="20"/>
+              </w:rPr>
+              <w:t>…..</w:t>
+            </w:r>
+          </w:p>
+        </w:tc>
+        <w:tc>
+          <w:tcPr>
+            <w:tcW w:w="705" w:type="dxa"/>
+          </w:tcPr>
+          <w:p>
+            <w:pPr>
+              <w:rPr>
+                <w:sz w:val="20"/>
+              </w:rPr>
+            </w:pPr>
+            <w:r>
+              <w:rPr>
+                <w:sz w:val="20"/>
+              </w:rPr>
+              <w:t>x</w:t>
+            </w:r>
+          </w:p>
+        </w:tc>
+        <w:tc>
+          <w:tcPr>
+            <w:tcW w:w="712" w:type="dxa"/>
+          </w:tcPr>
+          <w:p>
+            <w:pPr>
+              <w:rPr>
+                <w:sz w:val="20"/>
+              </w:rPr>
+            </w:pPr>
+            <w:r>
+              <w:rPr>
+                <w:sz w:val="20"/>
+              </w:rPr>
+              <w:t>x</w:t>
+            </w:r>
+          </w:p>
+        </w:tc>
+        <w:tc>
+          <w:tcPr>
+            <w:tcW w:w="701" w:type="dxa"/>
+          </w:tcPr>
+          <w:p>
+            <w:pPr>
+              <w:rPr>
+                <w:sz w:val="20"/>
+              </w:rPr>
+            </w:pPr>
+          </w:p>
+        </w:tc>
+        <w:tc>
+          <w:tcPr>
+            <w:tcW w:w="799" w:type="dxa"/>
+          </w:tcPr>
+          <w:p>
+            <w:pPr>
+              <w:rPr>
+                <w:sz w:val="20"/>
+              </w:rPr>
+            </w:pPr>
+            <w:r>
+              <w:rPr>
+                <w:sz w:val="20"/>
+              </w:rPr>
+              <w:t>x/2</w:t>
+            </w:r>
+          </w:p>
+        </w:tc>
+        <w:tc>
+          <w:tcPr>
+            <w:tcW w:w="791" w:type="dxa"/>
+          </w:tcPr>
+          <w:p>
+            <w:pPr>
+              <w:rPr>
+                <w:sz w:val="20"/>
+              </w:rPr>
+            </w:pPr>
+            <w:r>
+              <w:rPr>
+                <w:sz w:val="20"/>
+              </w:rPr>
+              <w:t>x</w:t>
+            </w:r>
+          </w:p>
+        </w:tc>
+        <w:tc>
+          <w:tcPr>
+            <w:tcW w:w="799" w:type="dxa"/>
+          </w:tcPr>
+          <w:p>
+            <w:pPr>
+              <w:rPr>
+                <w:sz w:val="20"/>
+              </w:rPr>
+            </w:pPr>
+          </w:p>
+        </w:tc>
+        <w:tc>
+          <w:tcPr>
+            <w:tcW w:w="878" w:type="dxa"/>
+          </w:tcPr>
+          <w:p>
+            <w:pPr>
+              <w:rPr>
+                <w:sz w:val="20"/>
+              </w:rPr>
+            </w:pPr>
+          </w:p>
+        </w:tc>
+        <w:tc>
+          <w:tcPr>
+            <w:tcW w:w="659" w:type="dxa"/>
+          </w:tcPr>
+          <w:p>
+            <w:pPr>
+              <w:rPr>
+                <w:sz w:val="20"/>
+              </w:rPr>
+            </w:pPr>
+            <w:r>
+              <w:rPr>
+                <w:sz w:val="20"/>
+              </w:rPr>
+              <w:t>3,5</w:t>
+            </w:r>
+          </w:p>
+        </w:tc>
+      </w:tr>
+      <w:tr>
+        <w:trPr>
+          <w:jc w:val="center"/>
+        </w:trPr>
+        <w:tc>
+          <w:tcPr>
+            <w:tcW w:w="985" w:type="dxa"/>
+          </w:tcPr>
+          <w:p>
+            <w:pPr>
+              <w:rPr>
+                <w:sz w:val="20"/>
+              </w:rPr>
+            </w:pPr>
+            <w:proofErr w:type="spellStart"/>
+            <w:r>
+              <w:rPr>
+                <w:sz w:val="20"/>
+              </w:rPr>
+              <w:t>Tổng</w:t>
+            </w:r>
+            <w:proofErr w:type="spellEnd"/>
+            <w:r>
+              <w:rPr>
+                <w:sz w:val="20"/>
+              </w:rPr>
+              <w:t xml:space="preserve"> </w:t>
+            </w:r>
+            <w:proofErr w:type="spellStart"/>
+            <w:r>
+              <w:rPr>
+                <w:sz w:val="20"/>
+              </w:rPr>
+              <w:t>số</w:t>
+            </w:r>
+            <w:proofErr w:type="spellEnd"/>
+          </w:p>
+        </w:tc>
+        <w:tc>
+          <w:tcPr>
+            <w:tcW w:w="1573" w:type="dxa"/>
+          </w:tcPr>
+          <w:p>
+            <w:pPr>
+              <w:rPr>
+                <w:sz w:val="20"/>
+              </w:rPr>
+            </w:pPr>
+          </w:p>
+        </w:tc>
+        <w:tc>
+          <w:tcPr>
+            <w:tcW w:w="1067" w:type="dxa"/>
+          </w:tcPr>
+          <w:p>
+            <w:pPr>
+              <w:rPr>
+                <w:sz w:val="20"/>
+              </w:rPr>
+            </w:pPr>
+          </w:p>
+        </w:tc>
+        <w:tc>
+          <w:tcPr>
+            <w:tcW w:w="705" w:type="dxa"/>
+          </w:tcPr>
+          <w:p>
+            <w:pPr>
+              <w:rPr>
+                <w:sz w:val="20"/>
+              </w:rPr>
+            </w:pPr>
+            <w:r>
+              <w:rPr>
+                <w:sz w:val="20"/>
+              </w:rPr>
+              <w:t>2</w:t>
+            </w:r>
+          </w:p>
+        </w:tc>
+        <w:tc>
+          <w:tcPr>
+            <w:tcW w:w="712" w:type="dxa"/>
+          </w:tcPr>
+          <w:p>
+            <w:pPr>
+              <w:rPr>
+                <w:sz w:val="20"/>
+              </w:rPr>
+            </w:pPr>
+            <w:r>
+              <w:rPr>
+                <w:sz w:val="20"/>
+              </w:rPr>
+              <w:t>1,5</w:t>
+            </w:r>
+          </w:p>
+        </w:tc>
+        <w:tc>
+          <w:tcPr>
+            <w:tcW w:w="701" w:type="dxa"/>
+          </w:tcPr>
+          <w:p>
+            <w:pPr>
+              <w:rPr>
+                <w:sz w:val="20"/>
+              </w:rPr>
+            </w:pPr>
+            <w:r>
+              <w:rPr>
+                <w:sz w:val="20"/>
+              </w:rPr>
+              <w:t>0</w:t>
+            </w:r>
+          </w:p>
+        </w:tc>
+        <w:tc>
+          <w:tcPr>
+            <w:tcW w:w="799" w:type="dxa"/>
+          </w:tcPr>
+          <w:p>
+            <w:pPr>
+              <w:rPr>
+                <w:sz w:val="20"/>
+              </w:rPr>
+            </w:pPr>
+            <w:r>
+              <w:rPr>
+                <w:sz w:val="20"/>
+              </w:rPr>
+              <w:t>1,5</w:t>
+            </w:r>
+          </w:p>
+        </w:tc>
+        <w:tc>
+          <w:tcPr>
+            <w:tcW w:w="791" w:type="dxa"/>
+          </w:tcPr>
+          <w:p>
+            <w:pPr>
+              <w:rPr>
+                <w:sz w:val="20"/>
+              </w:rPr>
+            </w:pPr>
+            <w:r>
+              <w:rPr>
+                <w:sz w:val="20"/>
+              </w:rPr>
+              <w:t>1</w:t>
+            </w:r>
+          </w:p>
+        </w:tc>
+        <w:tc>
+          <w:tcPr>
+            <w:tcW w:w="799" w:type="dxa"/>
+          </w:tcPr>
+          <w:p>
+            <w:pPr>
+              <w:rPr>
+                <w:sz w:val="20"/>
+              </w:rPr>
+            </w:pPr>
+            <w:r>
+              <w:rPr>
+                <w:sz w:val="20"/>
+              </w:rPr>
+              <w:t>1</w:t>
+            </w:r>
+          </w:p>
+        </w:tc>
+        <w:tc>
+          <w:tcPr>
+            <w:tcW w:w="878" w:type="dxa"/>
+          </w:tcPr>
+          <w:p>
+            <w:pPr>
+              <w:rPr>
+                <w:sz w:val="20"/>
+              </w:rPr>
+            </w:pPr>
+            <w:r>
+              <w:rPr>
+                <w:sz w:val="20"/>
+              </w:rPr>
+              <w:t>1</w:t>
+            </w:r>
+          </w:p>
+        </w:tc>
+        <w:tc>
+          <w:tcPr>
+            <w:tcW w:w="659" w:type="dxa"/>
+          </w:tcPr>
+          <w:p>
+            <w:pPr>
+              <w:rPr>
+                <w:sz w:val="20"/>
+              </w:rPr>
+            </w:pPr>
+          </w:p>
+        </w:tc>
+      </w:tr>
+    </w:tbl>
+    <w:p>
+      <w:pPr>
+        <w:jc w:val="center"/>
+        <w:rPr>
+          <w:sz w:val="20"/>
+        </w:rPr>
+      </w:pPr>
+      <w:bookmarkStart w:id="0" w:name="_GoBack"/>
+      <w:bookmarkEnd w:id="0"/>
+    </w:p>
     <w:sectPr>
       <w:pgSz w:w="12240" w:h="15840"/>
       <w:pgMar w:top="1440" w:right="1440" w:bottom="1440" w:left="1440" w:header="720" w:footer="720" w:gutter="0"/>
@@ -7787,6 +9060,25 @@
       <w:szCs w:val="24"/>
     </w:rPr>
   </w:style>
+  <w:style w:type="table" w:styleId="TableGrid">
+    <w:name w:val="Table Grid"/>
+    <w:basedOn w:val="TableNormal"/>
+    <w:uiPriority w:val="39"/>
+    <w:rsid w:val="000272C7"/>
+    <w:pPr>
+      <w:spacing w:after="0" w:line="240" w:lineRule="auto"/>
+    </w:pPr>
+    <w:tblPr>
+      <w:tblBorders>
+        <w:top w:val="single" w:sz="4" w:space="0" w:color="auto"/>
+        <w:left w:val="single" w:sz="4" w:space="0" w:color="auto"/>
+        <w:bottom w:val="single" w:sz="4" w:space="0" w:color="auto"/>
+        <w:right w:val="single" w:sz="4" w:space="0" w:color="auto"/>
+        <w:insideH w:val="single" w:sz="4" w:space="0" w:color="auto"/>
+        <w:insideV w:val="single" w:sz="4" w:space="0" w:color="auto"/>
+      </w:tblBorders>
+    </w:tblPr>
+  </w:style>
 </w:styles>
 </file>
 

--- a/Bang cham cong docs.docx
+++ b/Bang cham cong docs.docx
@@ -3996,7 +3996,6 @@
         <w:t xml:space="preserve"> </w:t>
       </w:r>
       <w:proofErr w:type="spellStart"/>
-      <w:proofErr w:type="gramStart"/>
       <w:r>
         <w:rPr>
           <w:rFonts w:ascii="Times New Roman" w:eastAsia="Times New Roman" w:hAnsi="Times New Roman" w:cs="Times New Roman"/>
@@ -4014,17 +4013,7 @@
           <w:sz w:val="28"/>
           <w:szCs w:val="28"/>
         </w:rPr>
-        <w:t xml:space="preserve"> ,</w:t>
-      </w:r>
-      <w:proofErr w:type="gramEnd"/>
-      <w:r>
-        <w:rPr>
-          <w:rFonts w:ascii="Times New Roman" w:eastAsia="Times New Roman" w:hAnsi="Times New Roman" w:cs="Times New Roman"/>
-          <w:color w:val="000000"/>
-          <w:sz w:val="28"/>
-          <w:szCs w:val="28"/>
-        </w:rPr>
-        <w:t xml:space="preserve"> </w:t>
+        <w:t xml:space="preserve"> , </w:t>
       </w:r>
       <w:proofErr w:type="spellStart"/>
       <w:r>
@@ -7118,7 +7107,16 @@
           <w:sz w:val="28"/>
           <w:szCs w:val="28"/>
         </w:rPr>
-        <w:t>cấp</w:t>
+        <w:t>c</w:t>
+      </w:r>
+      <w:r>
+        <w:rPr>
+          <w:rFonts w:ascii="Times New Roman" w:eastAsia="Times New Roman" w:hAnsi="Times New Roman" w:cs="Times New Roman"/>
+          <w:color w:val="000000"/>
+          <w:sz w:val="28"/>
+          <w:szCs w:val="28"/>
+        </w:rPr>
+        <w:t>ấp</w:t>
       </w:r>
       <w:proofErr w:type="spellEnd"/>
       <w:r>
@@ -7240,16 +7238,9 @@
         </w:rPr>
         <w:t>công</w:t>
       </w:r>
-      <w:proofErr w:type="spellEnd"/>
-      <w:r>
-        <w:rPr>
-          <w:rFonts w:ascii="Times New Roman" w:eastAsia="Times New Roman" w:hAnsi="Times New Roman" w:cs="Times New Roman"/>
-          <w:color w:val="000000"/>
-          <w:sz w:val="28"/>
-          <w:szCs w:val="28"/>
-        </w:rPr>
-        <w:t>.</w:t>
-      </w:r>
+      <w:bookmarkStart w:id="0" w:name="_GoBack"/>
+      <w:bookmarkEnd w:id="0"/>
+      <w:proofErr w:type="spellEnd"/>
     </w:p>
     <w:tbl>
       <w:tblPr>
@@ -8533,8 +8524,6 @@
           <w:sz w:val="20"/>
         </w:rPr>
       </w:pPr>
-      <w:bookmarkStart w:id="0" w:name="_GoBack"/>
-      <w:bookmarkEnd w:id="0"/>
     </w:p>
     <w:sectPr>
       <w:pgSz w:w="12240" w:h="15840"/>

--- a/Bang cham cong docs.docx
+++ b/Bang cham cong docs.docx
@@ -555,678 +555,6 @@
         <w:t>viên</w:t>
       </w:r>
       <w:proofErr w:type="spellEnd"/>
-      <w:r>
-        <w:rPr>
-          <w:rFonts w:ascii="Times New Roman" w:eastAsia="Times New Roman" w:hAnsi="Times New Roman" w:cs="Times New Roman"/>
-          <w:color w:val="000000"/>
-          <w:sz w:val="28"/>
-          <w:szCs w:val="28"/>
-        </w:rPr>
-        <w:t xml:space="preserve">, </w:t>
-      </w:r>
-      <w:proofErr w:type="spellStart"/>
-      <w:r>
-        <w:rPr>
-          <w:rFonts w:ascii="Times New Roman" w:eastAsia="Times New Roman" w:hAnsi="Times New Roman" w:cs="Times New Roman"/>
-          <w:color w:val="000000"/>
-          <w:sz w:val="28"/>
-          <w:szCs w:val="28"/>
-        </w:rPr>
-        <w:t>Ngày</w:t>
-      </w:r>
-      <w:proofErr w:type="spellEnd"/>
-      <w:r>
-        <w:rPr>
-          <w:rFonts w:ascii="Times New Roman" w:eastAsia="Times New Roman" w:hAnsi="Times New Roman" w:cs="Times New Roman"/>
-          <w:color w:val="000000"/>
-          <w:sz w:val="28"/>
-          <w:szCs w:val="28"/>
-        </w:rPr>
-        <w:t xml:space="preserve"> </w:t>
-      </w:r>
-      <w:proofErr w:type="spellStart"/>
-      <w:r>
-        <w:rPr>
-          <w:rFonts w:ascii="Times New Roman" w:eastAsia="Times New Roman" w:hAnsi="Times New Roman" w:cs="Times New Roman"/>
-          <w:color w:val="000000"/>
-          <w:sz w:val="28"/>
-          <w:szCs w:val="28"/>
-        </w:rPr>
-        <w:t>tháng</w:t>
-      </w:r>
-      <w:proofErr w:type="spellEnd"/>
-      <w:r>
-        <w:rPr>
-          <w:rFonts w:ascii="Times New Roman" w:eastAsia="Times New Roman" w:hAnsi="Times New Roman" w:cs="Times New Roman"/>
-          <w:color w:val="000000"/>
-          <w:sz w:val="28"/>
-          <w:szCs w:val="28"/>
-        </w:rPr>
-        <w:t xml:space="preserve"> </w:t>
-      </w:r>
-      <w:proofErr w:type="spellStart"/>
-      <w:r>
-        <w:rPr>
-          <w:rFonts w:ascii="Times New Roman" w:eastAsia="Times New Roman" w:hAnsi="Times New Roman" w:cs="Times New Roman"/>
-          <w:color w:val="000000"/>
-          <w:sz w:val="28"/>
-          <w:szCs w:val="28"/>
-        </w:rPr>
-        <w:t>năm</w:t>
-      </w:r>
-      <w:proofErr w:type="spellEnd"/>
-      <w:r>
-        <w:rPr>
-          <w:rFonts w:ascii="Times New Roman" w:eastAsia="Times New Roman" w:hAnsi="Times New Roman" w:cs="Times New Roman"/>
-          <w:color w:val="000000"/>
-          <w:sz w:val="28"/>
-          <w:szCs w:val="28"/>
-        </w:rPr>
-        <w:t xml:space="preserve"> </w:t>
-      </w:r>
-      <w:proofErr w:type="spellStart"/>
-      <w:r>
-        <w:rPr>
-          <w:rFonts w:ascii="Times New Roman" w:eastAsia="Times New Roman" w:hAnsi="Times New Roman" w:cs="Times New Roman"/>
-          <w:color w:val="000000"/>
-          <w:sz w:val="28"/>
-          <w:szCs w:val="28"/>
-        </w:rPr>
-        <w:t>sinh</w:t>
-      </w:r>
-      <w:proofErr w:type="spellEnd"/>
-      <w:r>
-        <w:rPr>
-          <w:rFonts w:ascii="Times New Roman" w:eastAsia="Times New Roman" w:hAnsi="Times New Roman" w:cs="Times New Roman"/>
-          <w:color w:val="000000"/>
-          <w:sz w:val="28"/>
-          <w:szCs w:val="28"/>
-        </w:rPr>
-        <w:t xml:space="preserve">, </w:t>
-      </w:r>
-      <w:proofErr w:type="spellStart"/>
-      <w:r>
-        <w:rPr>
-          <w:rFonts w:ascii="Times New Roman" w:eastAsia="Times New Roman" w:hAnsi="Times New Roman" w:cs="Times New Roman"/>
-          <w:color w:val="000000"/>
-          <w:sz w:val="28"/>
-          <w:szCs w:val="28"/>
-        </w:rPr>
-        <w:t>số</w:t>
-      </w:r>
-      <w:proofErr w:type="spellEnd"/>
-      <w:r>
-        <w:rPr>
-          <w:rFonts w:ascii="Times New Roman" w:eastAsia="Times New Roman" w:hAnsi="Times New Roman" w:cs="Times New Roman"/>
-          <w:color w:val="000000"/>
-          <w:sz w:val="28"/>
-          <w:szCs w:val="28"/>
-        </w:rPr>
-        <w:t xml:space="preserve"> </w:t>
-      </w:r>
-      <w:proofErr w:type="spellStart"/>
-      <w:r>
-        <w:rPr>
-          <w:rFonts w:ascii="Times New Roman" w:eastAsia="Times New Roman" w:hAnsi="Times New Roman" w:cs="Times New Roman"/>
-          <w:color w:val="000000"/>
-          <w:sz w:val="28"/>
-          <w:szCs w:val="28"/>
-        </w:rPr>
-        <w:t>điện</w:t>
-      </w:r>
-      <w:proofErr w:type="spellEnd"/>
-      <w:r>
-        <w:rPr>
-          <w:rFonts w:ascii="Times New Roman" w:eastAsia="Times New Roman" w:hAnsi="Times New Roman" w:cs="Times New Roman"/>
-          <w:color w:val="000000"/>
-          <w:sz w:val="28"/>
-          <w:szCs w:val="28"/>
-        </w:rPr>
-        <w:t xml:space="preserve"> </w:t>
-      </w:r>
-      <w:proofErr w:type="spellStart"/>
-      <w:proofErr w:type="gramStart"/>
-      <w:r>
-        <w:rPr>
-          <w:rFonts w:ascii="Times New Roman" w:eastAsia="Times New Roman" w:hAnsi="Times New Roman" w:cs="Times New Roman"/>
-          <w:color w:val="000000"/>
-          <w:sz w:val="28"/>
-          <w:szCs w:val="28"/>
-        </w:rPr>
-        <w:t>thoại</w:t>
-      </w:r>
-      <w:proofErr w:type="spellEnd"/>
-      <w:r>
-        <w:rPr>
-          <w:rFonts w:ascii="Times New Roman" w:eastAsia="Times New Roman" w:hAnsi="Times New Roman" w:cs="Times New Roman"/>
-          <w:color w:val="000000"/>
-          <w:sz w:val="28"/>
-          <w:szCs w:val="28"/>
-        </w:rPr>
-        <w:t xml:space="preserve"> ,</w:t>
-      </w:r>
-      <w:proofErr w:type="gramEnd"/>
-      <w:r>
-        <w:rPr>
-          <w:rFonts w:ascii="Times New Roman" w:eastAsia="Times New Roman" w:hAnsi="Times New Roman" w:cs="Times New Roman"/>
-          <w:color w:val="000000"/>
-          <w:sz w:val="28"/>
-          <w:szCs w:val="28"/>
-        </w:rPr>
-        <w:t xml:space="preserve"> </w:t>
-      </w:r>
-      <w:proofErr w:type="spellStart"/>
-      <w:r>
-        <w:rPr>
-          <w:rFonts w:ascii="Times New Roman" w:eastAsia="Times New Roman" w:hAnsi="Times New Roman" w:cs="Times New Roman"/>
-          <w:color w:val="000000"/>
-          <w:sz w:val="28"/>
-          <w:szCs w:val="28"/>
-        </w:rPr>
-        <w:t>địa</w:t>
-      </w:r>
-      <w:proofErr w:type="spellEnd"/>
-      <w:r>
-        <w:rPr>
-          <w:rFonts w:ascii="Times New Roman" w:eastAsia="Times New Roman" w:hAnsi="Times New Roman" w:cs="Times New Roman"/>
-          <w:color w:val="000000"/>
-          <w:sz w:val="28"/>
-          <w:szCs w:val="28"/>
-        </w:rPr>
-        <w:t xml:space="preserve"> </w:t>
-      </w:r>
-      <w:proofErr w:type="spellStart"/>
-      <w:r>
-        <w:rPr>
-          <w:rFonts w:ascii="Times New Roman" w:eastAsia="Times New Roman" w:hAnsi="Times New Roman" w:cs="Times New Roman"/>
-          <w:color w:val="000000"/>
-          <w:sz w:val="28"/>
-          <w:szCs w:val="28"/>
-        </w:rPr>
-        <w:t>chỉ</w:t>
-      </w:r>
-      <w:proofErr w:type="spellEnd"/>
-      <w:r>
-        <w:rPr>
-          <w:rFonts w:ascii="Times New Roman" w:eastAsia="Times New Roman" w:hAnsi="Times New Roman" w:cs="Times New Roman"/>
-          <w:color w:val="000000"/>
-          <w:sz w:val="28"/>
-          <w:szCs w:val="28"/>
-        </w:rPr>
-        <w:t xml:space="preserve">, </w:t>
-      </w:r>
-      <w:proofErr w:type="spellStart"/>
-      <w:r>
-        <w:rPr>
-          <w:rFonts w:ascii="Times New Roman" w:eastAsia="Times New Roman" w:hAnsi="Times New Roman" w:cs="Times New Roman"/>
-          <w:color w:val="000000"/>
-          <w:sz w:val="28"/>
-          <w:szCs w:val="28"/>
-        </w:rPr>
-        <w:t>ngày</w:t>
-      </w:r>
-      <w:proofErr w:type="spellEnd"/>
-      <w:r>
-        <w:rPr>
-          <w:rFonts w:ascii="Times New Roman" w:eastAsia="Times New Roman" w:hAnsi="Times New Roman" w:cs="Times New Roman"/>
-          <w:color w:val="000000"/>
-          <w:sz w:val="28"/>
-          <w:szCs w:val="28"/>
-        </w:rPr>
-        <w:t xml:space="preserve"> </w:t>
-      </w:r>
-      <w:proofErr w:type="spellStart"/>
-      <w:r>
-        <w:rPr>
-          <w:rFonts w:ascii="Times New Roman" w:eastAsia="Times New Roman" w:hAnsi="Times New Roman" w:cs="Times New Roman"/>
-          <w:color w:val="000000"/>
-          <w:sz w:val="28"/>
-          <w:szCs w:val="28"/>
-        </w:rPr>
-        <w:t>vào</w:t>
-      </w:r>
-      <w:proofErr w:type="spellEnd"/>
-      <w:r>
-        <w:rPr>
-          <w:rFonts w:ascii="Times New Roman" w:eastAsia="Times New Roman" w:hAnsi="Times New Roman" w:cs="Times New Roman"/>
-          <w:color w:val="000000"/>
-          <w:sz w:val="28"/>
-          <w:szCs w:val="28"/>
-        </w:rPr>
-        <w:t xml:space="preserve"> </w:t>
-      </w:r>
-      <w:proofErr w:type="spellStart"/>
-      <w:r>
-        <w:rPr>
-          <w:rFonts w:ascii="Times New Roman" w:eastAsia="Times New Roman" w:hAnsi="Times New Roman" w:cs="Times New Roman"/>
-          <w:color w:val="000000"/>
-          <w:sz w:val="28"/>
-          <w:szCs w:val="28"/>
-        </w:rPr>
-        <w:t>làm</w:t>
-      </w:r>
-      <w:proofErr w:type="spellEnd"/>
-      <w:r>
-        <w:rPr>
-          <w:rFonts w:ascii="Times New Roman" w:eastAsia="Times New Roman" w:hAnsi="Times New Roman" w:cs="Times New Roman"/>
-          <w:color w:val="000000"/>
-          <w:sz w:val="28"/>
-          <w:szCs w:val="28"/>
-        </w:rPr>
-        <w:t>…..</w:t>
-      </w:r>
-    </w:p>
-    <w:p>
-      <w:pPr>
-        <w:shd w:val="clear" w:color="auto" w:fill="FFFFFF"/>
-        <w:spacing w:after="150" w:line="240" w:lineRule="auto"/>
-        <w:rPr>
-          <w:rFonts w:ascii="Arial" w:eastAsia="Times New Roman" w:hAnsi="Arial" w:cs="Arial"/>
-          <w:color w:val="000000"/>
-          <w:sz w:val="23"/>
-          <w:szCs w:val="23"/>
-        </w:rPr>
-      </w:pPr>
-      <w:r>
-        <w:rPr>
-          <w:rFonts w:ascii="Times New Roman" w:eastAsia="Times New Roman" w:hAnsi="Times New Roman" w:cs="Times New Roman"/>
-          <w:color w:val="000000"/>
-          <w:sz w:val="28"/>
-          <w:szCs w:val="28"/>
-        </w:rPr>
-        <w:t xml:space="preserve">- </w:t>
-      </w:r>
-      <w:proofErr w:type="spellStart"/>
-      <w:r>
-        <w:rPr>
-          <w:rFonts w:ascii="Times New Roman" w:eastAsia="Times New Roman" w:hAnsi="Times New Roman" w:cs="Times New Roman"/>
-          <w:color w:val="000000"/>
-          <w:sz w:val="28"/>
-          <w:szCs w:val="28"/>
-        </w:rPr>
-        <w:t>Thiết</w:t>
-      </w:r>
-      <w:proofErr w:type="spellEnd"/>
-      <w:r>
-        <w:rPr>
-          <w:rFonts w:ascii="Times New Roman" w:eastAsia="Times New Roman" w:hAnsi="Times New Roman" w:cs="Times New Roman"/>
-          <w:color w:val="000000"/>
-          <w:sz w:val="28"/>
-          <w:szCs w:val="28"/>
-        </w:rPr>
-        <w:t xml:space="preserve"> </w:t>
-      </w:r>
-      <w:proofErr w:type="spellStart"/>
-      <w:r>
-        <w:rPr>
-          <w:rFonts w:ascii="Times New Roman" w:eastAsia="Times New Roman" w:hAnsi="Times New Roman" w:cs="Times New Roman"/>
-          <w:color w:val="000000"/>
-          <w:sz w:val="28"/>
-          <w:szCs w:val="28"/>
-        </w:rPr>
-        <w:t>lập</w:t>
-      </w:r>
-      <w:proofErr w:type="spellEnd"/>
-      <w:r>
-        <w:rPr>
-          <w:rFonts w:ascii="Times New Roman" w:eastAsia="Times New Roman" w:hAnsi="Times New Roman" w:cs="Times New Roman"/>
-          <w:color w:val="000000"/>
-          <w:sz w:val="28"/>
-          <w:szCs w:val="28"/>
-        </w:rPr>
-        <w:t xml:space="preserve"> </w:t>
-      </w:r>
-      <w:proofErr w:type="spellStart"/>
-      <w:r>
-        <w:rPr>
-          <w:rFonts w:ascii="Times New Roman" w:eastAsia="Times New Roman" w:hAnsi="Times New Roman" w:cs="Times New Roman"/>
-          <w:color w:val="000000"/>
-          <w:sz w:val="28"/>
-          <w:szCs w:val="28"/>
-        </w:rPr>
-        <w:t>phân</w:t>
-      </w:r>
-      <w:proofErr w:type="spellEnd"/>
-      <w:r>
-        <w:rPr>
-          <w:rFonts w:ascii="Times New Roman" w:eastAsia="Times New Roman" w:hAnsi="Times New Roman" w:cs="Times New Roman"/>
-          <w:color w:val="000000"/>
-          <w:sz w:val="28"/>
-          <w:szCs w:val="28"/>
-        </w:rPr>
-        <w:t xml:space="preserve"> chia </w:t>
-      </w:r>
-      <w:proofErr w:type="spellStart"/>
-      <w:r>
-        <w:rPr>
-          <w:rFonts w:ascii="Times New Roman" w:eastAsia="Times New Roman" w:hAnsi="Times New Roman" w:cs="Times New Roman"/>
-          <w:color w:val="000000"/>
-          <w:sz w:val="28"/>
-          <w:szCs w:val="28"/>
-        </w:rPr>
-        <w:t>khu</w:t>
-      </w:r>
-      <w:proofErr w:type="spellEnd"/>
-      <w:r>
-        <w:rPr>
-          <w:rFonts w:ascii="Times New Roman" w:eastAsia="Times New Roman" w:hAnsi="Times New Roman" w:cs="Times New Roman"/>
-          <w:color w:val="000000"/>
-          <w:sz w:val="28"/>
-          <w:szCs w:val="28"/>
-        </w:rPr>
-        <w:t xml:space="preserve"> </w:t>
-      </w:r>
-      <w:proofErr w:type="spellStart"/>
-      <w:r>
-        <w:rPr>
-          <w:rFonts w:ascii="Times New Roman" w:eastAsia="Times New Roman" w:hAnsi="Times New Roman" w:cs="Times New Roman"/>
-          <w:color w:val="000000"/>
-          <w:sz w:val="28"/>
-          <w:szCs w:val="28"/>
-        </w:rPr>
-        <w:t>vực</w:t>
-      </w:r>
-      <w:proofErr w:type="spellEnd"/>
-      <w:r>
-        <w:rPr>
-          <w:rFonts w:ascii="Times New Roman" w:eastAsia="Times New Roman" w:hAnsi="Times New Roman" w:cs="Times New Roman"/>
-          <w:color w:val="000000"/>
-          <w:sz w:val="28"/>
-          <w:szCs w:val="28"/>
-        </w:rPr>
-        <w:t xml:space="preserve"> </w:t>
-      </w:r>
-      <w:proofErr w:type="spellStart"/>
-      <w:r>
-        <w:rPr>
-          <w:rFonts w:ascii="Times New Roman" w:eastAsia="Times New Roman" w:hAnsi="Times New Roman" w:cs="Times New Roman"/>
-          <w:color w:val="000000"/>
-          <w:sz w:val="28"/>
-          <w:szCs w:val="28"/>
-        </w:rPr>
-        <w:t>phòng</w:t>
-      </w:r>
-      <w:proofErr w:type="spellEnd"/>
-      <w:r>
-        <w:rPr>
-          <w:rFonts w:ascii="Times New Roman" w:eastAsia="Times New Roman" w:hAnsi="Times New Roman" w:cs="Times New Roman"/>
-          <w:color w:val="000000"/>
-          <w:sz w:val="28"/>
-          <w:szCs w:val="28"/>
-        </w:rPr>
-        <w:t xml:space="preserve"> ban </w:t>
-      </w:r>
-      <w:proofErr w:type="spellStart"/>
-      <w:r>
-        <w:rPr>
-          <w:rFonts w:ascii="Times New Roman" w:eastAsia="Times New Roman" w:hAnsi="Times New Roman" w:cs="Times New Roman"/>
-          <w:color w:val="000000"/>
-          <w:sz w:val="28"/>
-          <w:szCs w:val="28"/>
-        </w:rPr>
-        <w:t>cho</w:t>
-      </w:r>
-      <w:proofErr w:type="spellEnd"/>
-      <w:r>
-        <w:rPr>
-          <w:rFonts w:ascii="Times New Roman" w:eastAsia="Times New Roman" w:hAnsi="Times New Roman" w:cs="Times New Roman"/>
-          <w:color w:val="000000"/>
-          <w:sz w:val="28"/>
-          <w:szCs w:val="28"/>
-        </w:rPr>
-        <w:t xml:space="preserve"> </w:t>
-      </w:r>
-      <w:proofErr w:type="spellStart"/>
-      <w:r>
-        <w:rPr>
-          <w:rFonts w:ascii="Times New Roman" w:eastAsia="Times New Roman" w:hAnsi="Times New Roman" w:cs="Times New Roman"/>
-          <w:color w:val="000000"/>
-          <w:sz w:val="28"/>
-          <w:szCs w:val="28"/>
-        </w:rPr>
-        <w:t>nhân</w:t>
-      </w:r>
-      <w:proofErr w:type="spellEnd"/>
-      <w:r>
-        <w:rPr>
-          <w:rFonts w:ascii="Times New Roman" w:eastAsia="Times New Roman" w:hAnsi="Times New Roman" w:cs="Times New Roman"/>
-          <w:color w:val="000000"/>
-          <w:sz w:val="28"/>
-          <w:szCs w:val="28"/>
-        </w:rPr>
-        <w:t xml:space="preserve"> </w:t>
-      </w:r>
-      <w:proofErr w:type="spellStart"/>
-      <w:r>
-        <w:rPr>
-          <w:rFonts w:ascii="Times New Roman" w:eastAsia="Times New Roman" w:hAnsi="Times New Roman" w:cs="Times New Roman"/>
-          <w:color w:val="000000"/>
-          <w:sz w:val="28"/>
-          <w:szCs w:val="28"/>
-        </w:rPr>
-        <w:t>viên</w:t>
-      </w:r>
-      <w:proofErr w:type="spellEnd"/>
-      <w:r>
-        <w:rPr>
-          <w:rFonts w:ascii="Times New Roman" w:eastAsia="Times New Roman" w:hAnsi="Times New Roman" w:cs="Times New Roman"/>
-          <w:color w:val="000000"/>
-          <w:sz w:val="28"/>
-          <w:szCs w:val="28"/>
-        </w:rPr>
-        <w:t xml:space="preserve"> </w:t>
-      </w:r>
-      <w:proofErr w:type="spellStart"/>
-      <w:r>
-        <w:rPr>
-          <w:rFonts w:ascii="Times New Roman" w:eastAsia="Times New Roman" w:hAnsi="Times New Roman" w:cs="Times New Roman"/>
-          <w:color w:val="000000"/>
-          <w:sz w:val="28"/>
-          <w:szCs w:val="28"/>
-        </w:rPr>
-        <w:t>theo</w:t>
-      </w:r>
-      <w:proofErr w:type="spellEnd"/>
-      <w:r>
-        <w:rPr>
-          <w:rFonts w:ascii="Times New Roman" w:eastAsia="Times New Roman" w:hAnsi="Times New Roman" w:cs="Times New Roman"/>
-          <w:color w:val="000000"/>
-          <w:sz w:val="28"/>
-          <w:szCs w:val="28"/>
-        </w:rPr>
-        <w:t xml:space="preserve"> </w:t>
-      </w:r>
-      <w:proofErr w:type="spellStart"/>
-      <w:r>
-        <w:rPr>
-          <w:rFonts w:ascii="Times New Roman" w:eastAsia="Times New Roman" w:hAnsi="Times New Roman" w:cs="Times New Roman"/>
-          <w:color w:val="000000"/>
-          <w:sz w:val="28"/>
-          <w:szCs w:val="28"/>
-        </w:rPr>
-        <w:t>sơ</w:t>
-      </w:r>
-      <w:proofErr w:type="spellEnd"/>
-      <w:r>
-        <w:rPr>
-          <w:rFonts w:ascii="Times New Roman" w:eastAsia="Times New Roman" w:hAnsi="Times New Roman" w:cs="Times New Roman"/>
-          <w:color w:val="000000"/>
-          <w:sz w:val="28"/>
-          <w:szCs w:val="28"/>
-        </w:rPr>
-        <w:t xml:space="preserve"> </w:t>
-      </w:r>
-      <w:proofErr w:type="spellStart"/>
-      <w:r>
-        <w:rPr>
-          <w:rFonts w:ascii="Times New Roman" w:eastAsia="Times New Roman" w:hAnsi="Times New Roman" w:cs="Times New Roman"/>
-          <w:color w:val="000000"/>
-          <w:sz w:val="28"/>
-          <w:szCs w:val="28"/>
-        </w:rPr>
-        <w:t>đồ</w:t>
-      </w:r>
-      <w:proofErr w:type="spellEnd"/>
-      <w:r>
-        <w:rPr>
-          <w:rFonts w:ascii="Times New Roman" w:eastAsia="Times New Roman" w:hAnsi="Times New Roman" w:cs="Times New Roman"/>
-          <w:color w:val="000000"/>
-          <w:sz w:val="28"/>
-          <w:szCs w:val="28"/>
-        </w:rPr>
-        <w:t xml:space="preserve"> </w:t>
-      </w:r>
-      <w:proofErr w:type="spellStart"/>
-      <w:r>
-        <w:rPr>
-          <w:rFonts w:ascii="Times New Roman" w:eastAsia="Times New Roman" w:hAnsi="Times New Roman" w:cs="Times New Roman"/>
-          <w:color w:val="000000"/>
-          <w:sz w:val="28"/>
-          <w:szCs w:val="28"/>
-        </w:rPr>
-        <w:t>hình</w:t>
-      </w:r>
-      <w:proofErr w:type="spellEnd"/>
-      <w:r>
-        <w:rPr>
-          <w:rFonts w:ascii="Times New Roman" w:eastAsia="Times New Roman" w:hAnsi="Times New Roman" w:cs="Times New Roman"/>
-          <w:color w:val="000000"/>
-          <w:sz w:val="28"/>
-          <w:szCs w:val="28"/>
-        </w:rPr>
-        <w:t xml:space="preserve"> </w:t>
-      </w:r>
-      <w:proofErr w:type="spellStart"/>
-      <w:r>
-        <w:rPr>
-          <w:rFonts w:ascii="Times New Roman" w:eastAsia="Times New Roman" w:hAnsi="Times New Roman" w:cs="Times New Roman"/>
-          <w:color w:val="000000"/>
-          <w:sz w:val="28"/>
-          <w:szCs w:val="28"/>
-        </w:rPr>
-        <w:t>nhánh</w:t>
-      </w:r>
-      <w:proofErr w:type="spellEnd"/>
-      <w:r>
-        <w:rPr>
-          <w:rFonts w:ascii="Times New Roman" w:eastAsia="Times New Roman" w:hAnsi="Times New Roman" w:cs="Times New Roman"/>
-          <w:color w:val="000000"/>
-          <w:sz w:val="28"/>
-          <w:szCs w:val="28"/>
-        </w:rPr>
-        <w:t xml:space="preserve"> </w:t>
-      </w:r>
-      <w:proofErr w:type="spellStart"/>
-      <w:r>
-        <w:rPr>
-          <w:rFonts w:ascii="Times New Roman" w:eastAsia="Times New Roman" w:hAnsi="Times New Roman" w:cs="Times New Roman"/>
-          <w:color w:val="000000"/>
-          <w:sz w:val="28"/>
-          <w:szCs w:val="28"/>
-        </w:rPr>
-        <w:t>thuận</w:t>
-      </w:r>
-      <w:proofErr w:type="spellEnd"/>
-      <w:r>
-        <w:rPr>
-          <w:rFonts w:ascii="Times New Roman" w:eastAsia="Times New Roman" w:hAnsi="Times New Roman" w:cs="Times New Roman"/>
-          <w:color w:val="000000"/>
-          <w:sz w:val="28"/>
-          <w:szCs w:val="28"/>
-        </w:rPr>
-        <w:t xml:space="preserve"> </w:t>
-      </w:r>
-      <w:proofErr w:type="spellStart"/>
-      <w:r>
-        <w:rPr>
-          <w:rFonts w:ascii="Times New Roman" w:eastAsia="Times New Roman" w:hAnsi="Times New Roman" w:cs="Times New Roman"/>
-          <w:color w:val="000000"/>
-          <w:sz w:val="28"/>
-          <w:szCs w:val="28"/>
-        </w:rPr>
-        <w:t>tiện</w:t>
-      </w:r>
-      <w:proofErr w:type="spellEnd"/>
-      <w:r>
-        <w:rPr>
-          <w:rFonts w:ascii="Times New Roman" w:eastAsia="Times New Roman" w:hAnsi="Times New Roman" w:cs="Times New Roman"/>
-          <w:color w:val="000000"/>
-          <w:sz w:val="28"/>
-          <w:szCs w:val="28"/>
-        </w:rPr>
-        <w:t xml:space="preserve"> </w:t>
-      </w:r>
-      <w:proofErr w:type="spellStart"/>
-      <w:r>
-        <w:rPr>
-          <w:rFonts w:ascii="Times New Roman" w:eastAsia="Times New Roman" w:hAnsi="Times New Roman" w:cs="Times New Roman"/>
-          <w:color w:val="000000"/>
-          <w:sz w:val="28"/>
-          <w:szCs w:val="28"/>
-        </w:rPr>
-        <w:t>cho</w:t>
-      </w:r>
-      <w:proofErr w:type="spellEnd"/>
-      <w:r>
-        <w:rPr>
-          <w:rFonts w:ascii="Times New Roman" w:eastAsia="Times New Roman" w:hAnsi="Times New Roman" w:cs="Times New Roman"/>
-          <w:color w:val="000000"/>
-          <w:sz w:val="28"/>
-          <w:szCs w:val="28"/>
-        </w:rPr>
-        <w:t xml:space="preserve"> </w:t>
-      </w:r>
-      <w:proofErr w:type="spellStart"/>
-      <w:r>
-        <w:rPr>
-          <w:rFonts w:ascii="Times New Roman" w:eastAsia="Times New Roman" w:hAnsi="Times New Roman" w:cs="Times New Roman"/>
-          <w:color w:val="000000"/>
-          <w:sz w:val="28"/>
-          <w:szCs w:val="28"/>
-        </w:rPr>
-        <w:t>việc</w:t>
-      </w:r>
-      <w:proofErr w:type="spellEnd"/>
-      <w:r>
-        <w:rPr>
-          <w:rFonts w:ascii="Times New Roman" w:eastAsia="Times New Roman" w:hAnsi="Times New Roman" w:cs="Times New Roman"/>
-          <w:color w:val="000000"/>
-          <w:sz w:val="28"/>
-          <w:szCs w:val="28"/>
-        </w:rPr>
-        <w:t xml:space="preserve"> </w:t>
-      </w:r>
-      <w:proofErr w:type="spellStart"/>
-      <w:r>
-        <w:rPr>
-          <w:rFonts w:ascii="Times New Roman" w:eastAsia="Times New Roman" w:hAnsi="Times New Roman" w:cs="Times New Roman"/>
-          <w:color w:val="000000"/>
-          <w:sz w:val="28"/>
-          <w:szCs w:val="28"/>
-        </w:rPr>
-        <w:t>quản</w:t>
-      </w:r>
-      <w:proofErr w:type="spellEnd"/>
-      <w:r>
-        <w:rPr>
-          <w:rFonts w:ascii="Times New Roman" w:eastAsia="Times New Roman" w:hAnsi="Times New Roman" w:cs="Times New Roman"/>
-          <w:color w:val="000000"/>
-          <w:sz w:val="28"/>
-          <w:szCs w:val="28"/>
-        </w:rPr>
-        <w:t xml:space="preserve"> </w:t>
-      </w:r>
-      <w:proofErr w:type="spellStart"/>
-      <w:r>
-        <w:rPr>
-          <w:rFonts w:ascii="Times New Roman" w:eastAsia="Times New Roman" w:hAnsi="Times New Roman" w:cs="Times New Roman"/>
-          <w:color w:val="000000"/>
-          <w:sz w:val="28"/>
-          <w:szCs w:val="28"/>
-        </w:rPr>
-        <w:t>lý</w:t>
-      </w:r>
-      <w:proofErr w:type="spellEnd"/>
     </w:p>
     <w:p>
       <w:pPr>
@@ -1968,347 +1296,7 @@
           <w:sz w:val="28"/>
           <w:szCs w:val="28"/>
         </w:rPr>
-        <w:t xml:space="preserve">, </w:t>
-      </w:r>
-      <w:proofErr w:type="spellStart"/>
-      <w:r>
-        <w:rPr>
-          <w:rFonts w:ascii="Times New Roman" w:eastAsia="Times New Roman" w:hAnsi="Times New Roman" w:cs="Times New Roman"/>
-          <w:color w:val="000000"/>
-          <w:sz w:val="28"/>
-          <w:szCs w:val="28"/>
-        </w:rPr>
-        <w:t>các</w:t>
-      </w:r>
-      <w:proofErr w:type="spellEnd"/>
-      <w:r>
-        <w:rPr>
-          <w:rFonts w:ascii="Times New Roman" w:eastAsia="Times New Roman" w:hAnsi="Times New Roman" w:cs="Times New Roman"/>
-          <w:color w:val="000000"/>
-          <w:sz w:val="28"/>
-          <w:szCs w:val="28"/>
-        </w:rPr>
-        <w:t xml:space="preserve"> </w:t>
-      </w:r>
-      <w:proofErr w:type="spellStart"/>
-      <w:r>
-        <w:rPr>
-          <w:rFonts w:ascii="Times New Roman" w:eastAsia="Times New Roman" w:hAnsi="Times New Roman" w:cs="Times New Roman"/>
-          <w:color w:val="000000"/>
-          <w:sz w:val="28"/>
-          <w:szCs w:val="28"/>
-        </w:rPr>
-        <w:t>đơn</w:t>
-      </w:r>
-      <w:proofErr w:type="spellEnd"/>
-      <w:r>
-        <w:rPr>
-          <w:rFonts w:ascii="Times New Roman" w:eastAsia="Times New Roman" w:hAnsi="Times New Roman" w:cs="Times New Roman"/>
-          <w:color w:val="000000"/>
-          <w:sz w:val="28"/>
-          <w:szCs w:val="28"/>
-        </w:rPr>
-        <w:t xml:space="preserve"> </w:t>
-      </w:r>
-      <w:proofErr w:type="spellStart"/>
-      <w:r>
-        <w:rPr>
-          <w:rFonts w:ascii="Times New Roman" w:eastAsia="Times New Roman" w:hAnsi="Times New Roman" w:cs="Times New Roman"/>
-          <w:color w:val="000000"/>
-          <w:sz w:val="28"/>
-          <w:szCs w:val="28"/>
-        </w:rPr>
-        <w:t>vị</w:t>
-      </w:r>
-      <w:proofErr w:type="spellEnd"/>
-      <w:r>
-        <w:rPr>
-          <w:rFonts w:ascii="Times New Roman" w:eastAsia="Times New Roman" w:hAnsi="Times New Roman" w:cs="Times New Roman"/>
-          <w:color w:val="000000"/>
-          <w:sz w:val="28"/>
-          <w:szCs w:val="28"/>
-        </w:rPr>
-        <w:t xml:space="preserve"> </w:t>
-      </w:r>
-      <w:proofErr w:type="spellStart"/>
-      <w:r>
-        <w:rPr>
-          <w:rFonts w:ascii="Times New Roman" w:eastAsia="Times New Roman" w:hAnsi="Times New Roman" w:cs="Times New Roman"/>
-          <w:color w:val="000000"/>
-          <w:sz w:val="28"/>
-          <w:szCs w:val="28"/>
-        </w:rPr>
-        <w:t>sản</w:t>
-      </w:r>
-      <w:proofErr w:type="spellEnd"/>
-      <w:r>
-        <w:rPr>
-          <w:rFonts w:ascii="Times New Roman" w:eastAsia="Times New Roman" w:hAnsi="Times New Roman" w:cs="Times New Roman"/>
-          <w:color w:val="000000"/>
-          <w:sz w:val="28"/>
-          <w:szCs w:val="28"/>
-        </w:rPr>
-        <w:t xml:space="preserve"> </w:t>
-      </w:r>
-      <w:proofErr w:type="spellStart"/>
-      <w:r>
-        <w:rPr>
-          <w:rFonts w:ascii="Times New Roman" w:eastAsia="Times New Roman" w:hAnsi="Times New Roman" w:cs="Times New Roman"/>
-          <w:color w:val="000000"/>
-          <w:sz w:val="28"/>
-          <w:szCs w:val="28"/>
-        </w:rPr>
-        <w:t>xuất</w:t>
-      </w:r>
-      <w:proofErr w:type="spellEnd"/>
-      <w:r>
-        <w:rPr>
-          <w:rFonts w:ascii="Times New Roman" w:eastAsia="Times New Roman" w:hAnsi="Times New Roman" w:cs="Times New Roman"/>
-          <w:color w:val="000000"/>
-          <w:sz w:val="28"/>
-          <w:szCs w:val="28"/>
-        </w:rPr>
-        <w:t xml:space="preserve"> </w:t>
-      </w:r>
-      <w:proofErr w:type="spellStart"/>
-      <w:r>
-        <w:rPr>
-          <w:rFonts w:ascii="Times New Roman" w:eastAsia="Times New Roman" w:hAnsi="Times New Roman" w:cs="Times New Roman"/>
-          <w:color w:val="000000"/>
-          <w:sz w:val="28"/>
-          <w:szCs w:val="28"/>
-        </w:rPr>
-        <w:t>theo</w:t>
-      </w:r>
-      <w:proofErr w:type="spellEnd"/>
-      <w:r>
-        <w:rPr>
-          <w:rFonts w:ascii="Times New Roman" w:eastAsia="Times New Roman" w:hAnsi="Times New Roman" w:cs="Times New Roman"/>
-          <w:color w:val="000000"/>
-          <w:sz w:val="28"/>
-          <w:szCs w:val="28"/>
-        </w:rPr>
-        <w:t xml:space="preserve"> ca, </w:t>
-      </w:r>
-      <w:proofErr w:type="spellStart"/>
-      <w:r>
-        <w:rPr>
-          <w:rFonts w:ascii="Times New Roman" w:eastAsia="Times New Roman" w:hAnsi="Times New Roman" w:cs="Times New Roman"/>
-          <w:color w:val="000000"/>
-          <w:sz w:val="28"/>
-          <w:szCs w:val="28"/>
-        </w:rPr>
-        <w:t>các</w:t>
-      </w:r>
-      <w:proofErr w:type="spellEnd"/>
-      <w:r>
-        <w:rPr>
-          <w:rFonts w:ascii="Times New Roman" w:eastAsia="Times New Roman" w:hAnsi="Times New Roman" w:cs="Times New Roman"/>
-          <w:color w:val="000000"/>
-          <w:sz w:val="28"/>
-          <w:szCs w:val="28"/>
-        </w:rPr>
-        <w:t xml:space="preserve"> </w:t>
-      </w:r>
-      <w:proofErr w:type="spellStart"/>
-      <w:r>
-        <w:rPr>
-          <w:rFonts w:ascii="Times New Roman" w:eastAsia="Times New Roman" w:hAnsi="Times New Roman" w:cs="Times New Roman"/>
-          <w:color w:val="000000"/>
-          <w:sz w:val="28"/>
-          <w:szCs w:val="28"/>
-        </w:rPr>
-        <w:t>nhà</w:t>
-      </w:r>
-      <w:proofErr w:type="spellEnd"/>
-      <w:r>
-        <w:rPr>
-          <w:rFonts w:ascii="Times New Roman" w:eastAsia="Times New Roman" w:hAnsi="Times New Roman" w:cs="Times New Roman"/>
-          <w:color w:val="000000"/>
-          <w:sz w:val="28"/>
-          <w:szCs w:val="28"/>
-        </w:rPr>
-        <w:t xml:space="preserve"> </w:t>
-      </w:r>
-      <w:proofErr w:type="spellStart"/>
-      <w:r>
-        <w:rPr>
-          <w:rFonts w:ascii="Times New Roman" w:eastAsia="Times New Roman" w:hAnsi="Times New Roman" w:cs="Times New Roman"/>
-          <w:color w:val="000000"/>
-          <w:sz w:val="28"/>
-          <w:szCs w:val="28"/>
-        </w:rPr>
-        <w:t>hàng</w:t>
-      </w:r>
-      <w:proofErr w:type="spellEnd"/>
-      <w:r>
-        <w:rPr>
-          <w:rFonts w:ascii="Times New Roman" w:eastAsia="Times New Roman" w:hAnsi="Times New Roman" w:cs="Times New Roman"/>
-          <w:color w:val="000000"/>
-          <w:sz w:val="28"/>
-          <w:szCs w:val="28"/>
-        </w:rPr>
-        <w:t xml:space="preserve">, </w:t>
-      </w:r>
-      <w:proofErr w:type="spellStart"/>
-      <w:r>
-        <w:rPr>
-          <w:rFonts w:ascii="Times New Roman" w:eastAsia="Times New Roman" w:hAnsi="Times New Roman" w:cs="Times New Roman"/>
-          <w:color w:val="000000"/>
-          <w:sz w:val="28"/>
-          <w:szCs w:val="28"/>
-        </w:rPr>
-        <w:t>khách</w:t>
-      </w:r>
-      <w:proofErr w:type="spellEnd"/>
-      <w:r>
-        <w:rPr>
-          <w:rFonts w:ascii="Times New Roman" w:eastAsia="Times New Roman" w:hAnsi="Times New Roman" w:cs="Times New Roman"/>
-          <w:color w:val="000000"/>
-          <w:sz w:val="28"/>
-          <w:szCs w:val="28"/>
-        </w:rPr>
-        <w:t xml:space="preserve"> </w:t>
-      </w:r>
-      <w:proofErr w:type="spellStart"/>
-      <w:r>
-        <w:rPr>
-          <w:rFonts w:ascii="Times New Roman" w:eastAsia="Times New Roman" w:hAnsi="Times New Roman" w:cs="Times New Roman"/>
-          <w:color w:val="000000"/>
-          <w:sz w:val="28"/>
-          <w:szCs w:val="28"/>
-        </w:rPr>
-        <w:t>sạn</w:t>
-      </w:r>
-      <w:proofErr w:type="spellEnd"/>
-      <w:r>
-        <w:rPr>
-          <w:rFonts w:ascii="Times New Roman" w:eastAsia="Times New Roman" w:hAnsi="Times New Roman" w:cs="Times New Roman"/>
-          <w:color w:val="000000"/>
-          <w:sz w:val="28"/>
-          <w:szCs w:val="28"/>
-        </w:rPr>
-        <w:t xml:space="preserve">, </w:t>
-      </w:r>
-      <w:proofErr w:type="spellStart"/>
-      <w:r>
-        <w:rPr>
-          <w:rFonts w:ascii="Times New Roman" w:eastAsia="Times New Roman" w:hAnsi="Times New Roman" w:cs="Times New Roman"/>
-          <w:color w:val="000000"/>
-          <w:sz w:val="28"/>
-          <w:szCs w:val="28"/>
-        </w:rPr>
-        <w:t>các</w:t>
-      </w:r>
-      <w:proofErr w:type="spellEnd"/>
-      <w:r>
-        <w:rPr>
-          <w:rFonts w:ascii="Times New Roman" w:eastAsia="Times New Roman" w:hAnsi="Times New Roman" w:cs="Times New Roman"/>
-          <w:color w:val="000000"/>
-          <w:sz w:val="28"/>
-          <w:szCs w:val="28"/>
-        </w:rPr>
-        <w:t xml:space="preserve"> </w:t>
-      </w:r>
-      <w:proofErr w:type="spellStart"/>
-      <w:r>
-        <w:rPr>
-          <w:rFonts w:ascii="Times New Roman" w:eastAsia="Times New Roman" w:hAnsi="Times New Roman" w:cs="Times New Roman"/>
-          <w:color w:val="000000"/>
-          <w:sz w:val="28"/>
-          <w:szCs w:val="28"/>
-        </w:rPr>
-        <w:t>cửa</w:t>
-      </w:r>
-      <w:proofErr w:type="spellEnd"/>
-      <w:r>
-        <w:rPr>
-          <w:rFonts w:ascii="Times New Roman" w:eastAsia="Times New Roman" w:hAnsi="Times New Roman" w:cs="Times New Roman"/>
-          <w:color w:val="000000"/>
-          <w:sz w:val="28"/>
-          <w:szCs w:val="28"/>
-        </w:rPr>
-        <w:t xml:space="preserve"> </w:t>
-      </w:r>
-      <w:proofErr w:type="spellStart"/>
-      <w:r>
-        <w:rPr>
-          <w:rFonts w:ascii="Times New Roman" w:eastAsia="Times New Roman" w:hAnsi="Times New Roman" w:cs="Times New Roman"/>
-          <w:color w:val="000000"/>
-          <w:sz w:val="28"/>
-          <w:szCs w:val="28"/>
-        </w:rPr>
-        <w:t>hàng</w:t>
-      </w:r>
-      <w:proofErr w:type="spellEnd"/>
-      <w:r>
-        <w:rPr>
-          <w:rFonts w:ascii="Times New Roman" w:eastAsia="Times New Roman" w:hAnsi="Times New Roman" w:cs="Times New Roman"/>
-          <w:color w:val="000000"/>
-          <w:sz w:val="28"/>
-          <w:szCs w:val="28"/>
-        </w:rPr>
-        <w:t xml:space="preserve">, </w:t>
-      </w:r>
-      <w:proofErr w:type="spellStart"/>
-      <w:r>
-        <w:rPr>
-          <w:rFonts w:ascii="Times New Roman" w:eastAsia="Times New Roman" w:hAnsi="Times New Roman" w:cs="Times New Roman"/>
-          <w:color w:val="000000"/>
-          <w:sz w:val="28"/>
-          <w:szCs w:val="28"/>
-        </w:rPr>
-        <w:t>xưởng</w:t>
-      </w:r>
-      <w:proofErr w:type="spellEnd"/>
-      <w:r>
-        <w:rPr>
-          <w:rFonts w:ascii="Times New Roman" w:eastAsia="Times New Roman" w:hAnsi="Times New Roman" w:cs="Times New Roman"/>
-          <w:color w:val="000000"/>
-          <w:sz w:val="28"/>
-          <w:szCs w:val="28"/>
-        </w:rPr>
-        <w:t xml:space="preserve"> </w:t>
-      </w:r>
-      <w:proofErr w:type="spellStart"/>
-      <w:r>
-        <w:rPr>
-          <w:rFonts w:ascii="Times New Roman" w:eastAsia="Times New Roman" w:hAnsi="Times New Roman" w:cs="Times New Roman"/>
-          <w:color w:val="000000"/>
-          <w:sz w:val="28"/>
-          <w:szCs w:val="28"/>
-        </w:rPr>
-        <w:t>xí</w:t>
-      </w:r>
-      <w:proofErr w:type="spellEnd"/>
-      <w:r>
-        <w:rPr>
-          <w:rFonts w:ascii="Times New Roman" w:eastAsia="Times New Roman" w:hAnsi="Times New Roman" w:cs="Times New Roman"/>
-          <w:color w:val="000000"/>
-          <w:sz w:val="28"/>
-          <w:szCs w:val="28"/>
-        </w:rPr>
-        <w:t xml:space="preserve"> </w:t>
-      </w:r>
-      <w:proofErr w:type="spellStart"/>
-      <w:r>
-        <w:rPr>
-          <w:rFonts w:ascii="Times New Roman" w:eastAsia="Times New Roman" w:hAnsi="Times New Roman" w:cs="Times New Roman"/>
-          <w:color w:val="000000"/>
-          <w:sz w:val="28"/>
-          <w:szCs w:val="28"/>
-        </w:rPr>
-        <w:t>nghiệp</w:t>
-      </w:r>
-      <w:proofErr w:type="spellEnd"/>
-      <w:r>
-        <w:rPr>
-          <w:rFonts w:ascii="Times New Roman" w:eastAsia="Times New Roman" w:hAnsi="Times New Roman" w:cs="Times New Roman"/>
-          <w:color w:val="000000"/>
-          <w:sz w:val="28"/>
-          <w:szCs w:val="28"/>
-        </w:rPr>
-        <w:t>….</w:t>
+        <w:t>.</w:t>
       </w:r>
     </w:p>
     <w:p>
@@ -3110,431 +2098,8 @@
           <w:sz w:val="28"/>
           <w:szCs w:val="28"/>
         </w:rPr>
-        <w:t xml:space="preserve"> </w:t>
-      </w:r>
-      <w:proofErr w:type="spellStart"/>
-      <w:r>
-        <w:rPr>
-          <w:rFonts w:ascii="Times New Roman" w:eastAsia="Times New Roman" w:hAnsi="Times New Roman" w:cs="Times New Roman"/>
-          <w:color w:val="000000"/>
-          <w:sz w:val="28"/>
-          <w:szCs w:val="28"/>
-        </w:rPr>
-        <w:t>tại</w:t>
-      </w:r>
-      <w:proofErr w:type="spellEnd"/>
-      <w:r>
-        <w:rPr>
-          <w:rFonts w:ascii="Times New Roman" w:eastAsia="Times New Roman" w:hAnsi="Times New Roman" w:cs="Times New Roman"/>
-          <w:color w:val="000000"/>
-          <w:sz w:val="28"/>
-          <w:szCs w:val="28"/>
-        </w:rPr>
-        <w:t xml:space="preserve"> </w:t>
-      </w:r>
-      <w:proofErr w:type="spellStart"/>
-      <w:r>
-        <w:rPr>
-          <w:rFonts w:ascii="Times New Roman" w:eastAsia="Times New Roman" w:hAnsi="Times New Roman" w:cs="Times New Roman"/>
-          <w:color w:val="000000"/>
-          <w:sz w:val="28"/>
-          <w:szCs w:val="28"/>
-        </w:rPr>
-        <w:t>mọi</w:t>
-      </w:r>
-      <w:proofErr w:type="spellEnd"/>
-      <w:r>
-        <w:rPr>
-          <w:rFonts w:ascii="Times New Roman" w:eastAsia="Times New Roman" w:hAnsi="Times New Roman" w:cs="Times New Roman"/>
-          <w:color w:val="000000"/>
-          <w:sz w:val="28"/>
-          <w:szCs w:val="28"/>
-        </w:rPr>
-        <w:t xml:space="preserve"> </w:t>
-      </w:r>
-      <w:proofErr w:type="spellStart"/>
-      <w:r>
-        <w:rPr>
-          <w:rFonts w:ascii="Times New Roman" w:eastAsia="Times New Roman" w:hAnsi="Times New Roman" w:cs="Times New Roman"/>
-          <w:color w:val="000000"/>
-          <w:sz w:val="28"/>
-          <w:szCs w:val="28"/>
-        </w:rPr>
-        <w:t>thời</w:t>
-      </w:r>
-      <w:proofErr w:type="spellEnd"/>
-      <w:r>
-        <w:rPr>
-          <w:rFonts w:ascii="Times New Roman" w:eastAsia="Times New Roman" w:hAnsi="Times New Roman" w:cs="Times New Roman"/>
-          <w:color w:val="000000"/>
-          <w:sz w:val="28"/>
-          <w:szCs w:val="28"/>
-        </w:rPr>
-        <w:t xml:space="preserve"> </w:t>
-      </w:r>
-      <w:proofErr w:type="spellStart"/>
-      <w:r>
-        <w:rPr>
-          <w:rFonts w:ascii="Times New Roman" w:eastAsia="Times New Roman" w:hAnsi="Times New Roman" w:cs="Times New Roman"/>
-          <w:color w:val="000000"/>
-          <w:sz w:val="28"/>
-          <w:szCs w:val="28"/>
-        </w:rPr>
-        <w:t>điểm</w:t>
-      </w:r>
-      <w:proofErr w:type="spellEnd"/>
-    </w:p>
-    <w:p>
-      <w:pPr>
-        <w:shd w:val="clear" w:color="auto" w:fill="FFFFFF"/>
-        <w:spacing w:after="150" w:line="240" w:lineRule="auto"/>
-        <w:rPr>
-          <w:rFonts w:ascii="Arial" w:eastAsia="Times New Roman" w:hAnsi="Arial" w:cs="Arial"/>
-          <w:color w:val="000000"/>
-          <w:sz w:val="23"/>
-          <w:szCs w:val="23"/>
-        </w:rPr>
-      </w:pPr>
-      <w:r>
-        <w:rPr>
-          <w:rFonts w:ascii="Times New Roman" w:eastAsia="Times New Roman" w:hAnsi="Times New Roman" w:cs="Times New Roman"/>
-          <w:color w:val="000000"/>
-          <w:sz w:val="28"/>
-          <w:szCs w:val="28"/>
-        </w:rPr>
-        <w:t xml:space="preserve">- </w:t>
-      </w:r>
-      <w:proofErr w:type="spellStart"/>
-      <w:r>
-        <w:rPr>
-          <w:rFonts w:ascii="Times New Roman" w:eastAsia="Times New Roman" w:hAnsi="Times New Roman" w:cs="Times New Roman"/>
-          <w:color w:val="000000"/>
-          <w:sz w:val="28"/>
-          <w:szCs w:val="28"/>
-        </w:rPr>
-        <w:t>Kiểm</w:t>
-      </w:r>
-      <w:proofErr w:type="spellEnd"/>
-      <w:r>
-        <w:rPr>
-          <w:rFonts w:ascii="Times New Roman" w:eastAsia="Times New Roman" w:hAnsi="Times New Roman" w:cs="Times New Roman"/>
-          <w:color w:val="000000"/>
-          <w:sz w:val="28"/>
-          <w:szCs w:val="28"/>
-        </w:rPr>
-        <w:t xml:space="preserve"> </w:t>
-      </w:r>
-      <w:proofErr w:type="spellStart"/>
-      <w:r>
-        <w:rPr>
-          <w:rFonts w:ascii="Times New Roman" w:eastAsia="Times New Roman" w:hAnsi="Times New Roman" w:cs="Times New Roman"/>
-          <w:color w:val="000000"/>
-          <w:sz w:val="28"/>
-          <w:szCs w:val="28"/>
-        </w:rPr>
-        <w:t>tra</w:t>
-      </w:r>
-      <w:proofErr w:type="spellEnd"/>
-      <w:r>
-        <w:rPr>
-          <w:rFonts w:ascii="Times New Roman" w:eastAsia="Times New Roman" w:hAnsi="Times New Roman" w:cs="Times New Roman"/>
-          <w:color w:val="000000"/>
-          <w:sz w:val="28"/>
-          <w:szCs w:val="28"/>
-        </w:rPr>
-        <w:t xml:space="preserve"> </w:t>
-      </w:r>
-      <w:proofErr w:type="spellStart"/>
-      <w:r>
-        <w:rPr>
-          <w:rFonts w:ascii="Times New Roman" w:eastAsia="Times New Roman" w:hAnsi="Times New Roman" w:cs="Times New Roman"/>
-          <w:color w:val="000000"/>
-          <w:sz w:val="28"/>
-          <w:szCs w:val="28"/>
-        </w:rPr>
-        <w:t>tình</w:t>
-      </w:r>
-      <w:proofErr w:type="spellEnd"/>
-      <w:r>
-        <w:rPr>
-          <w:rFonts w:ascii="Times New Roman" w:eastAsia="Times New Roman" w:hAnsi="Times New Roman" w:cs="Times New Roman"/>
-          <w:color w:val="000000"/>
-          <w:sz w:val="28"/>
-          <w:szCs w:val="28"/>
-        </w:rPr>
-        <w:t xml:space="preserve"> </w:t>
-      </w:r>
-      <w:proofErr w:type="spellStart"/>
-      <w:r>
-        <w:rPr>
-          <w:rFonts w:ascii="Times New Roman" w:eastAsia="Times New Roman" w:hAnsi="Times New Roman" w:cs="Times New Roman"/>
-          <w:color w:val="000000"/>
-          <w:sz w:val="28"/>
-          <w:szCs w:val="28"/>
-        </w:rPr>
-        <w:t>trạng</w:t>
-      </w:r>
-      <w:proofErr w:type="spellEnd"/>
-      <w:r>
-        <w:rPr>
-          <w:rFonts w:ascii="Times New Roman" w:eastAsia="Times New Roman" w:hAnsi="Times New Roman" w:cs="Times New Roman"/>
-          <w:color w:val="000000"/>
-          <w:sz w:val="28"/>
-          <w:szCs w:val="28"/>
-        </w:rPr>
-        <w:t xml:space="preserve">, </w:t>
-      </w:r>
-      <w:proofErr w:type="spellStart"/>
-      <w:r>
-        <w:rPr>
-          <w:rFonts w:ascii="Times New Roman" w:eastAsia="Times New Roman" w:hAnsi="Times New Roman" w:cs="Times New Roman"/>
-          <w:color w:val="000000"/>
-          <w:sz w:val="28"/>
-          <w:szCs w:val="28"/>
-        </w:rPr>
-        <w:t>số</w:t>
-      </w:r>
-      <w:proofErr w:type="spellEnd"/>
-      <w:r>
-        <w:rPr>
-          <w:rFonts w:ascii="Times New Roman" w:eastAsia="Times New Roman" w:hAnsi="Times New Roman" w:cs="Times New Roman"/>
-          <w:color w:val="000000"/>
-          <w:sz w:val="28"/>
-          <w:szCs w:val="28"/>
-        </w:rPr>
-        <w:t xml:space="preserve"> </w:t>
-      </w:r>
-      <w:proofErr w:type="spellStart"/>
-      <w:r>
-        <w:rPr>
-          <w:rFonts w:ascii="Times New Roman" w:eastAsia="Times New Roman" w:hAnsi="Times New Roman" w:cs="Times New Roman"/>
-          <w:color w:val="000000"/>
-          <w:sz w:val="28"/>
-          <w:szCs w:val="28"/>
-        </w:rPr>
-        <w:t>lượng</w:t>
-      </w:r>
-      <w:proofErr w:type="spellEnd"/>
-      <w:r>
-        <w:rPr>
-          <w:rFonts w:ascii="Times New Roman" w:eastAsia="Times New Roman" w:hAnsi="Times New Roman" w:cs="Times New Roman"/>
-          <w:color w:val="000000"/>
-          <w:sz w:val="28"/>
-          <w:szCs w:val="28"/>
-        </w:rPr>
-        <w:t xml:space="preserve"> </w:t>
-      </w:r>
-      <w:proofErr w:type="spellStart"/>
-      <w:r>
-        <w:rPr>
-          <w:rFonts w:ascii="Times New Roman" w:eastAsia="Times New Roman" w:hAnsi="Times New Roman" w:cs="Times New Roman"/>
-          <w:color w:val="000000"/>
-          <w:sz w:val="28"/>
-          <w:szCs w:val="28"/>
-        </w:rPr>
-        <w:t>nhân</w:t>
-      </w:r>
-      <w:proofErr w:type="spellEnd"/>
-      <w:r>
-        <w:rPr>
-          <w:rFonts w:ascii="Times New Roman" w:eastAsia="Times New Roman" w:hAnsi="Times New Roman" w:cs="Times New Roman"/>
-          <w:color w:val="000000"/>
-          <w:sz w:val="28"/>
-          <w:szCs w:val="28"/>
-        </w:rPr>
-        <w:t xml:space="preserve"> </w:t>
-      </w:r>
-      <w:proofErr w:type="spellStart"/>
-      <w:r>
-        <w:rPr>
-          <w:rFonts w:ascii="Times New Roman" w:eastAsia="Times New Roman" w:hAnsi="Times New Roman" w:cs="Times New Roman"/>
-          <w:color w:val="000000"/>
-          <w:sz w:val="28"/>
-          <w:szCs w:val="28"/>
-        </w:rPr>
-        <w:t>viên</w:t>
-      </w:r>
-      <w:proofErr w:type="spellEnd"/>
-      <w:r>
-        <w:rPr>
-          <w:rFonts w:ascii="Times New Roman" w:eastAsia="Times New Roman" w:hAnsi="Times New Roman" w:cs="Times New Roman"/>
-          <w:color w:val="000000"/>
-          <w:sz w:val="28"/>
-          <w:szCs w:val="28"/>
-        </w:rPr>
-        <w:t xml:space="preserve"> </w:t>
-      </w:r>
-      <w:proofErr w:type="spellStart"/>
-      <w:r>
-        <w:rPr>
-          <w:rFonts w:ascii="Times New Roman" w:eastAsia="Times New Roman" w:hAnsi="Times New Roman" w:cs="Times New Roman"/>
-          <w:color w:val="000000"/>
-          <w:sz w:val="28"/>
-          <w:szCs w:val="28"/>
-        </w:rPr>
-        <w:t>có</w:t>
-      </w:r>
-      <w:proofErr w:type="spellEnd"/>
-      <w:r>
-        <w:rPr>
-          <w:rFonts w:ascii="Times New Roman" w:eastAsia="Times New Roman" w:hAnsi="Times New Roman" w:cs="Times New Roman"/>
-          <w:color w:val="000000"/>
-          <w:sz w:val="28"/>
-          <w:szCs w:val="28"/>
-        </w:rPr>
-        <w:t xml:space="preserve"> </w:t>
-      </w:r>
-      <w:proofErr w:type="spellStart"/>
-      <w:r>
-        <w:rPr>
-          <w:rFonts w:ascii="Times New Roman" w:eastAsia="Times New Roman" w:hAnsi="Times New Roman" w:cs="Times New Roman"/>
-          <w:color w:val="000000"/>
-          <w:sz w:val="28"/>
-          <w:szCs w:val="28"/>
-        </w:rPr>
-        <w:t>mặt</w:t>
-      </w:r>
-      <w:proofErr w:type="spellEnd"/>
-      <w:r>
-        <w:rPr>
-          <w:rFonts w:ascii="Times New Roman" w:eastAsia="Times New Roman" w:hAnsi="Times New Roman" w:cs="Times New Roman"/>
-          <w:color w:val="000000"/>
-          <w:sz w:val="28"/>
-          <w:szCs w:val="28"/>
-        </w:rPr>
-        <w:t xml:space="preserve">, </w:t>
-      </w:r>
-      <w:proofErr w:type="spellStart"/>
-      <w:r>
-        <w:rPr>
-          <w:rFonts w:ascii="Times New Roman" w:eastAsia="Times New Roman" w:hAnsi="Times New Roman" w:cs="Times New Roman"/>
-          <w:color w:val="000000"/>
-          <w:sz w:val="28"/>
-          <w:szCs w:val="28"/>
-        </w:rPr>
-        <w:t>vắng</w:t>
-      </w:r>
-      <w:proofErr w:type="spellEnd"/>
-      <w:r>
-        <w:rPr>
-          <w:rFonts w:ascii="Times New Roman" w:eastAsia="Times New Roman" w:hAnsi="Times New Roman" w:cs="Times New Roman"/>
-          <w:color w:val="000000"/>
-          <w:sz w:val="28"/>
-          <w:szCs w:val="28"/>
-        </w:rPr>
-        <w:t xml:space="preserve"> </w:t>
-      </w:r>
-      <w:proofErr w:type="spellStart"/>
-      <w:r>
-        <w:rPr>
-          <w:rFonts w:ascii="Times New Roman" w:eastAsia="Times New Roman" w:hAnsi="Times New Roman" w:cs="Times New Roman"/>
-          <w:color w:val="000000"/>
-          <w:sz w:val="28"/>
-          <w:szCs w:val="28"/>
-        </w:rPr>
-        <w:t>tại</w:t>
-      </w:r>
-      <w:proofErr w:type="spellEnd"/>
-      <w:r>
-        <w:rPr>
-          <w:rFonts w:ascii="Times New Roman" w:eastAsia="Times New Roman" w:hAnsi="Times New Roman" w:cs="Times New Roman"/>
-          <w:color w:val="000000"/>
-          <w:sz w:val="28"/>
-          <w:szCs w:val="28"/>
-        </w:rPr>
-        <w:t xml:space="preserve"> </w:t>
-      </w:r>
-      <w:proofErr w:type="spellStart"/>
-      <w:r>
-        <w:rPr>
-          <w:rFonts w:ascii="Times New Roman" w:eastAsia="Times New Roman" w:hAnsi="Times New Roman" w:cs="Times New Roman"/>
-          <w:color w:val="000000"/>
-          <w:sz w:val="28"/>
-          <w:szCs w:val="28"/>
-        </w:rPr>
-        <w:t>thời</w:t>
-      </w:r>
-      <w:proofErr w:type="spellEnd"/>
-      <w:r>
-        <w:rPr>
-          <w:rFonts w:ascii="Times New Roman" w:eastAsia="Times New Roman" w:hAnsi="Times New Roman" w:cs="Times New Roman"/>
-          <w:color w:val="000000"/>
-          <w:sz w:val="28"/>
-          <w:szCs w:val="28"/>
-        </w:rPr>
-        <w:t xml:space="preserve"> </w:t>
-      </w:r>
-      <w:proofErr w:type="spellStart"/>
-      <w:r>
-        <w:rPr>
-          <w:rFonts w:ascii="Times New Roman" w:eastAsia="Times New Roman" w:hAnsi="Times New Roman" w:cs="Times New Roman"/>
-          <w:color w:val="000000"/>
-          <w:sz w:val="28"/>
-          <w:szCs w:val="28"/>
-        </w:rPr>
-        <w:t>điểm</w:t>
-      </w:r>
-      <w:proofErr w:type="spellEnd"/>
-      <w:r>
-        <w:rPr>
-          <w:rFonts w:ascii="Times New Roman" w:eastAsia="Times New Roman" w:hAnsi="Times New Roman" w:cs="Times New Roman"/>
-          <w:color w:val="000000"/>
-          <w:sz w:val="28"/>
-          <w:szCs w:val="28"/>
-        </w:rPr>
-        <w:t xml:space="preserve"> </w:t>
-      </w:r>
-      <w:proofErr w:type="spellStart"/>
-      <w:r>
-        <w:rPr>
-          <w:rFonts w:ascii="Times New Roman" w:eastAsia="Times New Roman" w:hAnsi="Times New Roman" w:cs="Times New Roman"/>
-          <w:color w:val="000000"/>
-          <w:sz w:val="28"/>
-          <w:szCs w:val="28"/>
-        </w:rPr>
-        <w:t>cần</w:t>
-      </w:r>
-      <w:proofErr w:type="spellEnd"/>
-      <w:r>
-        <w:rPr>
-          <w:rFonts w:ascii="Times New Roman" w:eastAsia="Times New Roman" w:hAnsi="Times New Roman" w:cs="Times New Roman"/>
-          <w:color w:val="000000"/>
-          <w:sz w:val="28"/>
-          <w:szCs w:val="28"/>
-        </w:rPr>
-        <w:t xml:space="preserve"> </w:t>
-      </w:r>
-      <w:proofErr w:type="spellStart"/>
-      <w:r>
-        <w:rPr>
-          <w:rFonts w:ascii="Times New Roman" w:eastAsia="Times New Roman" w:hAnsi="Times New Roman" w:cs="Times New Roman"/>
-          <w:color w:val="000000"/>
-          <w:sz w:val="28"/>
-          <w:szCs w:val="28"/>
-        </w:rPr>
-        <w:t>kiểm</w:t>
-      </w:r>
-      <w:proofErr w:type="spellEnd"/>
-      <w:r>
-        <w:rPr>
-          <w:rFonts w:ascii="Times New Roman" w:eastAsia="Times New Roman" w:hAnsi="Times New Roman" w:cs="Times New Roman"/>
-          <w:color w:val="000000"/>
-          <w:sz w:val="28"/>
-          <w:szCs w:val="28"/>
-        </w:rPr>
-        <w:t xml:space="preserve"> </w:t>
-      </w:r>
-      <w:proofErr w:type="spellStart"/>
-      <w:r>
-        <w:rPr>
-          <w:rFonts w:ascii="Times New Roman" w:eastAsia="Times New Roman" w:hAnsi="Times New Roman" w:cs="Times New Roman"/>
-          <w:color w:val="000000"/>
-          <w:sz w:val="28"/>
-          <w:szCs w:val="28"/>
-        </w:rPr>
-        <w:t>tra</w:t>
-      </w:r>
-      <w:proofErr w:type="spellEnd"/>
+        <w:t>.</w:t>
+      </w:r>
     </w:p>
     <w:p>
       <w:pPr>
@@ -3713,477 +2278,57 @@
           <w:sz w:val="28"/>
           <w:szCs w:val="28"/>
         </w:rPr>
-        <w:t xml:space="preserve">a) </w:t>
-      </w:r>
-      <w:proofErr w:type="spellStart"/>
-      <w:r>
-        <w:rPr>
-          <w:rFonts w:ascii="Times New Roman" w:eastAsia="Times New Roman" w:hAnsi="Times New Roman" w:cs="Times New Roman"/>
-          <w:color w:val="000000"/>
-          <w:sz w:val="28"/>
-          <w:szCs w:val="28"/>
-        </w:rPr>
-        <w:t>Phần</w:t>
-      </w:r>
-      <w:proofErr w:type="spellEnd"/>
-      <w:r>
-        <w:rPr>
-          <w:rFonts w:ascii="Times New Roman" w:eastAsia="Times New Roman" w:hAnsi="Times New Roman" w:cs="Times New Roman"/>
-          <w:color w:val="000000"/>
-          <w:sz w:val="28"/>
-          <w:szCs w:val="28"/>
-        </w:rPr>
-        <w:t xml:space="preserve"> </w:t>
-      </w:r>
-      <w:proofErr w:type="spellStart"/>
-      <w:r>
-        <w:rPr>
-          <w:rFonts w:ascii="Times New Roman" w:eastAsia="Times New Roman" w:hAnsi="Times New Roman" w:cs="Times New Roman"/>
-          <w:color w:val="000000"/>
-          <w:sz w:val="28"/>
-          <w:szCs w:val="28"/>
-        </w:rPr>
-        <w:t>mềm</w:t>
-      </w:r>
-      <w:proofErr w:type="spellEnd"/>
-      <w:r>
-        <w:rPr>
-          <w:rFonts w:ascii="Times New Roman" w:eastAsia="Times New Roman" w:hAnsi="Times New Roman" w:cs="Times New Roman"/>
-          <w:color w:val="000000"/>
-          <w:sz w:val="28"/>
-          <w:szCs w:val="28"/>
-        </w:rPr>
-        <w:t xml:space="preserve"> </w:t>
-      </w:r>
-      <w:proofErr w:type="spellStart"/>
-      <w:r>
-        <w:rPr>
-          <w:rFonts w:ascii="Times New Roman" w:eastAsia="Times New Roman" w:hAnsi="Times New Roman" w:cs="Times New Roman"/>
-          <w:color w:val="000000"/>
-          <w:sz w:val="28"/>
-          <w:szCs w:val="28"/>
-        </w:rPr>
-        <w:t>cho</w:t>
-      </w:r>
-      <w:proofErr w:type="spellEnd"/>
-      <w:r>
-        <w:rPr>
-          <w:rFonts w:ascii="Times New Roman" w:eastAsia="Times New Roman" w:hAnsi="Times New Roman" w:cs="Times New Roman"/>
-          <w:color w:val="000000"/>
-          <w:sz w:val="28"/>
-          <w:szCs w:val="28"/>
-        </w:rPr>
-        <w:t xml:space="preserve"> </w:t>
-      </w:r>
-      <w:proofErr w:type="spellStart"/>
-      <w:r>
-        <w:rPr>
-          <w:rFonts w:ascii="Times New Roman" w:eastAsia="Times New Roman" w:hAnsi="Times New Roman" w:cs="Times New Roman"/>
-          <w:color w:val="000000"/>
-          <w:sz w:val="28"/>
-          <w:szCs w:val="28"/>
-        </w:rPr>
-        <w:t>phép</w:t>
-      </w:r>
-      <w:proofErr w:type="spellEnd"/>
-      <w:r>
-        <w:rPr>
-          <w:rFonts w:ascii="Times New Roman" w:eastAsia="Times New Roman" w:hAnsi="Times New Roman" w:cs="Times New Roman"/>
-          <w:color w:val="000000"/>
-          <w:sz w:val="28"/>
-          <w:szCs w:val="28"/>
-        </w:rPr>
-        <w:t xml:space="preserve"> </w:t>
-      </w:r>
-      <w:proofErr w:type="spellStart"/>
-      <w:r>
-        <w:rPr>
-          <w:rFonts w:ascii="Times New Roman" w:eastAsia="Times New Roman" w:hAnsi="Times New Roman" w:cs="Times New Roman"/>
-          <w:color w:val="000000"/>
-          <w:sz w:val="28"/>
-          <w:szCs w:val="28"/>
-        </w:rPr>
-        <w:t>tạo</w:t>
-      </w:r>
-      <w:proofErr w:type="spellEnd"/>
-      <w:r>
-        <w:rPr>
-          <w:rFonts w:ascii="Times New Roman" w:eastAsia="Times New Roman" w:hAnsi="Times New Roman" w:cs="Times New Roman"/>
-          <w:color w:val="000000"/>
-          <w:sz w:val="28"/>
-          <w:szCs w:val="28"/>
-        </w:rPr>
-        <w:t> </w:t>
-      </w:r>
-      <w:proofErr w:type="spellStart"/>
-      <w:r>
-        <w:rPr>
-          <w:rFonts w:ascii="Times New Roman" w:eastAsia="Times New Roman" w:hAnsi="Times New Roman" w:cs="Times New Roman"/>
-          <w:color w:val="000000"/>
-          <w:sz w:val="28"/>
-          <w:szCs w:val="28"/>
-        </w:rPr>
-        <w:t>báo</w:t>
-      </w:r>
-      <w:proofErr w:type="spellEnd"/>
-      <w:r>
-        <w:rPr>
-          <w:rFonts w:ascii="Times New Roman" w:eastAsia="Times New Roman" w:hAnsi="Times New Roman" w:cs="Times New Roman"/>
-          <w:color w:val="000000"/>
-          <w:sz w:val="28"/>
-          <w:szCs w:val="28"/>
-        </w:rPr>
-        <w:t xml:space="preserve"> </w:t>
-      </w:r>
-      <w:proofErr w:type="spellStart"/>
-      <w:r>
-        <w:rPr>
-          <w:rFonts w:ascii="Times New Roman" w:eastAsia="Times New Roman" w:hAnsi="Times New Roman" w:cs="Times New Roman"/>
-          <w:color w:val="000000"/>
-          <w:sz w:val="28"/>
-          <w:szCs w:val="28"/>
-        </w:rPr>
-        <w:t>cáo</w:t>
-      </w:r>
-      <w:proofErr w:type="spellEnd"/>
-      <w:r>
-        <w:rPr>
-          <w:rFonts w:ascii="Times New Roman" w:eastAsia="Times New Roman" w:hAnsi="Times New Roman" w:cs="Times New Roman"/>
-          <w:color w:val="000000"/>
-          <w:sz w:val="28"/>
-          <w:szCs w:val="28"/>
-        </w:rPr>
-        <w:t xml:space="preserve"> </w:t>
-      </w:r>
-      <w:proofErr w:type="spellStart"/>
-      <w:r>
-        <w:rPr>
-          <w:rFonts w:ascii="Times New Roman" w:eastAsia="Times New Roman" w:hAnsi="Times New Roman" w:cs="Times New Roman"/>
-          <w:color w:val="000000"/>
-          <w:sz w:val="28"/>
-          <w:szCs w:val="28"/>
-        </w:rPr>
-        <w:t>và</w:t>
-      </w:r>
-      <w:proofErr w:type="spellEnd"/>
-      <w:r>
-        <w:rPr>
-          <w:rFonts w:ascii="Times New Roman" w:eastAsia="Times New Roman" w:hAnsi="Times New Roman" w:cs="Times New Roman"/>
-          <w:color w:val="000000"/>
-          <w:sz w:val="28"/>
-          <w:szCs w:val="28"/>
-        </w:rPr>
-        <w:t xml:space="preserve"> </w:t>
-      </w:r>
-      <w:proofErr w:type="spellStart"/>
-      <w:r>
-        <w:rPr>
-          <w:rFonts w:ascii="Times New Roman" w:eastAsia="Times New Roman" w:hAnsi="Times New Roman" w:cs="Times New Roman"/>
-          <w:color w:val="000000"/>
-          <w:sz w:val="28"/>
-          <w:szCs w:val="28"/>
-        </w:rPr>
-        <w:t>truy</w:t>
-      </w:r>
-      <w:proofErr w:type="spellEnd"/>
-      <w:r>
-        <w:rPr>
-          <w:rFonts w:ascii="Times New Roman" w:eastAsia="Times New Roman" w:hAnsi="Times New Roman" w:cs="Times New Roman"/>
-          <w:color w:val="000000"/>
-          <w:sz w:val="28"/>
-          <w:szCs w:val="28"/>
-        </w:rPr>
-        <w:t xml:space="preserve"> </w:t>
-      </w:r>
-      <w:proofErr w:type="spellStart"/>
-      <w:r>
-        <w:rPr>
-          <w:rFonts w:ascii="Times New Roman" w:eastAsia="Times New Roman" w:hAnsi="Times New Roman" w:cs="Times New Roman"/>
-          <w:color w:val="000000"/>
-          <w:sz w:val="28"/>
-          <w:szCs w:val="28"/>
-        </w:rPr>
-        <w:t>xuất</w:t>
-      </w:r>
-      <w:proofErr w:type="spellEnd"/>
-      <w:r>
-        <w:rPr>
-          <w:rFonts w:ascii="Times New Roman" w:eastAsia="Times New Roman" w:hAnsi="Times New Roman" w:cs="Times New Roman"/>
-          <w:color w:val="000000"/>
-          <w:sz w:val="28"/>
-          <w:szCs w:val="28"/>
-        </w:rPr>
-        <w:t xml:space="preserve"> </w:t>
-      </w:r>
-      <w:proofErr w:type="spellStart"/>
-      <w:r>
-        <w:rPr>
-          <w:rFonts w:ascii="Times New Roman" w:eastAsia="Times New Roman" w:hAnsi="Times New Roman" w:cs="Times New Roman"/>
-          <w:color w:val="000000"/>
-          <w:sz w:val="28"/>
-          <w:szCs w:val="28"/>
-        </w:rPr>
-        <w:t>thông</w:t>
-      </w:r>
-      <w:proofErr w:type="spellEnd"/>
-      <w:r>
-        <w:rPr>
-          <w:rFonts w:ascii="Times New Roman" w:eastAsia="Times New Roman" w:hAnsi="Times New Roman" w:cs="Times New Roman"/>
-          <w:color w:val="000000"/>
-          <w:sz w:val="28"/>
-          <w:szCs w:val="28"/>
-        </w:rPr>
-        <w:t xml:space="preserve"> tin </w:t>
-      </w:r>
-      <w:proofErr w:type="spellStart"/>
-      <w:r>
-        <w:rPr>
-          <w:rFonts w:ascii="Times New Roman" w:eastAsia="Times New Roman" w:hAnsi="Times New Roman" w:cs="Times New Roman"/>
-          <w:color w:val="000000"/>
-          <w:sz w:val="28"/>
-          <w:szCs w:val="28"/>
-        </w:rPr>
-        <w:t>của</w:t>
-      </w:r>
-      <w:proofErr w:type="spellEnd"/>
-      <w:r>
-        <w:rPr>
-          <w:rFonts w:ascii="Times New Roman" w:eastAsia="Times New Roman" w:hAnsi="Times New Roman" w:cs="Times New Roman"/>
-          <w:color w:val="000000"/>
-          <w:sz w:val="28"/>
-          <w:szCs w:val="28"/>
-        </w:rPr>
-        <w:t xml:space="preserve"> </w:t>
-      </w:r>
-      <w:proofErr w:type="spellStart"/>
-      <w:r>
-        <w:rPr>
-          <w:rFonts w:ascii="Times New Roman" w:eastAsia="Times New Roman" w:hAnsi="Times New Roman" w:cs="Times New Roman"/>
-          <w:color w:val="000000"/>
-          <w:sz w:val="28"/>
-          <w:szCs w:val="28"/>
-        </w:rPr>
-        <w:t>từng</w:t>
-      </w:r>
-      <w:proofErr w:type="spellEnd"/>
-      <w:r>
-        <w:rPr>
-          <w:rFonts w:ascii="Times New Roman" w:eastAsia="Times New Roman" w:hAnsi="Times New Roman" w:cs="Times New Roman"/>
-          <w:color w:val="000000"/>
-          <w:sz w:val="28"/>
-          <w:szCs w:val="28"/>
-        </w:rPr>
-        <w:t xml:space="preserve"> </w:t>
-      </w:r>
-      <w:proofErr w:type="spellStart"/>
-      <w:r>
-        <w:rPr>
-          <w:rFonts w:ascii="Times New Roman" w:eastAsia="Times New Roman" w:hAnsi="Times New Roman" w:cs="Times New Roman"/>
-          <w:color w:val="000000"/>
-          <w:sz w:val="28"/>
-          <w:szCs w:val="28"/>
-        </w:rPr>
-        <w:t>nhân</w:t>
-      </w:r>
-      <w:proofErr w:type="spellEnd"/>
-      <w:r>
-        <w:rPr>
-          <w:rFonts w:ascii="Times New Roman" w:eastAsia="Times New Roman" w:hAnsi="Times New Roman" w:cs="Times New Roman"/>
-          <w:color w:val="000000"/>
-          <w:sz w:val="28"/>
-          <w:szCs w:val="28"/>
-        </w:rPr>
-        <w:t xml:space="preserve"> </w:t>
-      </w:r>
-      <w:proofErr w:type="spellStart"/>
-      <w:r>
-        <w:rPr>
-          <w:rFonts w:ascii="Times New Roman" w:eastAsia="Times New Roman" w:hAnsi="Times New Roman" w:cs="Times New Roman"/>
-          <w:color w:val="000000"/>
-          <w:sz w:val="28"/>
-          <w:szCs w:val="28"/>
-        </w:rPr>
-        <w:t>viên</w:t>
-      </w:r>
-      <w:proofErr w:type="spellEnd"/>
-      <w:r>
-        <w:rPr>
-          <w:rFonts w:ascii="Times New Roman" w:eastAsia="Times New Roman" w:hAnsi="Times New Roman" w:cs="Times New Roman"/>
-          <w:color w:val="000000"/>
-          <w:sz w:val="28"/>
-          <w:szCs w:val="28"/>
-        </w:rPr>
-        <w:t xml:space="preserve"> , </w:t>
-      </w:r>
-      <w:proofErr w:type="spellStart"/>
-      <w:r>
-        <w:rPr>
-          <w:rFonts w:ascii="Times New Roman" w:eastAsia="Times New Roman" w:hAnsi="Times New Roman" w:cs="Times New Roman"/>
-          <w:color w:val="000000"/>
-          <w:sz w:val="28"/>
-          <w:szCs w:val="28"/>
-        </w:rPr>
-        <w:t>nhóm</w:t>
-      </w:r>
-      <w:proofErr w:type="spellEnd"/>
-      <w:r>
-        <w:rPr>
-          <w:rFonts w:ascii="Times New Roman" w:eastAsia="Times New Roman" w:hAnsi="Times New Roman" w:cs="Times New Roman"/>
-          <w:color w:val="000000"/>
-          <w:sz w:val="28"/>
-          <w:szCs w:val="28"/>
-        </w:rPr>
-        <w:t xml:space="preserve"> </w:t>
-      </w:r>
-      <w:proofErr w:type="spellStart"/>
-      <w:r>
-        <w:rPr>
-          <w:rFonts w:ascii="Times New Roman" w:eastAsia="Times New Roman" w:hAnsi="Times New Roman" w:cs="Times New Roman"/>
-          <w:color w:val="000000"/>
-          <w:sz w:val="28"/>
-          <w:szCs w:val="28"/>
-        </w:rPr>
-        <w:t>nhân</w:t>
-      </w:r>
-      <w:proofErr w:type="spellEnd"/>
-      <w:r>
-        <w:rPr>
-          <w:rFonts w:ascii="Times New Roman" w:eastAsia="Times New Roman" w:hAnsi="Times New Roman" w:cs="Times New Roman"/>
-          <w:color w:val="000000"/>
-          <w:sz w:val="28"/>
-          <w:szCs w:val="28"/>
-        </w:rPr>
-        <w:t xml:space="preserve"> </w:t>
-      </w:r>
-      <w:proofErr w:type="spellStart"/>
-      <w:r>
-        <w:rPr>
-          <w:rFonts w:ascii="Times New Roman" w:eastAsia="Times New Roman" w:hAnsi="Times New Roman" w:cs="Times New Roman"/>
-          <w:color w:val="000000"/>
-          <w:sz w:val="28"/>
-          <w:szCs w:val="28"/>
-        </w:rPr>
-        <w:t>viên</w:t>
-      </w:r>
-      <w:proofErr w:type="spellEnd"/>
-      <w:r>
-        <w:rPr>
-          <w:rFonts w:ascii="Times New Roman" w:eastAsia="Times New Roman" w:hAnsi="Times New Roman" w:cs="Times New Roman"/>
-          <w:color w:val="000000"/>
-          <w:sz w:val="28"/>
-          <w:szCs w:val="28"/>
-        </w:rPr>
-        <w:t xml:space="preserve"> </w:t>
-      </w:r>
-      <w:proofErr w:type="spellStart"/>
-      <w:r>
-        <w:rPr>
-          <w:rFonts w:ascii="Times New Roman" w:eastAsia="Times New Roman" w:hAnsi="Times New Roman" w:cs="Times New Roman"/>
-          <w:color w:val="000000"/>
-          <w:sz w:val="28"/>
-          <w:szCs w:val="28"/>
-        </w:rPr>
-        <w:t>hoặc</w:t>
-      </w:r>
-      <w:proofErr w:type="spellEnd"/>
-      <w:r>
-        <w:rPr>
-          <w:rFonts w:ascii="Times New Roman" w:eastAsia="Times New Roman" w:hAnsi="Times New Roman" w:cs="Times New Roman"/>
-          <w:color w:val="000000"/>
-          <w:sz w:val="28"/>
-          <w:szCs w:val="28"/>
-        </w:rPr>
-        <w:t xml:space="preserve"> </w:t>
-      </w:r>
-      <w:proofErr w:type="spellStart"/>
-      <w:r>
-        <w:rPr>
-          <w:rFonts w:ascii="Times New Roman" w:eastAsia="Times New Roman" w:hAnsi="Times New Roman" w:cs="Times New Roman"/>
-          <w:color w:val="000000"/>
-          <w:sz w:val="28"/>
-          <w:szCs w:val="28"/>
-        </w:rPr>
-        <w:t>toàn</w:t>
-      </w:r>
-      <w:proofErr w:type="spellEnd"/>
-      <w:r>
-        <w:rPr>
-          <w:rFonts w:ascii="Times New Roman" w:eastAsia="Times New Roman" w:hAnsi="Times New Roman" w:cs="Times New Roman"/>
-          <w:color w:val="000000"/>
-          <w:sz w:val="28"/>
-          <w:szCs w:val="28"/>
-        </w:rPr>
-        <w:t xml:space="preserve"> </w:t>
-      </w:r>
-      <w:proofErr w:type="spellStart"/>
-      <w:r>
-        <w:rPr>
-          <w:rFonts w:ascii="Times New Roman" w:eastAsia="Times New Roman" w:hAnsi="Times New Roman" w:cs="Times New Roman"/>
-          <w:color w:val="000000"/>
-          <w:sz w:val="28"/>
-          <w:szCs w:val="28"/>
-        </w:rPr>
-        <w:t>bộ</w:t>
-      </w:r>
-      <w:proofErr w:type="spellEnd"/>
-      <w:r>
-        <w:rPr>
-          <w:rFonts w:ascii="Times New Roman" w:eastAsia="Times New Roman" w:hAnsi="Times New Roman" w:cs="Times New Roman"/>
-          <w:color w:val="000000"/>
-          <w:sz w:val="28"/>
-          <w:szCs w:val="28"/>
-        </w:rPr>
-        <w:t xml:space="preserve"> </w:t>
-      </w:r>
-      <w:proofErr w:type="spellStart"/>
-      <w:r>
-        <w:rPr>
-          <w:rFonts w:ascii="Times New Roman" w:eastAsia="Times New Roman" w:hAnsi="Times New Roman" w:cs="Times New Roman"/>
-          <w:color w:val="000000"/>
-          <w:sz w:val="28"/>
-          <w:szCs w:val="28"/>
-        </w:rPr>
-        <w:t>nhân</w:t>
-      </w:r>
-      <w:proofErr w:type="spellEnd"/>
-      <w:r>
-        <w:rPr>
-          <w:rFonts w:ascii="Times New Roman" w:eastAsia="Times New Roman" w:hAnsi="Times New Roman" w:cs="Times New Roman"/>
-          <w:color w:val="000000"/>
-          <w:sz w:val="28"/>
-          <w:szCs w:val="28"/>
-        </w:rPr>
-        <w:t xml:space="preserve"> </w:t>
-      </w:r>
-      <w:proofErr w:type="spellStart"/>
-      <w:r>
-        <w:rPr>
-          <w:rFonts w:ascii="Times New Roman" w:eastAsia="Times New Roman" w:hAnsi="Times New Roman" w:cs="Times New Roman"/>
-          <w:color w:val="000000"/>
-          <w:sz w:val="28"/>
-          <w:szCs w:val="28"/>
-        </w:rPr>
-        <w:t>viên</w:t>
-      </w:r>
-      <w:proofErr w:type="spellEnd"/>
-      <w:r>
-        <w:rPr>
-          <w:rFonts w:ascii="Times New Roman" w:eastAsia="Times New Roman" w:hAnsi="Times New Roman" w:cs="Times New Roman"/>
-          <w:color w:val="000000"/>
-          <w:sz w:val="28"/>
-          <w:szCs w:val="28"/>
-        </w:rPr>
-        <w:t xml:space="preserve"> </w:t>
-      </w:r>
-      <w:proofErr w:type="spellStart"/>
-      <w:r>
-        <w:rPr>
-          <w:rFonts w:ascii="Times New Roman" w:eastAsia="Times New Roman" w:hAnsi="Times New Roman" w:cs="Times New Roman"/>
-          <w:color w:val="000000"/>
-          <w:sz w:val="28"/>
-          <w:szCs w:val="28"/>
-        </w:rPr>
-        <w:t>trong</w:t>
+        <w:t xml:space="preserve">+ </w:t>
+      </w:r>
+      <w:proofErr w:type="spellStart"/>
+      <w:r>
+        <w:rPr>
+          <w:rFonts w:ascii="Times New Roman" w:eastAsia="Times New Roman" w:hAnsi="Times New Roman" w:cs="Times New Roman"/>
+          <w:color w:val="000000"/>
+          <w:sz w:val="28"/>
+          <w:szCs w:val="28"/>
+        </w:rPr>
+        <w:t>Bảng</w:t>
+      </w:r>
+      <w:proofErr w:type="spellEnd"/>
+      <w:r>
+        <w:rPr>
+          <w:rFonts w:ascii="Times New Roman" w:eastAsia="Times New Roman" w:hAnsi="Times New Roman" w:cs="Times New Roman"/>
+          <w:color w:val="000000"/>
+          <w:sz w:val="28"/>
+          <w:szCs w:val="28"/>
+        </w:rPr>
+        <w:t xml:space="preserve"> chi </w:t>
+      </w:r>
+      <w:proofErr w:type="spellStart"/>
+      <w:r>
+        <w:rPr>
+          <w:rFonts w:ascii="Times New Roman" w:eastAsia="Times New Roman" w:hAnsi="Times New Roman" w:cs="Times New Roman"/>
+          <w:color w:val="000000"/>
+          <w:sz w:val="28"/>
+          <w:szCs w:val="28"/>
+        </w:rPr>
+        <w:t>tiết</w:t>
+      </w:r>
+      <w:proofErr w:type="spellEnd"/>
+      <w:r>
+        <w:rPr>
+          <w:rFonts w:ascii="Times New Roman" w:eastAsia="Times New Roman" w:hAnsi="Times New Roman" w:cs="Times New Roman"/>
+          <w:color w:val="000000"/>
+          <w:sz w:val="28"/>
+          <w:szCs w:val="28"/>
+        </w:rPr>
+        <w:t xml:space="preserve"> </w:t>
+      </w:r>
+      <w:proofErr w:type="spellStart"/>
+      <w:r>
+        <w:rPr>
+          <w:rFonts w:ascii="Times New Roman" w:eastAsia="Times New Roman" w:hAnsi="Times New Roman" w:cs="Times New Roman"/>
+          <w:color w:val="000000"/>
+          <w:sz w:val="28"/>
+          <w:szCs w:val="28"/>
+        </w:rPr>
+        <w:t>chấm</w:t>
       </w:r>
       <w:proofErr w:type="spellEnd"/>
       <w:r>
@@ -4213,127 +2358,267 @@
           <w:sz w:val="28"/>
           <w:szCs w:val="28"/>
         </w:rPr>
-        <w:t xml:space="preserve"> ty </w:t>
-      </w:r>
-      <w:proofErr w:type="spellStart"/>
-      <w:r>
-        <w:rPr>
-          <w:rFonts w:ascii="Times New Roman" w:eastAsia="Times New Roman" w:hAnsi="Times New Roman" w:cs="Times New Roman"/>
-          <w:color w:val="000000"/>
-          <w:sz w:val="28"/>
-          <w:szCs w:val="28"/>
-        </w:rPr>
-        <w:t>tại</w:t>
-      </w:r>
-      <w:proofErr w:type="spellEnd"/>
-      <w:r>
-        <w:rPr>
-          <w:rFonts w:ascii="Times New Roman" w:eastAsia="Times New Roman" w:hAnsi="Times New Roman" w:cs="Times New Roman"/>
-          <w:color w:val="000000"/>
-          <w:sz w:val="28"/>
-          <w:szCs w:val="28"/>
-        </w:rPr>
-        <w:t xml:space="preserve"> </w:t>
-      </w:r>
-      <w:proofErr w:type="spellStart"/>
-      <w:r>
-        <w:rPr>
-          <w:rFonts w:ascii="Times New Roman" w:eastAsia="Times New Roman" w:hAnsi="Times New Roman" w:cs="Times New Roman"/>
-          <w:color w:val="000000"/>
-          <w:sz w:val="28"/>
-          <w:szCs w:val="28"/>
-        </w:rPr>
-        <w:t>bất</w:t>
-      </w:r>
-      <w:proofErr w:type="spellEnd"/>
-      <w:r>
-        <w:rPr>
-          <w:rFonts w:ascii="Times New Roman" w:eastAsia="Times New Roman" w:hAnsi="Times New Roman" w:cs="Times New Roman"/>
-          <w:color w:val="000000"/>
-          <w:sz w:val="28"/>
-          <w:szCs w:val="28"/>
-        </w:rPr>
-        <w:t xml:space="preserve"> </w:t>
-      </w:r>
-      <w:proofErr w:type="spellStart"/>
-      <w:r>
-        <w:rPr>
-          <w:rFonts w:ascii="Times New Roman" w:eastAsia="Times New Roman" w:hAnsi="Times New Roman" w:cs="Times New Roman"/>
-          <w:color w:val="000000"/>
-          <w:sz w:val="28"/>
-          <w:szCs w:val="28"/>
-        </w:rPr>
-        <w:t>kỳ</w:t>
-      </w:r>
-      <w:proofErr w:type="spellEnd"/>
-      <w:r>
-        <w:rPr>
-          <w:rFonts w:ascii="Times New Roman" w:eastAsia="Times New Roman" w:hAnsi="Times New Roman" w:cs="Times New Roman"/>
-          <w:color w:val="000000"/>
-          <w:sz w:val="28"/>
-          <w:szCs w:val="28"/>
-        </w:rPr>
-        <w:t xml:space="preserve"> </w:t>
-      </w:r>
-      <w:proofErr w:type="spellStart"/>
-      <w:r>
-        <w:rPr>
-          <w:rFonts w:ascii="Times New Roman" w:eastAsia="Times New Roman" w:hAnsi="Times New Roman" w:cs="Times New Roman"/>
-          <w:color w:val="000000"/>
-          <w:sz w:val="28"/>
-          <w:szCs w:val="28"/>
-        </w:rPr>
-        <w:t>thời</w:t>
-      </w:r>
-      <w:proofErr w:type="spellEnd"/>
-      <w:r>
-        <w:rPr>
-          <w:rFonts w:ascii="Times New Roman" w:eastAsia="Times New Roman" w:hAnsi="Times New Roman" w:cs="Times New Roman"/>
-          <w:color w:val="000000"/>
-          <w:sz w:val="28"/>
-          <w:szCs w:val="28"/>
-        </w:rPr>
-        <w:t xml:space="preserve"> </w:t>
-      </w:r>
-      <w:proofErr w:type="spellStart"/>
-      <w:r>
-        <w:rPr>
-          <w:rFonts w:ascii="Times New Roman" w:eastAsia="Times New Roman" w:hAnsi="Times New Roman" w:cs="Times New Roman"/>
-          <w:color w:val="000000"/>
-          <w:sz w:val="28"/>
-          <w:szCs w:val="28"/>
-        </w:rPr>
-        <w:t>gian</w:t>
-      </w:r>
-      <w:proofErr w:type="spellEnd"/>
-      <w:r>
-        <w:rPr>
-          <w:rFonts w:ascii="Times New Roman" w:eastAsia="Times New Roman" w:hAnsi="Times New Roman" w:cs="Times New Roman"/>
-          <w:color w:val="000000"/>
-          <w:sz w:val="28"/>
-          <w:szCs w:val="28"/>
-        </w:rPr>
-        <w:t xml:space="preserve"> </w:t>
-      </w:r>
-      <w:proofErr w:type="spellStart"/>
-      <w:r>
-        <w:rPr>
-          <w:rFonts w:ascii="Times New Roman" w:eastAsia="Times New Roman" w:hAnsi="Times New Roman" w:cs="Times New Roman"/>
-          <w:color w:val="000000"/>
-          <w:sz w:val="28"/>
-          <w:szCs w:val="28"/>
-        </w:rPr>
-        <w:t>nào</w:t>
-      </w:r>
-      <w:proofErr w:type="spellEnd"/>
-      <w:r>
-        <w:rPr>
-          <w:rFonts w:ascii="Times New Roman" w:eastAsia="Times New Roman" w:hAnsi="Times New Roman" w:cs="Times New Roman"/>
-          <w:color w:val="000000"/>
-          <w:sz w:val="28"/>
-          <w:szCs w:val="28"/>
-        </w:rPr>
-        <w:t>.</w:t>
+        <w:t xml:space="preserve"> </w:t>
+      </w:r>
+      <w:proofErr w:type="spellStart"/>
+      <w:r>
+        <w:rPr>
+          <w:rFonts w:ascii="Times New Roman" w:eastAsia="Times New Roman" w:hAnsi="Times New Roman" w:cs="Times New Roman"/>
+          <w:color w:val="000000"/>
+          <w:sz w:val="28"/>
+          <w:szCs w:val="28"/>
+        </w:rPr>
+        <w:t>thể</w:t>
+      </w:r>
+      <w:proofErr w:type="spellEnd"/>
+      <w:r>
+        <w:rPr>
+          <w:rFonts w:ascii="Times New Roman" w:eastAsia="Times New Roman" w:hAnsi="Times New Roman" w:cs="Times New Roman"/>
+          <w:color w:val="000000"/>
+          <w:sz w:val="28"/>
+          <w:szCs w:val="28"/>
+        </w:rPr>
+        <w:t xml:space="preserve"> </w:t>
+      </w:r>
+      <w:proofErr w:type="spellStart"/>
+      <w:r>
+        <w:rPr>
+          <w:rFonts w:ascii="Times New Roman" w:eastAsia="Times New Roman" w:hAnsi="Times New Roman" w:cs="Times New Roman"/>
+          <w:color w:val="000000"/>
+          <w:sz w:val="28"/>
+          <w:szCs w:val="28"/>
+        </w:rPr>
+        <w:t>hiện</w:t>
+      </w:r>
+      <w:proofErr w:type="spellEnd"/>
+      <w:r>
+        <w:rPr>
+          <w:rFonts w:ascii="Times New Roman" w:eastAsia="Times New Roman" w:hAnsi="Times New Roman" w:cs="Times New Roman"/>
+          <w:color w:val="000000"/>
+          <w:sz w:val="28"/>
+          <w:szCs w:val="28"/>
+        </w:rPr>
+        <w:t xml:space="preserve"> </w:t>
+      </w:r>
+      <w:proofErr w:type="spellStart"/>
+      <w:r>
+        <w:rPr>
+          <w:rFonts w:ascii="Times New Roman" w:eastAsia="Times New Roman" w:hAnsi="Times New Roman" w:cs="Times New Roman"/>
+          <w:color w:val="000000"/>
+          <w:sz w:val="28"/>
+          <w:szCs w:val="28"/>
+        </w:rPr>
+        <w:t>tình</w:t>
+      </w:r>
+      <w:proofErr w:type="spellEnd"/>
+      <w:r>
+        <w:rPr>
+          <w:rFonts w:ascii="Times New Roman" w:eastAsia="Times New Roman" w:hAnsi="Times New Roman" w:cs="Times New Roman"/>
+          <w:color w:val="000000"/>
+          <w:sz w:val="28"/>
+          <w:szCs w:val="28"/>
+        </w:rPr>
+        <w:t xml:space="preserve"> </w:t>
+      </w:r>
+      <w:proofErr w:type="spellStart"/>
+      <w:r>
+        <w:rPr>
+          <w:rFonts w:ascii="Times New Roman" w:eastAsia="Times New Roman" w:hAnsi="Times New Roman" w:cs="Times New Roman"/>
+          <w:color w:val="000000"/>
+          <w:sz w:val="28"/>
+          <w:szCs w:val="28"/>
+        </w:rPr>
+        <w:t>trạng</w:t>
+      </w:r>
+      <w:proofErr w:type="spellEnd"/>
+      <w:r>
+        <w:rPr>
+          <w:rFonts w:ascii="Times New Roman" w:eastAsia="Times New Roman" w:hAnsi="Times New Roman" w:cs="Times New Roman"/>
+          <w:color w:val="000000"/>
+          <w:sz w:val="28"/>
+          <w:szCs w:val="28"/>
+        </w:rPr>
+        <w:t xml:space="preserve"> </w:t>
+      </w:r>
+      <w:proofErr w:type="spellStart"/>
+      <w:r>
+        <w:rPr>
+          <w:rFonts w:ascii="Times New Roman" w:eastAsia="Times New Roman" w:hAnsi="Times New Roman" w:cs="Times New Roman"/>
+          <w:color w:val="000000"/>
+          <w:sz w:val="28"/>
+          <w:szCs w:val="28"/>
+        </w:rPr>
+        <w:t>chấm</w:t>
+      </w:r>
+      <w:proofErr w:type="spellEnd"/>
+      <w:r>
+        <w:rPr>
+          <w:rFonts w:ascii="Times New Roman" w:eastAsia="Times New Roman" w:hAnsi="Times New Roman" w:cs="Times New Roman"/>
+          <w:color w:val="000000"/>
+          <w:sz w:val="28"/>
+          <w:szCs w:val="28"/>
+        </w:rPr>
+        <w:t xml:space="preserve"> </w:t>
+      </w:r>
+      <w:proofErr w:type="spellStart"/>
+      <w:r>
+        <w:rPr>
+          <w:rFonts w:ascii="Times New Roman" w:eastAsia="Times New Roman" w:hAnsi="Times New Roman" w:cs="Times New Roman"/>
+          <w:color w:val="000000"/>
+          <w:sz w:val="28"/>
+          <w:szCs w:val="28"/>
+        </w:rPr>
+        <w:t>công</w:t>
+      </w:r>
+      <w:proofErr w:type="spellEnd"/>
+      <w:r>
+        <w:rPr>
+          <w:rFonts w:ascii="Times New Roman" w:eastAsia="Times New Roman" w:hAnsi="Times New Roman" w:cs="Times New Roman"/>
+          <w:color w:val="000000"/>
+          <w:sz w:val="28"/>
+          <w:szCs w:val="28"/>
+        </w:rPr>
+        <w:t xml:space="preserve">, </w:t>
+      </w:r>
+      <w:proofErr w:type="spellStart"/>
+      <w:r>
+        <w:rPr>
+          <w:rFonts w:ascii="Times New Roman" w:eastAsia="Times New Roman" w:hAnsi="Times New Roman" w:cs="Times New Roman"/>
+          <w:color w:val="000000"/>
+          <w:sz w:val="28"/>
+          <w:szCs w:val="28"/>
+        </w:rPr>
+        <w:t>đi</w:t>
+      </w:r>
+      <w:proofErr w:type="spellEnd"/>
+      <w:r>
+        <w:rPr>
+          <w:rFonts w:ascii="Times New Roman" w:eastAsia="Times New Roman" w:hAnsi="Times New Roman" w:cs="Times New Roman"/>
+          <w:color w:val="000000"/>
+          <w:sz w:val="28"/>
+          <w:szCs w:val="28"/>
+        </w:rPr>
+        <w:t xml:space="preserve"> </w:t>
+      </w:r>
+      <w:proofErr w:type="spellStart"/>
+      <w:r>
+        <w:rPr>
+          <w:rFonts w:ascii="Times New Roman" w:eastAsia="Times New Roman" w:hAnsi="Times New Roman" w:cs="Times New Roman"/>
+          <w:color w:val="000000"/>
+          <w:sz w:val="28"/>
+          <w:szCs w:val="28"/>
+        </w:rPr>
+        <w:t>sớm</w:t>
+      </w:r>
+      <w:proofErr w:type="spellEnd"/>
+      <w:r>
+        <w:rPr>
+          <w:rFonts w:ascii="Times New Roman" w:eastAsia="Times New Roman" w:hAnsi="Times New Roman" w:cs="Times New Roman"/>
+          <w:color w:val="000000"/>
+          <w:sz w:val="28"/>
+          <w:szCs w:val="28"/>
+        </w:rPr>
+        <w:t xml:space="preserve"> </w:t>
+      </w:r>
+      <w:proofErr w:type="spellStart"/>
+      <w:r>
+        <w:rPr>
+          <w:rFonts w:ascii="Times New Roman" w:eastAsia="Times New Roman" w:hAnsi="Times New Roman" w:cs="Times New Roman"/>
+          <w:color w:val="000000"/>
+          <w:sz w:val="28"/>
+          <w:szCs w:val="28"/>
+        </w:rPr>
+        <w:t>về</w:t>
+      </w:r>
+      <w:proofErr w:type="spellEnd"/>
+      <w:r>
+        <w:rPr>
+          <w:rFonts w:ascii="Times New Roman" w:eastAsia="Times New Roman" w:hAnsi="Times New Roman" w:cs="Times New Roman"/>
+          <w:color w:val="000000"/>
+          <w:sz w:val="28"/>
+          <w:szCs w:val="28"/>
+        </w:rPr>
+        <w:t xml:space="preserve"> </w:t>
+      </w:r>
+      <w:proofErr w:type="spellStart"/>
+      <w:r>
+        <w:rPr>
+          <w:rFonts w:ascii="Times New Roman" w:eastAsia="Times New Roman" w:hAnsi="Times New Roman" w:cs="Times New Roman"/>
+          <w:color w:val="000000"/>
+          <w:sz w:val="28"/>
+          <w:szCs w:val="28"/>
+        </w:rPr>
+        <w:t>muộn</w:t>
+      </w:r>
+      <w:proofErr w:type="spellEnd"/>
+      <w:r>
+        <w:rPr>
+          <w:rFonts w:ascii="Times New Roman" w:eastAsia="Times New Roman" w:hAnsi="Times New Roman" w:cs="Times New Roman"/>
+          <w:color w:val="000000"/>
+          <w:sz w:val="28"/>
+          <w:szCs w:val="28"/>
+        </w:rPr>
+        <w:t xml:space="preserve">, </w:t>
+      </w:r>
+      <w:proofErr w:type="spellStart"/>
+      <w:r>
+        <w:rPr>
+          <w:rFonts w:ascii="Times New Roman" w:eastAsia="Times New Roman" w:hAnsi="Times New Roman" w:cs="Times New Roman"/>
+          <w:color w:val="000000"/>
+          <w:sz w:val="28"/>
+          <w:szCs w:val="28"/>
+        </w:rPr>
+        <w:t>tăng</w:t>
+      </w:r>
+      <w:proofErr w:type="spellEnd"/>
+      <w:r>
+        <w:rPr>
+          <w:rFonts w:ascii="Times New Roman" w:eastAsia="Times New Roman" w:hAnsi="Times New Roman" w:cs="Times New Roman"/>
+          <w:color w:val="000000"/>
+          <w:sz w:val="28"/>
+          <w:szCs w:val="28"/>
+        </w:rPr>
+        <w:t xml:space="preserve"> ca, </w:t>
+      </w:r>
+      <w:proofErr w:type="spellStart"/>
+      <w:r>
+        <w:rPr>
+          <w:rFonts w:ascii="Times New Roman" w:eastAsia="Times New Roman" w:hAnsi="Times New Roman" w:cs="Times New Roman"/>
+          <w:color w:val="000000"/>
+          <w:sz w:val="28"/>
+          <w:szCs w:val="28"/>
+        </w:rPr>
+        <w:t>nghỉ</w:t>
+      </w:r>
+      <w:proofErr w:type="spellEnd"/>
+      <w:r>
+        <w:rPr>
+          <w:rFonts w:ascii="Times New Roman" w:eastAsia="Times New Roman" w:hAnsi="Times New Roman" w:cs="Times New Roman"/>
+          <w:color w:val="000000"/>
+          <w:sz w:val="28"/>
+          <w:szCs w:val="28"/>
+        </w:rPr>
+        <w:t xml:space="preserve"> </w:t>
+      </w:r>
+      <w:proofErr w:type="spellStart"/>
+      <w:r>
+        <w:rPr>
+          <w:rFonts w:ascii="Times New Roman" w:eastAsia="Times New Roman" w:hAnsi="Times New Roman" w:cs="Times New Roman"/>
+          <w:color w:val="000000"/>
+          <w:sz w:val="28"/>
+          <w:szCs w:val="28"/>
+        </w:rPr>
+        <w:t>ốm</w:t>
+      </w:r>
+      <w:proofErr w:type="spellEnd"/>
+      <w:r>
+        <w:rPr>
+          <w:rFonts w:ascii="Times New Roman" w:eastAsia="Times New Roman" w:hAnsi="Times New Roman" w:cs="Times New Roman"/>
+          <w:color w:val="000000"/>
+          <w:sz w:val="28"/>
+          <w:szCs w:val="28"/>
+        </w:rPr>
+        <w:t>…….</w:t>
       </w:r>
     </w:p>
     <w:p>
@@ -4374,17 +2659,37 @@
           <w:sz w:val="28"/>
           <w:szCs w:val="28"/>
         </w:rPr>
-        <w:t xml:space="preserve"> chi </w:t>
-      </w:r>
-      <w:proofErr w:type="spellStart"/>
-      <w:r>
-        <w:rPr>
-          <w:rFonts w:ascii="Times New Roman" w:eastAsia="Times New Roman" w:hAnsi="Times New Roman" w:cs="Times New Roman"/>
-          <w:color w:val="000000"/>
-          <w:sz w:val="28"/>
-          <w:szCs w:val="28"/>
-        </w:rPr>
-        <w:t>tiết</w:t>
+        <w:t xml:space="preserve"> </w:t>
+      </w:r>
+      <w:proofErr w:type="spellStart"/>
+      <w:r>
+        <w:rPr>
+          <w:rFonts w:ascii="Times New Roman" w:eastAsia="Times New Roman" w:hAnsi="Times New Roman" w:cs="Times New Roman"/>
+          <w:color w:val="000000"/>
+          <w:sz w:val="28"/>
+          <w:szCs w:val="28"/>
+        </w:rPr>
+        <w:t>tổng</w:t>
+      </w:r>
+      <w:proofErr w:type="spellEnd"/>
+      <w:r>
+        <w:rPr>
+          <w:rFonts w:ascii="Times New Roman" w:eastAsia="Times New Roman" w:hAnsi="Times New Roman" w:cs="Times New Roman"/>
+          <w:color w:val="000000"/>
+          <w:sz w:val="28"/>
+          <w:szCs w:val="28"/>
+        </w:rPr>
+        <w:t xml:space="preserve"> </w:t>
+      </w:r>
+      <w:proofErr w:type="spellStart"/>
+      <w:r>
+        <w:rPr>
+          <w:rFonts w:ascii="Times New Roman" w:eastAsia="Times New Roman" w:hAnsi="Times New Roman" w:cs="Times New Roman"/>
+          <w:color w:val="000000"/>
+          <w:sz w:val="28"/>
+          <w:szCs w:val="28"/>
+        </w:rPr>
+        <w:t>hợp</w:t>
       </w:r>
       <w:proofErr w:type="spellEnd"/>
       <w:r>
@@ -4427,275 +2732,6 @@
         <w:t>công</w:t>
       </w:r>
       <w:proofErr w:type="spellEnd"/>
-      <w:r>
-        <w:rPr>
-          <w:rFonts w:ascii="Times New Roman" w:eastAsia="Times New Roman" w:hAnsi="Times New Roman" w:cs="Times New Roman"/>
-          <w:color w:val="000000"/>
-          <w:sz w:val="28"/>
-          <w:szCs w:val="28"/>
-        </w:rPr>
-        <w:t xml:space="preserve"> </w:t>
-      </w:r>
-      <w:proofErr w:type="spellStart"/>
-      <w:r>
-        <w:rPr>
-          <w:rFonts w:ascii="Times New Roman" w:eastAsia="Times New Roman" w:hAnsi="Times New Roman" w:cs="Times New Roman"/>
-          <w:color w:val="000000"/>
-          <w:sz w:val="28"/>
-          <w:szCs w:val="28"/>
-        </w:rPr>
-        <w:t>thể</w:t>
-      </w:r>
-      <w:proofErr w:type="spellEnd"/>
-      <w:r>
-        <w:rPr>
-          <w:rFonts w:ascii="Times New Roman" w:eastAsia="Times New Roman" w:hAnsi="Times New Roman" w:cs="Times New Roman"/>
-          <w:color w:val="000000"/>
-          <w:sz w:val="28"/>
-          <w:szCs w:val="28"/>
-        </w:rPr>
-        <w:t xml:space="preserve"> </w:t>
-      </w:r>
-      <w:proofErr w:type="spellStart"/>
-      <w:r>
-        <w:rPr>
-          <w:rFonts w:ascii="Times New Roman" w:eastAsia="Times New Roman" w:hAnsi="Times New Roman" w:cs="Times New Roman"/>
-          <w:color w:val="000000"/>
-          <w:sz w:val="28"/>
-          <w:szCs w:val="28"/>
-        </w:rPr>
-        <w:t>hiện</w:t>
-      </w:r>
-      <w:proofErr w:type="spellEnd"/>
-      <w:r>
-        <w:rPr>
-          <w:rFonts w:ascii="Times New Roman" w:eastAsia="Times New Roman" w:hAnsi="Times New Roman" w:cs="Times New Roman"/>
-          <w:color w:val="000000"/>
-          <w:sz w:val="28"/>
-          <w:szCs w:val="28"/>
-        </w:rPr>
-        <w:t xml:space="preserve"> </w:t>
-      </w:r>
-      <w:proofErr w:type="spellStart"/>
-      <w:r>
-        <w:rPr>
-          <w:rFonts w:ascii="Times New Roman" w:eastAsia="Times New Roman" w:hAnsi="Times New Roman" w:cs="Times New Roman"/>
-          <w:color w:val="000000"/>
-          <w:sz w:val="28"/>
-          <w:szCs w:val="28"/>
-        </w:rPr>
-        <w:t>tình</w:t>
-      </w:r>
-      <w:proofErr w:type="spellEnd"/>
-      <w:r>
-        <w:rPr>
-          <w:rFonts w:ascii="Times New Roman" w:eastAsia="Times New Roman" w:hAnsi="Times New Roman" w:cs="Times New Roman"/>
-          <w:color w:val="000000"/>
-          <w:sz w:val="28"/>
-          <w:szCs w:val="28"/>
-        </w:rPr>
-        <w:t xml:space="preserve"> </w:t>
-      </w:r>
-      <w:proofErr w:type="spellStart"/>
-      <w:r>
-        <w:rPr>
-          <w:rFonts w:ascii="Times New Roman" w:eastAsia="Times New Roman" w:hAnsi="Times New Roman" w:cs="Times New Roman"/>
-          <w:color w:val="000000"/>
-          <w:sz w:val="28"/>
-          <w:szCs w:val="28"/>
-        </w:rPr>
-        <w:t>trạng</w:t>
-      </w:r>
-      <w:proofErr w:type="spellEnd"/>
-      <w:r>
-        <w:rPr>
-          <w:rFonts w:ascii="Times New Roman" w:eastAsia="Times New Roman" w:hAnsi="Times New Roman" w:cs="Times New Roman"/>
-          <w:color w:val="000000"/>
-          <w:sz w:val="28"/>
-          <w:szCs w:val="28"/>
-        </w:rPr>
-        <w:t xml:space="preserve"> </w:t>
-      </w:r>
-      <w:proofErr w:type="spellStart"/>
-      <w:r>
-        <w:rPr>
-          <w:rFonts w:ascii="Times New Roman" w:eastAsia="Times New Roman" w:hAnsi="Times New Roman" w:cs="Times New Roman"/>
-          <w:color w:val="000000"/>
-          <w:sz w:val="28"/>
-          <w:szCs w:val="28"/>
-        </w:rPr>
-        <w:t>chấm</w:t>
-      </w:r>
-      <w:proofErr w:type="spellEnd"/>
-      <w:r>
-        <w:rPr>
-          <w:rFonts w:ascii="Times New Roman" w:eastAsia="Times New Roman" w:hAnsi="Times New Roman" w:cs="Times New Roman"/>
-          <w:color w:val="000000"/>
-          <w:sz w:val="28"/>
-          <w:szCs w:val="28"/>
-        </w:rPr>
-        <w:t xml:space="preserve"> </w:t>
-      </w:r>
-      <w:proofErr w:type="spellStart"/>
-      <w:r>
-        <w:rPr>
-          <w:rFonts w:ascii="Times New Roman" w:eastAsia="Times New Roman" w:hAnsi="Times New Roman" w:cs="Times New Roman"/>
-          <w:color w:val="000000"/>
-          <w:sz w:val="28"/>
-          <w:szCs w:val="28"/>
-        </w:rPr>
-        <w:t>công</w:t>
-      </w:r>
-      <w:proofErr w:type="spellEnd"/>
-      <w:r>
-        <w:rPr>
-          <w:rFonts w:ascii="Times New Roman" w:eastAsia="Times New Roman" w:hAnsi="Times New Roman" w:cs="Times New Roman"/>
-          <w:color w:val="000000"/>
-          <w:sz w:val="28"/>
-          <w:szCs w:val="28"/>
-        </w:rPr>
-        <w:t xml:space="preserve">, </w:t>
-      </w:r>
-      <w:proofErr w:type="spellStart"/>
-      <w:r>
-        <w:rPr>
-          <w:rFonts w:ascii="Times New Roman" w:eastAsia="Times New Roman" w:hAnsi="Times New Roman" w:cs="Times New Roman"/>
-          <w:color w:val="000000"/>
-          <w:sz w:val="28"/>
-          <w:szCs w:val="28"/>
-        </w:rPr>
-        <w:t>đi</w:t>
-      </w:r>
-      <w:proofErr w:type="spellEnd"/>
-      <w:r>
-        <w:rPr>
-          <w:rFonts w:ascii="Times New Roman" w:eastAsia="Times New Roman" w:hAnsi="Times New Roman" w:cs="Times New Roman"/>
-          <w:color w:val="000000"/>
-          <w:sz w:val="28"/>
-          <w:szCs w:val="28"/>
-        </w:rPr>
-        <w:t xml:space="preserve"> </w:t>
-      </w:r>
-      <w:proofErr w:type="spellStart"/>
-      <w:r>
-        <w:rPr>
-          <w:rFonts w:ascii="Times New Roman" w:eastAsia="Times New Roman" w:hAnsi="Times New Roman" w:cs="Times New Roman"/>
-          <w:color w:val="000000"/>
-          <w:sz w:val="28"/>
-          <w:szCs w:val="28"/>
-        </w:rPr>
-        <w:t>sớm</w:t>
-      </w:r>
-      <w:proofErr w:type="spellEnd"/>
-      <w:r>
-        <w:rPr>
-          <w:rFonts w:ascii="Times New Roman" w:eastAsia="Times New Roman" w:hAnsi="Times New Roman" w:cs="Times New Roman"/>
-          <w:color w:val="000000"/>
-          <w:sz w:val="28"/>
-          <w:szCs w:val="28"/>
-        </w:rPr>
-        <w:t xml:space="preserve"> </w:t>
-      </w:r>
-      <w:proofErr w:type="spellStart"/>
-      <w:r>
-        <w:rPr>
-          <w:rFonts w:ascii="Times New Roman" w:eastAsia="Times New Roman" w:hAnsi="Times New Roman" w:cs="Times New Roman"/>
-          <w:color w:val="000000"/>
-          <w:sz w:val="28"/>
-          <w:szCs w:val="28"/>
-        </w:rPr>
-        <w:t>về</w:t>
-      </w:r>
-      <w:proofErr w:type="spellEnd"/>
-      <w:r>
-        <w:rPr>
-          <w:rFonts w:ascii="Times New Roman" w:eastAsia="Times New Roman" w:hAnsi="Times New Roman" w:cs="Times New Roman"/>
-          <w:color w:val="000000"/>
-          <w:sz w:val="28"/>
-          <w:szCs w:val="28"/>
-        </w:rPr>
-        <w:t xml:space="preserve"> </w:t>
-      </w:r>
-      <w:proofErr w:type="spellStart"/>
-      <w:r>
-        <w:rPr>
-          <w:rFonts w:ascii="Times New Roman" w:eastAsia="Times New Roman" w:hAnsi="Times New Roman" w:cs="Times New Roman"/>
-          <w:color w:val="000000"/>
-          <w:sz w:val="28"/>
-          <w:szCs w:val="28"/>
-        </w:rPr>
-        <w:t>muộn</w:t>
-      </w:r>
-      <w:proofErr w:type="spellEnd"/>
-      <w:r>
-        <w:rPr>
-          <w:rFonts w:ascii="Times New Roman" w:eastAsia="Times New Roman" w:hAnsi="Times New Roman" w:cs="Times New Roman"/>
-          <w:color w:val="000000"/>
-          <w:sz w:val="28"/>
-          <w:szCs w:val="28"/>
-        </w:rPr>
-        <w:t xml:space="preserve">, </w:t>
-      </w:r>
-      <w:proofErr w:type="spellStart"/>
-      <w:r>
-        <w:rPr>
-          <w:rFonts w:ascii="Times New Roman" w:eastAsia="Times New Roman" w:hAnsi="Times New Roman" w:cs="Times New Roman"/>
-          <w:color w:val="000000"/>
-          <w:sz w:val="28"/>
-          <w:szCs w:val="28"/>
-        </w:rPr>
-        <w:t>tăng</w:t>
-      </w:r>
-      <w:proofErr w:type="spellEnd"/>
-      <w:r>
-        <w:rPr>
-          <w:rFonts w:ascii="Times New Roman" w:eastAsia="Times New Roman" w:hAnsi="Times New Roman" w:cs="Times New Roman"/>
-          <w:color w:val="000000"/>
-          <w:sz w:val="28"/>
-          <w:szCs w:val="28"/>
-        </w:rPr>
-        <w:t xml:space="preserve"> ca, </w:t>
-      </w:r>
-      <w:proofErr w:type="spellStart"/>
-      <w:r>
-        <w:rPr>
-          <w:rFonts w:ascii="Times New Roman" w:eastAsia="Times New Roman" w:hAnsi="Times New Roman" w:cs="Times New Roman"/>
-          <w:color w:val="000000"/>
-          <w:sz w:val="28"/>
-          <w:szCs w:val="28"/>
-        </w:rPr>
-        <w:t>nghỉ</w:t>
-      </w:r>
-      <w:proofErr w:type="spellEnd"/>
-      <w:r>
-        <w:rPr>
-          <w:rFonts w:ascii="Times New Roman" w:eastAsia="Times New Roman" w:hAnsi="Times New Roman" w:cs="Times New Roman"/>
-          <w:color w:val="000000"/>
-          <w:sz w:val="28"/>
-          <w:szCs w:val="28"/>
-        </w:rPr>
-        <w:t xml:space="preserve"> </w:t>
-      </w:r>
-      <w:proofErr w:type="spellStart"/>
-      <w:r>
-        <w:rPr>
-          <w:rFonts w:ascii="Times New Roman" w:eastAsia="Times New Roman" w:hAnsi="Times New Roman" w:cs="Times New Roman"/>
-          <w:color w:val="000000"/>
-          <w:sz w:val="28"/>
-          <w:szCs w:val="28"/>
-        </w:rPr>
-        <w:t>ốm</w:t>
-      </w:r>
-      <w:proofErr w:type="spellEnd"/>
-      <w:r>
-        <w:rPr>
-          <w:rFonts w:ascii="Times New Roman" w:eastAsia="Times New Roman" w:hAnsi="Times New Roman" w:cs="Times New Roman"/>
-          <w:color w:val="000000"/>
-          <w:sz w:val="28"/>
-          <w:szCs w:val="28"/>
-        </w:rPr>
-        <w:t>…….</w:t>
-      </w:r>
     </w:p>
     <w:p>
       <w:pPr>
@@ -4745,67 +2781,47 @@
           <w:sz w:val="28"/>
           <w:szCs w:val="28"/>
         </w:rPr>
-        <w:t>tổng</w:t>
-      </w:r>
-      <w:proofErr w:type="spellEnd"/>
-      <w:r>
-        <w:rPr>
-          <w:rFonts w:ascii="Times New Roman" w:eastAsia="Times New Roman" w:hAnsi="Times New Roman" w:cs="Times New Roman"/>
-          <w:color w:val="000000"/>
-          <w:sz w:val="28"/>
-          <w:szCs w:val="28"/>
-        </w:rPr>
-        <w:t xml:space="preserve"> </w:t>
-      </w:r>
-      <w:proofErr w:type="spellStart"/>
-      <w:r>
-        <w:rPr>
-          <w:rFonts w:ascii="Times New Roman" w:eastAsia="Times New Roman" w:hAnsi="Times New Roman" w:cs="Times New Roman"/>
-          <w:color w:val="000000"/>
-          <w:sz w:val="28"/>
-          <w:szCs w:val="28"/>
-        </w:rPr>
-        <w:t>hợp</w:t>
-      </w:r>
-      <w:proofErr w:type="spellEnd"/>
-      <w:r>
-        <w:rPr>
-          <w:rFonts w:ascii="Times New Roman" w:eastAsia="Times New Roman" w:hAnsi="Times New Roman" w:cs="Times New Roman"/>
-          <w:color w:val="000000"/>
-          <w:sz w:val="28"/>
-          <w:szCs w:val="28"/>
-        </w:rPr>
-        <w:t xml:space="preserve"> </w:t>
-      </w:r>
-      <w:proofErr w:type="spellStart"/>
-      <w:r>
-        <w:rPr>
-          <w:rFonts w:ascii="Times New Roman" w:eastAsia="Times New Roman" w:hAnsi="Times New Roman" w:cs="Times New Roman"/>
-          <w:color w:val="000000"/>
-          <w:sz w:val="28"/>
-          <w:szCs w:val="28"/>
-        </w:rPr>
-        <w:t>chấm</w:t>
-      </w:r>
-      <w:proofErr w:type="spellEnd"/>
-      <w:r>
-        <w:rPr>
-          <w:rFonts w:ascii="Times New Roman" w:eastAsia="Times New Roman" w:hAnsi="Times New Roman" w:cs="Times New Roman"/>
-          <w:color w:val="000000"/>
-          <w:sz w:val="28"/>
-          <w:szCs w:val="28"/>
-        </w:rPr>
-        <w:t xml:space="preserve"> </w:t>
-      </w:r>
-      <w:proofErr w:type="spellStart"/>
-      <w:r>
-        <w:rPr>
-          <w:rFonts w:ascii="Times New Roman" w:eastAsia="Times New Roman" w:hAnsi="Times New Roman" w:cs="Times New Roman"/>
-          <w:color w:val="000000"/>
-          <w:sz w:val="28"/>
-          <w:szCs w:val="28"/>
-        </w:rPr>
-        <w:t>công</w:t>
+        <w:t>phân</w:t>
+      </w:r>
+      <w:proofErr w:type="spellEnd"/>
+      <w:r>
+        <w:rPr>
+          <w:rFonts w:ascii="Times New Roman" w:eastAsia="Times New Roman" w:hAnsi="Times New Roman" w:cs="Times New Roman"/>
+          <w:color w:val="000000"/>
+          <w:sz w:val="28"/>
+          <w:szCs w:val="28"/>
+        </w:rPr>
+        <w:t xml:space="preserve"> ca </w:t>
+      </w:r>
+      <w:proofErr w:type="spellStart"/>
+      <w:r>
+        <w:rPr>
+          <w:rFonts w:ascii="Times New Roman" w:eastAsia="Times New Roman" w:hAnsi="Times New Roman" w:cs="Times New Roman"/>
+          <w:color w:val="000000"/>
+          <w:sz w:val="28"/>
+          <w:szCs w:val="28"/>
+        </w:rPr>
+        <w:t>làm</w:t>
+      </w:r>
+      <w:proofErr w:type="spellEnd"/>
+      <w:r>
+        <w:rPr>
+          <w:rFonts w:ascii="Times New Roman" w:eastAsia="Times New Roman" w:hAnsi="Times New Roman" w:cs="Times New Roman"/>
+          <w:color w:val="000000"/>
+          <w:sz w:val="28"/>
+          <w:szCs w:val="28"/>
+        </w:rPr>
+        <w:t xml:space="preserve"> </w:t>
+      </w:r>
+      <w:proofErr w:type="spellStart"/>
+      <w:r>
+        <w:rPr>
+          <w:rFonts w:ascii="Times New Roman" w:eastAsia="Times New Roman" w:hAnsi="Times New Roman" w:cs="Times New Roman"/>
+          <w:color w:val="000000"/>
+          <w:sz w:val="28"/>
+          <w:szCs w:val="28"/>
+        </w:rPr>
+        <w:t>việc</w:t>
       </w:r>
       <w:proofErr w:type="spellEnd"/>
     </w:p>
@@ -4814,10 +2830,10 @@
         <w:shd w:val="clear" w:color="auto" w:fill="FFFFFF"/>
         <w:spacing w:after="150" w:line="240" w:lineRule="auto"/>
         <w:rPr>
-          <w:rFonts w:ascii="Arial" w:eastAsia="Times New Roman" w:hAnsi="Arial" w:cs="Arial"/>
-          <w:color w:val="000000"/>
-          <w:sz w:val="23"/>
-          <w:szCs w:val="23"/>
+          <w:rFonts w:ascii="Times New Roman" w:eastAsia="Times New Roman" w:hAnsi="Times New Roman" w:cs="Times New Roman"/>
+          <w:color w:val="000000"/>
+          <w:sz w:val="28"/>
+          <w:szCs w:val="28"/>
         </w:rPr>
       </w:pPr>
       <w:r>
@@ -4837,342 +2853,6 @@
           <w:sz w:val="28"/>
           <w:szCs w:val="28"/>
         </w:rPr>
-        <w:t>Bảng</w:t>
-      </w:r>
-      <w:proofErr w:type="spellEnd"/>
-      <w:r>
-        <w:rPr>
-          <w:rFonts w:ascii="Times New Roman" w:eastAsia="Times New Roman" w:hAnsi="Times New Roman" w:cs="Times New Roman"/>
-          <w:color w:val="000000"/>
-          <w:sz w:val="28"/>
-          <w:szCs w:val="28"/>
-        </w:rPr>
-        <w:t xml:space="preserve"> </w:t>
-      </w:r>
-      <w:proofErr w:type="spellStart"/>
-      <w:r>
-        <w:rPr>
-          <w:rFonts w:ascii="Times New Roman" w:eastAsia="Times New Roman" w:hAnsi="Times New Roman" w:cs="Times New Roman"/>
-          <w:color w:val="000000"/>
-          <w:sz w:val="28"/>
-          <w:szCs w:val="28"/>
-        </w:rPr>
-        <w:t>chấm</w:t>
-      </w:r>
-      <w:proofErr w:type="spellEnd"/>
-      <w:r>
-        <w:rPr>
-          <w:rFonts w:ascii="Times New Roman" w:eastAsia="Times New Roman" w:hAnsi="Times New Roman" w:cs="Times New Roman"/>
-          <w:color w:val="000000"/>
-          <w:sz w:val="28"/>
-          <w:szCs w:val="28"/>
-        </w:rPr>
-        <w:t xml:space="preserve"> </w:t>
-      </w:r>
-      <w:proofErr w:type="spellStart"/>
-      <w:r>
-        <w:rPr>
-          <w:rFonts w:ascii="Times New Roman" w:eastAsia="Times New Roman" w:hAnsi="Times New Roman" w:cs="Times New Roman"/>
-          <w:color w:val="000000"/>
-          <w:sz w:val="28"/>
-          <w:szCs w:val="28"/>
-        </w:rPr>
-        <w:t>công</w:t>
-      </w:r>
-      <w:proofErr w:type="spellEnd"/>
-      <w:r>
-        <w:rPr>
-          <w:rFonts w:ascii="Times New Roman" w:eastAsia="Times New Roman" w:hAnsi="Times New Roman" w:cs="Times New Roman"/>
-          <w:color w:val="000000"/>
-          <w:sz w:val="28"/>
-          <w:szCs w:val="28"/>
-        </w:rPr>
-        <w:t xml:space="preserve"> </w:t>
-      </w:r>
-      <w:proofErr w:type="spellStart"/>
-      <w:r>
-        <w:rPr>
-          <w:rFonts w:ascii="Times New Roman" w:eastAsia="Times New Roman" w:hAnsi="Times New Roman" w:cs="Times New Roman"/>
-          <w:color w:val="000000"/>
-          <w:sz w:val="28"/>
-          <w:szCs w:val="28"/>
-        </w:rPr>
-        <w:t>theo</w:t>
-      </w:r>
-      <w:proofErr w:type="spellEnd"/>
-      <w:r>
-        <w:rPr>
-          <w:rFonts w:ascii="Times New Roman" w:eastAsia="Times New Roman" w:hAnsi="Times New Roman" w:cs="Times New Roman"/>
-          <w:color w:val="000000"/>
-          <w:sz w:val="28"/>
-          <w:szCs w:val="28"/>
-        </w:rPr>
-        <w:t xml:space="preserve"> </w:t>
-      </w:r>
-      <w:proofErr w:type="spellStart"/>
-      <w:r>
-        <w:rPr>
-          <w:rFonts w:ascii="Times New Roman" w:eastAsia="Times New Roman" w:hAnsi="Times New Roman" w:cs="Times New Roman"/>
-          <w:color w:val="000000"/>
-          <w:sz w:val="28"/>
-          <w:szCs w:val="28"/>
-        </w:rPr>
-        <w:t>bộ</w:t>
-      </w:r>
-      <w:proofErr w:type="spellEnd"/>
-      <w:r>
-        <w:rPr>
-          <w:rFonts w:ascii="Times New Roman" w:eastAsia="Times New Roman" w:hAnsi="Times New Roman" w:cs="Times New Roman"/>
-          <w:color w:val="000000"/>
-          <w:sz w:val="28"/>
-          <w:szCs w:val="28"/>
-        </w:rPr>
-        <w:t xml:space="preserve"> </w:t>
-      </w:r>
-      <w:proofErr w:type="spellStart"/>
-      <w:r>
-        <w:rPr>
-          <w:rFonts w:ascii="Times New Roman" w:eastAsia="Times New Roman" w:hAnsi="Times New Roman" w:cs="Times New Roman"/>
-          <w:color w:val="000000"/>
-          <w:sz w:val="28"/>
-          <w:szCs w:val="28"/>
-        </w:rPr>
-        <w:t>phận</w:t>
-      </w:r>
-      <w:proofErr w:type="spellEnd"/>
-    </w:p>
-    <w:p>
-      <w:pPr>
-        <w:shd w:val="clear" w:color="auto" w:fill="FFFFFF"/>
-        <w:spacing w:after="150" w:line="240" w:lineRule="auto"/>
-        <w:rPr>
-          <w:rFonts w:ascii="Arial" w:eastAsia="Times New Roman" w:hAnsi="Arial" w:cs="Arial"/>
-          <w:color w:val="000000"/>
-          <w:sz w:val="23"/>
-          <w:szCs w:val="23"/>
-        </w:rPr>
-      </w:pPr>
-      <w:r>
-        <w:rPr>
-          <w:rFonts w:ascii="Times New Roman" w:eastAsia="Times New Roman" w:hAnsi="Times New Roman" w:cs="Times New Roman"/>
-          <w:color w:val="000000"/>
-          <w:sz w:val="28"/>
-          <w:szCs w:val="28"/>
-        </w:rPr>
-        <w:t xml:space="preserve">+ Chi </w:t>
-      </w:r>
-      <w:proofErr w:type="spellStart"/>
-      <w:r>
-        <w:rPr>
-          <w:rFonts w:ascii="Times New Roman" w:eastAsia="Times New Roman" w:hAnsi="Times New Roman" w:cs="Times New Roman"/>
-          <w:color w:val="000000"/>
-          <w:sz w:val="28"/>
-          <w:szCs w:val="28"/>
-        </w:rPr>
-        <w:t>tiết</w:t>
-      </w:r>
-      <w:proofErr w:type="spellEnd"/>
-      <w:r>
-        <w:rPr>
-          <w:rFonts w:ascii="Times New Roman" w:eastAsia="Times New Roman" w:hAnsi="Times New Roman" w:cs="Times New Roman"/>
-          <w:color w:val="000000"/>
-          <w:sz w:val="28"/>
-          <w:szCs w:val="28"/>
-        </w:rPr>
-        <w:t xml:space="preserve"> </w:t>
-      </w:r>
-      <w:proofErr w:type="spellStart"/>
-      <w:r>
-        <w:rPr>
-          <w:rFonts w:ascii="Times New Roman" w:eastAsia="Times New Roman" w:hAnsi="Times New Roman" w:cs="Times New Roman"/>
-          <w:color w:val="000000"/>
-          <w:sz w:val="28"/>
-          <w:szCs w:val="28"/>
-        </w:rPr>
-        <w:t>chấm</w:t>
-      </w:r>
-      <w:proofErr w:type="spellEnd"/>
-      <w:r>
-        <w:rPr>
-          <w:rFonts w:ascii="Times New Roman" w:eastAsia="Times New Roman" w:hAnsi="Times New Roman" w:cs="Times New Roman"/>
-          <w:color w:val="000000"/>
-          <w:sz w:val="28"/>
-          <w:szCs w:val="28"/>
-        </w:rPr>
-        <w:t xml:space="preserve"> </w:t>
-      </w:r>
-      <w:proofErr w:type="spellStart"/>
-      <w:r>
-        <w:rPr>
-          <w:rFonts w:ascii="Times New Roman" w:eastAsia="Times New Roman" w:hAnsi="Times New Roman" w:cs="Times New Roman"/>
-          <w:color w:val="000000"/>
-          <w:sz w:val="28"/>
-          <w:szCs w:val="28"/>
-        </w:rPr>
-        <w:t>công</w:t>
-      </w:r>
-      <w:proofErr w:type="spellEnd"/>
-      <w:r>
-        <w:rPr>
-          <w:rFonts w:ascii="Times New Roman" w:eastAsia="Times New Roman" w:hAnsi="Times New Roman" w:cs="Times New Roman"/>
-          <w:color w:val="000000"/>
-          <w:sz w:val="28"/>
-          <w:szCs w:val="28"/>
-        </w:rPr>
-        <w:t xml:space="preserve"> </w:t>
-      </w:r>
-      <w:proofErr w:type="spellStart"/>
-      <w:r>
-        <w:rPr>
-          <w:rFonts w:ascii="Times New Roman" w:eastAsia="Times New Roman" w:hAnsi="Times New Roman" w:cs="Times New Roman"/>
-          <w:color w:val="000000"/>
-          <w:sz w:val="28"/>
-          <w:szCs w:val="28"/>
-        </w:rPr>
-        <w:t>theo</w:t>
-      </w:r>
-      <w:proofErr w:type="spellEnd"/>
-      <w:r>
-        <w:rPr>
-          <w:rFonts w:ascii="Times New Roman" w:eastAsia="Times New Roman" w:hAnsi="Times New Roman" w:cs="Times New Roman"/>
-          <w:color w:val="000000"/>
-          <w:sz w:val="28"/>
-          <w:szCs w:val="28"/>
-        </w:rPr>
-        <w:t xml:space="preserve"> </w:t>
-      </w:r>
-      <w:proofErr w:type="spellStart"/>
-      <w:r>
-        <w:rPr>
-          <w:rFonts w:ascii="Times New Roman" w:eastAsia="Times New Roman" w:hAnsi="Times New Roman" w:cs="Times New Roman"/>
-          <w:color w:val="000000"/>
-          <w:sz w:val="28"/>
-          <w:szCs w:val="28"/>
-        </w:rPr>
-        <w:t>ngày</w:t>
-      </w:r>
-      <w:proofErr w:type="spellEnd"/>
-    </w:p>
-    <w:p>
-      <w:pPr>
-        <w:shd w:val="clear" w:color="auto" w:fill="FFFFFF"/>
-        <w:spacing w:after="150" w:line="240" w:lineRule="auto"/>
-        <w:rPr>
-          <w:rFonts w:ascii="Arial" w:eastAsia="Times New Roman" w:hAnsi="Arial" w:cs="Arial"/>
-          <w:color w:val="000000"/>
-          <w:sz w:val="23"/>
-          <w:szCs w:val="23"/>
-        </w:rPr>
-      </w:pPr>
-      <w:r>
-        <w:rPr>
-          <w:rFonts w:ascii="Times New Roman" w:eastAsia="Times New Roman" w:hAnsi="Times New Roman" w:cs="Times New Roman"/>
-          <w:color w:val="000000"/>
-          <w:sz w:val="28"/>
-          <w:szCs w:val="28"/>
-        </w:rPr>
-        <w:t xml:space="preserve">+ </w:t>
-      </w:r>
-      <w:proofErr w:type="spellStart"/>
-      <w:r>
-        <w:rPr>
-          <w:rFonts w:ascii="Times New Roman" w:eastAsia="Times New Roman" w:hAnsi="Times New Roman" w:cs="Times New Roman"/>
-          <w:color w:val="000000"/>
-          <w:sz w:val="28"/>
-          <w:szCs w:val="28"/>
-        </w:rPr>
-        <w:t>Bảng</w:t>
-      </w:r>
-      <w:proofErr w:type="spellEnd"/>
-      <w:r>
-        <w:rPr>
-          <w:rFonts w:ascii="Times New Roman" w:eastAsia="Times New Roman" w:hAnsi="Times New Roman" w:cs="Times New Roman"/>
-          <w:color w:val="000000"/>
-          <w:sz w:val="28"/>
-          <w:szCs w:val="28"/>
-        </w:rPr>
-        <w:t xml:space="preserve"> </w:t>
-      </w:r>
-      <w:proofErr w:type="spellStart"/>
-      <w:r>
-        <w:rPr>
-          <w:rFonts w:ascii="Times New Roman" w:eastAsia="Times New Roman" w:hAnsi="Times New Roman" w:cs="Times New Roman"/>
-          <w:color w:val="000000"/>
-          <w:sz w:val="28"/>
-          <w:szCs w:val="28"/>
-        </w:rPr>
-        <w:t>phân</w:t>
-      </w:r>
-      <w:proofErr w:type="spellEnd"/>
-      <w:r>
-        <w:rPr>
-          <w:rFonts w:ascii="Times New Roman" w:eastAsia="Times New Roman" w:hAnsi="Times New Roman" w:cs="Times New Roman"/>
-          <w:color w:val="000000"/>
-          <w:sz w:val="28"/>
-          <w:szCs w:val="28"/>
-        </w:rPr>
-        <w:t xml:space="preserve"> ca </w:t>
-      </w:r>
-      <w:proofErr w:type="spellStart"/>
-      <w:r>
-        <w:rPr>
-          <w:rFonts w:ascii="Times New Roman" w:eastAsia="Times New Roman" w:hAnsi="Times New Roman" w:cs="Times New Roman"/>
-          <w:color w:val="000000"/>
-          <w:sz w:val="28"/>
-          <w:szCs w:val="28"/>
-        </w:rPr>
-        <w:t>làm</w:t>
-      </w:r>
-      <w:proofErr w:type="spellEnd"/>
-      <w:r>
-        <w:rPr>
-          <w:rFonts w:ascii="Times New Roman" w:eastAsia="Times New Roman" w:hAnsi="Times New Roman" w:cs="Times New Roman"/>
-          <w:color w:val="000000"/>
-          <w:sz w:val="28"/>
-          <w:szCs w:val="28"/>
-        </w:rPr>
-        <w:t xml:space="preserve"> </w:t>
-      </w:r>
-      <w:proofErr w:type="spellStart"/>
-      <w:r>
-        <w:rPr>
-          <w:rFonts w:ascii="Times New Roman" w:eastAsia="Times New Roman" w:hAnsi="Times New Roman" w:cs="Times New Roman"/>
-          <w:color w:val="000000"/>
-          <w:sz w:val="28"/>
-          <w:szCs w:val="28"/>
-        </w:rPr>
-        <w:t>việc</w:t>
-      </w:r>
-      <w:proofErr w:type="spellEnd"/>
-    </w:p>
-    <w:p>
-      <w:pPr>
-        <w:shd w:val="clear" w:color="auto" w:fill="FFFFFF"/>
-        <w:spacing w:after="150" w:line="240" w:lineRule="auto"/>
-        <w:rPr>
-          <w:rFonts w:ascii="Arial" w:eastAsia="Times New Roman" w:hAnsi="Arial" w:cs="Arial"/>
-          <w:color w:val="000000"/>
-          <w:sz w:val="23"/>
-          <w:szCs w:val="23"/>
-        </w:rPr>
-      </w:pPr>
-      <w:r>
-        <w:rPr>
-          <w:rFonts w:ascii="Times New Roman" w:eastAsia="Times New Roman" w:hAnsi="Times New Roman" w:cs="Times New Roman"/>
-          <w:color w:val="000000"/>
-          <w:sz w:val="28"/>
-          <w:szCs w:val="28"/>
-        </w:rPr>
-        <w:t xml:space="preserve">+ </w:t>
-      </w:r>
-      <w:proofErr w:type="spellStart"/>
-      <w:r>
-        <w:rPr>
-          <w:rFonts w:ascii="Times New Roman" w:eastAsia="Times New Roman" w:hAnsi="Times New Roman" w:cs="Times New Roman"/>
-          <w:color w:val="000000"/>
-          <w:sz w:val="28"/>
-          <w:szCs w:val="28"/>
-        </w:rPr>
         <w:t>Lịch</w:t>
       </w:r>
       <w:proofErr w:type="spellEnd"/>
@@ -5294,478 +2974,6 @@
           <w:szCs w:val="28"/>
         </w:rPr>
         <w:t>viên</w:t>
-      </w:r>
-      <w:proofErr w:type="spellEnd"/>
-    </w:p>
-    <w:p>
-      <w:pPr>
-        <w:shd w:val="clear" w:color="auto" w:fill="FFFFFF"/>
-        <w:spacing w:after="150" w:line="240" w:lineRule="auto"/>
-        <w:rPr>
-          <w:rFonts w:ascii="Arial" w:eastAsia="Times New Roman" w:hAnsi="Arial" w:cs="Arial"/>
-          <w:color w:val="000000"/>
-          <w:sz w:val="23"/>
-          <w:szCs w:val="23"/>
-        </w:rPr>
-      </w:pPr>
-      <w:r>
-        <w:rPr>
-          <w:rFonts w:ascii="Times New Roman" w:eastAsia="Times New Roman" w:hAnsi="Times New Roman" w:cs="Times New Roman"/>
-          <w:color w:val="000000"/>
-          <w:sz w:val="28"/>
-          <w:szCs w:val="28"/>
-        </w:rPr>
-        <w:t xml:space="preserve">b) </w:t>
-      </w:r>
-      <w:proofErr w:type="spellStart"/>
-      <w:r>
-        <w:rPr>
-          <w:rFonts w:ascii="Times New Roman" w:eastAsia="Times New Roman" w:hAnsi="Times New Roman" w:cs="Times New Roman"/>
-          <w:color w:val="000000"/>
-          <w:sz w:val="28"/>
-          <w:szCs w:val="28"/>
-        </w:rPr>
-        <w:t>Báo</w:t>
-      </w:r>
-      <w:proofErr w:type="spellEnd"/>
-      <w:r>
-        <w:rPr>
-          <w:rFonts w:ascii="Times New Roman" w:eastAsia="Times New Roman" w:hAnsi="Times New Roman" w:cs="Times New Roman"/>
-          <w:color w:val="000000"/>
-          <w:sz w:val="28"/>
-          <w:szCs w:val="28"/>
-        </w:rPr>
-        <w:t xml:space="preserve"> </w:t>
-      </w:r>
-      <w:proofErr w:type="spellStart"/>
-      <w:r>
-        <w:rPr>
-          <w:rFonts w:ascii="Times New Roman" w:eastAsia="Times New Roman" w:hAnsi="Times New Roman" w:cs="Times New Roman"/>
-          <w:color w:val="000000"/>
-          <w:sz w:val="28"/>
-          <w:szCs w:val="28"/>
-        </w:rPr>
-        <w:t>cáo</w:t>
-      </w:r>
-      <w:proofErr w:type="spellEnd"/>
-      <w:r>
-        <w:rPr>
-          <w:rFonts w:ascii="Times New Roman" w:eastAsia="Times New Roman" w:hAnsi="Times New Roman" w:cs="Times New Roman"/>
-          <w:color w:val="000000"/>
-          <w:sz w:val="28"/>
-          <w:szCs w:val="28"/>
-        </w:rPr>
-        <w:t xml:space="preserve"> </w:t>
-      </w:r>
-      <w:proofErr w:type="spellStart"/>
-      <w:r>
-        <w:rPr>
-          <w:rFonts w:ascii="Times New Roman" w:eastAsia="Times New Roman" w:hAnsi="Times New Roman" w:cs="Times New Roman"/>
-          <w:color w:val="000000"/>
-          <w:sz w:val="28"/>
-          <w:szCs w:val="28"/>
-        </w:rPr>
-        <w:t>có</w:t>
-      </w:r>
-      <w:proofErr w:type="spellEnd"/>
-      <w:r>
-        <w:rPr>
-          <w:rFonts w:ascii="Times New Roman" w:eastAsia="Times New Roman" w:hAnsi="Times New Roman" w:cs="Times New Roman"/>
-          <w:color w:val="000000"/>
-          <w:sz w:val="28"/>
-          <w:szCs w:val="28"/>
-        </w:rPr>
-        <w:t xml:space="preserve"> </w:t>
-      </w:r>
-      <w:proofErr w:type="spellStart"/>
-      <w:r>
-        <w:rPr>
-          <w:rFonts w:ascii="Times New Roman" w:eastAsia="Times New Roman" w:hAnsi="Times New Roman" w:cs="Times New Roman"/>
-          <w:color w:val="000000"/>
-          <w:sz w:val="28"/>
-          <w:szCs w:val="28"/>
-        </w:rPr>
-        <w:t>thể</w:t>
-      </w:r>
-      <w:proofErr w:type="spellEnd"/>
-      <w:r>
-        <w:rPr>
-          <w:rFonts w:ascii="Times New Roman" w:eastAsia="Times New Roman" w:hAnsi="Times New Roman" w:cs="Times New Roman"/>
-          <w:color w:val="000000"/>
-          <w:sz w:val="28"/>
-          <w:szCs w:val="28"/>
-        </w:rPr>
-        <w:t xml:space="preserve"> in </w:t>
-      </w:r>
-      <w:proofErr w:type="spellStart"/>
-      <w:r>
-        <w:rPr>
-          <w:rFonts w:ascii="Times New Roman" w:eastAsia="Times New Roman" w:hAnsi="Times New Roman" w:cs="Times New Roman"/>
-          <w:color w:val="000000"/>
-          <w:sz w:val="28"/>
-          <w:szCs w:val="28"/>
-        </w:rPr>
-        <w:t>trực</w:t>
-      </w:r>
-      <w:proofErr w:type="spellEnd"/>
-      <w:r>
-        <w:rPr>
-          <w:rFonts w:ascii="Times New Roman" w:eastAsia="Times New Roman" w:hAnsi="Times New Roman" w:cs="Times New Roman"/>
-          <w:color w:val="000000"/>
-          <w:sz w:val="28"/>
-          <w:szCs w:val="28"/>
-        </w:rPr>
-        <w:t xml:space="preserve"> </w:t>
-      </w:r>
-      <w:proofErr w:type="spellStart"/>
-      <w:r>
-        <w:rPr>
-          <w:rFonts w:ascii="Times New Roman" w:eastAsia="Times New Roman" w:hAnsi="Times New Roman" w:cs="Times New Roman"/>
-          <w:color w:val="000000"/>
-          <w:sz w:val="28"/>
-          <w:szCs w:val="28"/>
-        </w:rPr>
-        <w:t>tiếp</w:t>
-      </w:r>
-      <w:proofErr w:type="spellEnd"/>
-      <w:r>
-        <w:rPr>
-          <w:rFonts w:ascii="Times New Roman" w:eastAsia="Times New Roman" w:hAnsi="Times New Roman" w:cs="Times New Roman"/>
-          <w:color w:val="000000"/>
-          <w:sz w:val="28"/>
-          <w:szCs w:val="28"/>
-        </w:rPr>
-        <w:t xml:space="preserve"> </w:t>
-      </w:r>
-      <w:proofErr w:type="spellStart"/>
-      <w:r>
-        <w:rPr>
-          <w:rFonts w:ascii="Times New Roman" w:eastAsia="Times New Roman" w:hAnsi="Times New Roman" w:cs="Times New Roman"/>
-          <w:color w:val="000000"/>
-          <w:sz w:val="28"/>
-          <w:szCs w:val="28"/>
-        </w:rPr>
-        <w:t>từ</w:t>
-      </w:r>
-      <w:proofErr w:type="spellEnd"/>
-      <w:r>
-        <w:rPr>
-          <w:rFonts w:ascii="Times New Roman" w:eastAsia="Times New Roman" w:hAnsi="Times New Roman" w:cs="Times New Roman"/>
-          <w:color w:val="000000"/>
-          <w:sz w:val="28"/>
-          <w:szCs w:val="28"/>
-        </w:rPr>
-        <w:t xml:space="preserve"> </w:t>
-      </w:r>
-      <w:proofErr w:type="spellStart"/>
-      <w:r>
-        <w:rPr>
-          <w:rFonts w:ascii="Times New Roman" w:eastAsia="Times New Roman" w:hAnsi="Times New Roman" w:cs="Times New Roman"/>
-          <w:color w:val="000000"/>
-          <w:sz w:val="28"/>
-          <w:szCs w:val="28"/>
-        </w:rPr>
-        <w:t>phần</w:t>
-      </w:r>
-      <w:proofErr w:type="spellEnd"/>
-      <w:r>
-        <w:rPr>
-          <w:rFonts w:ascii="Times New Roman" w:eastAsia="Times New Roman" w:hAnsi="Times New Roman" w:cs="Times New Roman"/>
-          <w:color w:val="000000"/>
-          <w:sz w:val="28"/>
-          <w:szCs w:val="28"/>
-        </w:rPr>
-        <w:t xml:space="preserve"> </w:t>
-      </w:r>
-      <w:proofErr w:type="spellStart"/>
-      <w:r>
-        <w:rPr>
-          <w:rFonts w:ascii="Times New Roman" w:eastAsia="Times New Roman" w:hAnsi="Times New Roman" w:cs="Times New Roman"/>
-          <w:color w:val="000000"/>
-          <w:sz w:val="28"/>
-          <w:szCs w:val="28"/>
-        </w:rPr>
-        <w:t>mềm</w:t>
-      </w:r>
-      <w:proofErr w:type="spellEnd"/>
-      <w:r>
-        <w:rPr>
-          <w:rFonts w:ascii="Times New Roman" w:eastAsia="Times New Roman" w:hAnsi="Times New Roman" w:cs="Times New Roman"/>
-          <w:color w:val="000000"/>
-          <w:sz w:val="28"/>
-          <w:szCs w:val="28"/>
-        </w:rPr>
-        <w:t xml:space="preserve"> </w:t>
-      </w:r>
-      <w:proofErr w:type="spellStart"/>
-      <w:r>
-        <w:rPr>
-          <w:rFonts w:ascii="Times New Roman" w:eastAsia="Times New Roman" w:hAnsi="Times New Roman" w:cs="Times New Roman"/>
-          <w:color w:val="000000"/>
-          <w:sz w:val="28"/>
-          <w:szCs w:val="28"/>
-        </w:rPr>
-        <w:t>hoặc</w:t>
-      </w:r>
-      <w:proofErr w:type="spellEnd"/>
-      <w:r>
-        <w:rPr>
-          <w:rFonts w:ascii="Times New Roman" w:eastAsia="Times New Roman" w:hAnsi="Times New Roman" w:cs="Times New Roman"/>
-          <w:color w:val="000000"/>
-          <w:sz w:val="28"/>
-          <w:szCs w:val="28"/>
-        </w:rPr>
-        <w:t xml:space="preserve"> </w:t>
-      </w:r>
-      <w:proofErr w:type="spellStart"/>
-      <w:r>
-        <w:rPr>
-          <w:rFonts w:ascii="Times New Roman" w:eastAsia="Times New Roman" w:hAnsi="Times New Roman" w:cs="Times New Roman"/>
-          <w:color w:val="000000"/>
-          <w:sz w:val="28"/>
-          <w:szCs w:val="28"/>
-        </w:rPr>
-        <w:t>xuất</w:t>
-      </w:r>
-      <w:proofErr w:type="spellEnd"/>
-      <w:r>
-        <w:rPr>
-          <w:rFonts w:ascii="Times New Roman" w:eastAsia="Times New Roman" w:hAnsi="Times New Roman" w:cs="Times New Roman"/>
-          <w:color w:val="000000"/>
-          <w:sz w:val="28"/>
-          <w:szCs w:val="28"/>
-        </w:rPr>
-        <w:t xml:space="preserve"> sang </w:t>
-      </w:r>
-      <w:proofErr w:type="spellStart"/>
-      <w:r>
-        <w:rPr>
-          <w:rFonts w:ascii="Times New Roman" w:eastAsia="Times New Roman" w:hAnsi="Times New Roman" w:cs="Times New Roman"/>
-          <w:color w:val="000000"/>
-          <w:sz w:val="28"/>
-          <w:szCs w:val="28"/>
-        </w:rPr>
-        <w:t>định</w:t>
-      </w:r>
-      <w:proofErr w:type="spellEnd"/>
-      <w:r>
-        <w:rPr>
-          <w:rFonts w:ascii="Times New Roman" w:eastAsia="Times New Roman" w:hAnsi="Times New Roman" w:cs="Times New Roman"/>
-          <w:color w:val="000000"/>
-          <w:sz w:val="28"/>
-          <w:szCs w:val="28"/>
-        </w:rPr>
-        <w:t xml:space="preserve"> </w:t>
-      </w:r>
-      <w:proofErr w:type="spellStart"/>
-      <w:r>
-        <w:rPr>
-          <w:rFonts w:ascii="Times New Roman" w:eastAsia="Times New Roman" w:hAnsi="Times New Roman" w:cs="Times New Roman"/>
-          <w:color w:val="000000"/>
-          <w:sz w:val="28"/>
-          <w:szCs w:val="28"/>
-        </w:rPr>
-        <w:t>dạng</w:t>
-      </w:r>
-      <w:proofErr w:type="spellEnd"/>
-      <w:r>
-        <w:rPr>
-          <w:rFonts w:ascii="Times New Roman" w:eastAsia="Times New Roman" w:hAnsi="Times New Roman" w:cs="Times New Roman"/>
-          <w:color w:val="000000"/>
-          <w:sz w:val="28"/>
-          <w:szCs w:val="28"/>
-        </w:rPr>
-        <w:t xml:space="preserve"> file Excel </w:t>
-      </w:r>
-      <w:proofErr w:type="spellStart"/>
-      <w:r>
-        <w:rPr>
-          <w:rFonts w:ascii="Times New Roman" w:eastAsia="Times New Roman" w:hAnsi="Times New Roman" w:cs="Times New Roman"/>
-          <w:color w:val="000000"/>
-          <w:sz w:val="28"/>
-          <w:szCs w:val="28"/>
-        </w:rPr>
-        <w:t>để</w:t>
-      </w:r>
-      <w:proofErr w:type="spellEnd"/>
-      <w:r>
-        <w:rPr>
-          <w:rFonts w:ascii="Times New Roman" w:eastAsia="Times New Roman" w:hAnsi="Times New Roman" w:cs="Times New Roman"/>
-          <w:color w:val="000000"/>
-          <w:sz w:val="28"/>
-          <w:szCs w:val="28"/>
-        </w:rPr>
-        <w:t xml:space="preserve"> </w:t>
-      </w:r>
-      <w:proofErr w:type="spellStart"/>
-      <w:r>
-        <w:rPr>
-          <w:rFonts w:ascii="Times New Roman" w:eastAsia="Times New Roman" w:hAnsi="Times New Roman" w:cs="Times New Roman"/>
-          <w:color w:val="000000"/>
-          <w:sz w:val="28"/>
-          <w:szCs w:val="28"/>
-        </w:rPr>
-        <w:t>hỗ</w:t>
-      </w:r>
-      <w:proofErr w:type="spellEnd"/>
-      <w:r>
-        <w:rPr>
-          <w:rFonts w:ascii="Times New Roman" w:eastAsia="Times New Roman" w:hAnsi="Times New Roman" w:cs="Times New Roman"/>
-          <w:color w:val="000000"/>
-          <w:sz w:val="28"/>
-          <w:szCs w:val="28"/>
-        </w:rPr>
-        <w:t xml:space="preserve"> </w:t>
-      </w:r>
-      <w:proofErr w:type="spellStart"/>
-      <w:r>
-        <w:rPr>
-          <w:rFonts w:ascii="Times New Roman" w:eastAsia="Times New Roman" w:hAnsi="Times New Roman" w:cs="Times New Roman"/>
-          <w:color w:val="000000"/>
-          <w:sz w:val="28"/>
-          <w:szCs w:val="28"/>
-        </w:rPr>
-        <w:t>trợ</w:t>
-      </w:r>
-      <w:proofErr w:type="spellEnd"/>
-      <w:r>
-        <w:rPr>
-          <w:rFonts w:ascii="Times New Roman" w:eastAsia="Times New Roman" w:hAnsi="Times New Roman" w:cs="Times New Roman"/>
-          <w:color w:val="000000"/>
-          <w:sz w:val="28"/>
-          <w:szCs w:val="28"/>
-        </w:rPr>
-        <w:t xml:space="preserve"> </w:t>
-      </w:r>
-      <w:proofErr w:type="spellStart"/>
-      <w:r>
-        <w:rPr>
-          <w:rFonts w:ascii="Times New Roman" w:eastAsia="Times New Roman" w:hAnsi="Times New Roman" w:cs="Times New Roman"/>
-          <w:color w:val="000000"/>
-          <w:sz w:val="28"/>
-          <w:szCs w:val="28"/>
-        </w:rPr>
-        <w:t>tính</w:t>
-      </w:r>
-      <w:proofErr w:type="spellEnd"/>
-      <w:r>
-        <w:rPr>
-          <w:rFonts w:ascii="Times New Roman" w:eastAsia="Times New Roman" w:hAnsi="Times New Roman" w:cs="Times New Roman"/>
-          <w:color w:val="000000"/>
-          <w:sz w:val="28"/>
-          <w:szCs w:val="28"/>
-        </w:rPr>
-        <w:t xml:space="preserve"> </w:t>
-      </w:r>
-      <w:proofErr w:type="spellStart"/>
-      <w:r>
-        <w:rPr>
-          <w:rFonts w:ascii="Times New Roman" w:eastAsia="Times New Roman" w:hAnsi="Times New Roman" w:cs="Times New Roman"/>
-          <w:color w:val="000000"/>
-          <w:sz w:val="28"/>
-          <w:szCs w:val="28"/>
-        </w:rPr>
-        <w:t>lương</w:t>
-      </w:r>
-      <w:proofErr w:type="spellEnd"/>
-      <w:r>
-        <w:rPr>
-          <w:rFonts w:ascii="Times New Roman" w:eastAsia="Times New Roman" w:hAnsi="Times New Roman" w:cs="Times New Roman"/>
-          <w:color w:val="000000"/>
-          <w:sz w:val="28"/>
-          <w:szCs w:val="28"/>
-        </w:rPr>
-        <w:t xml:space="preserve"> </w:t>
-      </w:r>
-      <w:proofErr w:type="spellStart"/>
-      <w:r>
-        <w:rPr>
-          <w:rFonts w:ascii="Times New Roman" w:eastAsia="Times New Roman" w:hAnsi="Times New Roman" w:cs="Times New Roman"/>
-          <w:color w:val="000000"/>
-          <w:sz w:val="28"/>
-          <w:szCs w:val="28"/>
-        </w:rPr>
-        <w:t>hoặc</w:t>
-      </w:r>
-      <w:proofErr w:type="spellEnd"/>
-      <w:r>
-        <w:rPr>
-          <w:rFonts w:ascii="Times New Roman" w:eastAsia="Times New Roman" w:hAnsi="Times New Roman" w:cs="Times New Roman"/>
-          <w:color w:val="000000"/>
-          <w:sz w:val="28"/>
-          <w:szCs w:val="28"/>
-        </w:rPr>
-        <w:t xml:space="preserve"> </w:t>
-      </w:r>
-      <w:proofErr w:type="spellStart"/>
-      <w:r>
-        <w:rPr>
-          <w:rFonts w:ascii="Times New Roman" w:eastAsia="Times New Roman" w:hAnsi="Times New Roman" w:cs="Times New Roman"/>
-          <w:color w:val="000000"/>
-          <w:sz w:val="28"/>
-          <w:szCs w:val="28"/>
-        </w:rPr>
-        <w:t>xử</w:t>
-      </w:r>
-      <w:proofErr w:type="spellEnd"/>
-      <w:r>
-        <w:rPr>
-          <w:rFonts w:ascii="Times New Roman" w:eastAsia="Times New Roman" w:hAnsi="Times New Roman" w:cs="Times New Roman"/>
-          <w:color w:val="000000"/>
-          <w:sz w:val="28"/>
-          <w:szCs w:val="28"/>
-        </w:rPr>
-        <w:t xml:space="preserve"> </w:t>
-      </w:r>
-      <w:proofErr w:type="spellStart"/>
-      <w:r>
-        <w:rPr>
-          <w:rFonts w:ascii="Times New Roman" w:eastAsia="Times New Roman" w:hAnsi="Times New Roman" w:cs="Times New Roman"/>
-          <w:color w:val="000000"/>
-          <w:sz w:val="28"/>
-          <w:szCs w:val="28"/>
-        </w:rPr>
-        <w:t>lý</w:t>
-      </w:r>
-      <w:proofErr w:type="spellEnd"/>
-      <w:r>
-        <w:rPr>
-          <w:rFonts w:ascii="Times New Roman" w:eastAsia="Times New Roman" w:hAnsi="Times New Roman" w:cs="Times New Roman"/>
-          <w:color w:val="000000"/>
-          <w:sz w:val="28"/>
-          <w:szCs w:val="28"/>
-        </w:rPr>
-        <w:t xml:space="preserve"> </w:t>
-      </w:r>
-      <w:proofErr w:type="spellStart"/>
-      <w:r>
-        <w:rPr>
-          <w:rFonts w:ascii="Times New Roman" w:eastAsia="Times New Roman" w:hAnsi="Times New Roman" w:cs="Times New Roman"/>
-          <w:color w:val="000000"/>
-          <w:sz w:val="28"/>
-          <w:szCs w:val="28"/>
-        </w:rPr>
-        <w:t>dữ</w:t>
-      </w:r>
-      <w:proofErr w:type="spellEnd"/>
-      <w:r>
-        <w:rPr>
-          <w:rFonts w:ascii="Times New Roman" w:eastAsia="Times New Roman" w:hAnsi="Times New Roman" w:cs="Times New Roman"/>
-          <w:color w:val="000000"/>
-          <w:sz w:val="28"/>
-          <w:szCs w:val="28"/>
-        </w:rPr>
-        <w:t xml:space="preserve"> </w:t>
-      </w:r>
-      <w:proofErr w:type="spellStart"/>
-      <w:r>
-        <w:rPr>
-          <w:rFonts w:ascii="Times New Roman" w:eastAsia="Times New Roman" w:hAnsi="Times New Roman" w:cs="Times New Roman"/>
-          <w:color w:val="000000"/>
-          <w:sz w:val="28"/>
-          <w:szCs w:val="28"/>
-        </w:rPr>
-        <w:t>liệu</w:t>
       </w:r>
       <w:proofErr w:type="spellEnd"/>
     </w:p>
@@ -5884,107 +3092,187 @@
           <w:sz w:val="28"/>
           <w:szCs w:val="28"/>
         </w:rPr>
-        <w:t>Có</w:t>
-      </w:r>
-      <w:proofErr w:type="spellEnd"/>
-      <w:r>
-        <w:rPr>
-          <w:rFonts w:ascii="Times New Roman" w:eastAsia="Times New Roman" w:hAnsi="Times New Roman" w:cs="Times New Roman"/>
-          <w:color w:val="000000"/>
-          <w:sz w:val="28"/>
-          <w:szCs w:val="28"/>
-        </w:rPr>
-        <w:t xml:space="preserve"> </w:t>
-      </w:r>
-      <w:proofErr w:type="spellStart"/>
-      <w:r>
-        <w:rPr>
-          <w:rFonts w:ascii="Times New Roman" w:eastAsia="Times New Roman" w:hAnsi="Times New Roman" w:cs="Times New Roman"/>
-          <w:color w:val="000000"/>
-          <w:sz w:val="28"/>
-          <w:szCs w:val="28"/>
-        </w:rPr>
-        <w:t>thể</w:t>
-      </w:r>
-      <w:proofErr w:type="spellEnd"/>
-      <w:r>
-        <w:rPr>
-          <w:rFonts w:ascii="Times New Roman" w:eastAsia="Times New Roman" w:hAnsi="Times New Roman" w:cs="Times New Roman"/>
-          <w:color w:val="000000"/>
-          <w:sz w:val="28"/>
-          <w:szCs w:val="28"/>
-        </w:rPr>
-        <w:t xml:space="preserve"> </w:t>
-      </w:r>
-      <w:proofErr w:type="spellStart"/>
-      <w:r>
-        <w:rPr>
-          <w:rFonts w:ascii="Times New Roman" w:eastAsia="Times New Roman" w:hAnsi="Times New Roman" w:cs="Times New Roman"/>
-          <w:color w:val="000000"/>
-          <w:sz w:val="28"/>
-          <w:szCs w:val="28"/>
-        </w:rPr>
-        <w:t>kiểm</w:t>
-      </w:r>
-      <w:proofErr w:type="spellEnd"/>
-      <w:r>
-        <w:rPr>
-          <w:rFonts w:ascii="Times New Roman" w:eastAsia="Times New Roman" w:hAnsi="Times New Roman" w:cs="Times New Roman"/>
-          <w:color w:val="000000"/>
-          <w:sz w:val="28"/>
-          <w:szCs w:val="28"/>
-        </w:rPr>
-        <w:t xml:space="preserve"> </w:t>
-      </w:r>
-      <w:proofErr w:type="spellStart"/>
-      <w:r>
-        <w:rPr>
-          <w:rFonts w:ascii="Times New Roman" w:eastAsia="Times New Roman" w:hAnsi="Times New Roman" w:cs="Times New Roman"/>
-          <w:color w:val="000000"/>
-          <w:sz w:val="28"/>
-          <w:szCs w:val="28"/>
-        </w:rPr>
-        <w:t>tra</w:t>
-      </w:r>
-      <w:proofErr w:type="spellEnd"/>
-      <w:r>
-        <w:rPr>
-          <w:rFonts w:ascii="Times New Roman" w:eastAsia="Times New Roman" w:hAnsi="Times New Roman" w:cs="Times New Roman"/>
-          <w:color w:val="000000"/>
-          <w:sz w:val="28"/>
-          <w:szCs w:val="28"/>
-        </w:rPr>
-        <w:t xml:space="preserve"> </w:t>
-      </w:r>
-      <w:proofErr w:type="spellStart"/>
-      <w:r>
-        <w:rPr>
-          <w:rFonts w:ascii="Times New Roman" w:eastAsia="Times New Roman" w:hAnsi="Times New Roman" w:cs="Times New Roman"/>
-          <w:color w:val="000000"/>
-          <w:sz w:val="28"/>
-          <w:szCs w:val="28"/>
-        </w:rPr>
-        <w:t>trực</w:t>
-      </w:r>
-      <w:proofErr w:type="spellEnd"/>
-      <w:r>
-        <w:rPr>
-          <w:rFonts w:ascii="Times New Roman" w:eastAsia="Times New Roman" w:hAnsi="Times New Roman" w:cs="Times New Roman"/>
-          <w:color w:val="000000"/>
-          <w:sz w:val="28"/>
-          <w:szCs w:val="28"/>
-        </w:rPr>
-        <w:t xml:space="preserve"> </w:t>
-      </w:r>
-      <w:proofErr w:type="spellStart"/>
-      <w:r>
-        <w:rPr>
-          <w:rFonts w:ascii="Times New Roman" w:eastAsia="Times New Roman" w:hAnsi="Times New Roman" w:cs="Times New Roman"/>
-          <w:color w:val="000000"/>
-          <w:sz w:val="28"/>
-          <w:szCs w:val="28"/>
-        </w:rPr>
-        <w:t>tuyến</w:t>
+        <w:t>Hệ</w:t>
+      </w:r>
+      <w:proofErr w:type="spellEnd"/>
+      <w:r>
+        <w:rPr>
+          <w:rFonts w:ascii="Times New Roman" w:eastAsia="Times New Roman" w:hAnsi="Times New Roman" w:cs="Times New Roman"/>
+          <w:color w:val="000000"/>
+          <w:sz w:val="28"/>
+          <w:szCs w:val="28"/>
+        </w:rPr>
+        <w:t xml:space="preserve"> </w:t>
+      </w:r>
+      <w:proofErr w:type="spellStart"/>
+      <w:r>
+        <w:rPr>
+          <w:rFonts w:ascii="Times New Roman" w:eastAsia="Times New Roman" w:hAnsi="Times New Roman" w:cs="Times New Roman"/>
+          <w:color w:val="000000"/>
+          <w:sz w:val="28"/>
+          <w:szCs w:val="28"/>
+        </w:rPr>
+        <w:t>thống</w:t>
+      </w:r>
+      <w:proofErr w:type="spellEnd"/>
+      <w:r>
+        <w:rPr>
+          <w:rFonts w:ascii="Times New Roman" w:eastAsia="Times New Roman" w:hAnsi="Times New Roman" w:cs="Times New Roman"/>
+          <w:color w:val="000000"/>
+          <w:sz w:val="28"/>
+          <w:szCs w:val="28"/>
+        </w:rPr>
+        <w:t xml:space="preserve"> tin </w:t>
+      </w:r>
+      <w:proofErr w:type="spellStart"/>
+      <w:r>
+        <w:rPr>
+          <w:rFonts w:ascii="Times New Roman" w:eastAsia="Times New Roman" w:hAnsi="Times New Roman" w:cs="Times New Roman"/>
+          <w:color w:val="000000"/>
+          <w:sz w:val="28"/>
+          <w:szCs w:val="28"/>
+        </w:rPr>
+        <w:t>nhắn</w:t>
+      </w:r>
+      <w:proofErr w:type="spellEnd"/>
+      <w:r>
+        <w:rPr>
+          <w:rFonts w:ascii="Times New Roman" w:eastAsia="Times New Roman" w:hAnsi="Times New Roman" w:cs="Times New Roman"/>
+          <w:color w:val="000000"/>
+          <w:sz w:val="28"/>
+          <w:szCs w:val="28"/>
+        </w:rPr>
+        <w:t xml:space="preserve"> </w:t>
+      </w:r>
+      <w:proofErr w:type="spellStart"/>
+      <w:r>
+        <w:rPr>
+          <w:rFonts w:ascii="Times New Roman" w:eastAsia="Times New Roman" w:hAnsi="Times New Roman" w:cs="Times New Roman"/>
+          <w:color w:val="000000"/>
+          <w:sz w:val="28"/>
+          <w:szCs w:val="28"/>
+        </w:rPr>
+        <w:t>cho</w:t>
+      </w:r>
+      <w:proofErr w:type="spellEnd"/>
+      <w:r>
+        <w:rPr>
+          <w:rFonts w:ascii="Times New Roman" w:eastAsia="Times New Roman" w:hAnsi="Times New Roman" w:cs="Times New Roman"/>
+          <w:color w:val="000000"/>
+          <w:sz w:val="28"/>
+          <w:szCs w:val="28"/>
+        </w:rPr>
+        <w:t xml:space="preserve"> </w:t>
+      </w:r>
+      <w:proofErr w:type="spellStart"/>
+      <w:r>
+        <w:rPr>
+          <w:rFonts w:ascii="Times New Roman" w:eastAsia="Times New Roman" w:hAnsi="Times New Roman" w:cs="Times New Roman"/>
+          <w:color w:val="000000"/>
+          <w:sz w:val="28"/>
+          <w:szCs w:val="28"/>
+        </w:rPr>
+        <w:t>phép</w:t>
+      </w:r>
+      <w:proofErr w:type="spellEnd"/>
+      <w:r>
+        <w:rPr>
+          <w:rFonts w:ascii="Times New Roman" w:eastAsia="Times New Roman" w:hAnsi="Times New Roman" w:cs="Times New Roman"/>
+          <w:color w:val="000000"/>
+          <w:sz w:val="28"/>
+          <w:szCs w:val="28"/>
+        </w:rPr>
+        <w:t xml:space="preserve"> </w:t>
+      </w:r>
+      <w:proofErr w:type="spellStart"/>
+      <w:r>
+        <w:rPr>
+          <w:rFonts w:ascii="Times New Roman" w:eastAsia="Times New Roman" w:hAnsi="Times New Roman" w:cs="Times New Roman"/>
+          <w:color w:val="000000"/>
+          <w:sz w:val="28"/>
+          <w:szCs w:val="28"/>
+        </w:rPr>
+        <w:t>gửi</w:t>
+      </w:r>
+      <w:proofErr w:type="spellEnd"/>
+      <w:r>
+        <w:rPr>
+          <w:rFonts w:ascii="Times New Roman" w:eastAsia="Times New Roman" w:hAnsi="Times New Roman" w:cs="Times New Roman"/>
+          <w:color w:val="000000"/>
+          <w:sz w:val="28"/>
+          <w:szCs w:val="28"/>
+        </w:rPr>
+        <w:t xml:space="preserve"> tin </w:t>
+      </w:r>
+      <w:proofErr w:type="spellStart"/>
+      <w:r>
+        <w:rPr>
+          <w:rFonts w:ascii="Times New Roman" w:eastAsia="Times New Roman" w:hAnsi="Times New Roman" w:cs="Times New Roman"/>
+          <w:color w:val="000000"/>
+          <w:sz w:val="28"/>
+          <w:szCs w:val="28"/>
+        </w:rPr>
+        <w:t>nhắn</w:t>
+      </w:r>
+      <w:proofErr w:type="spellEnd"/>
+      <w:r>
+        <w:rPr>
+          <w:rFonts w:ascii="Times New Roman" w:eastAsia="Times New Roman" w:hAnsi="Times New Roman" w:cs="Times New Roman"/>
+          <w:color w:val="000000"/>
+          <w:sz w:val="28"/>
+          <w:szCs w:val="28"/>
+        </w:rPr>
+        <w:t xml:space="preserve"> </w:t>
+      </w:r>
+      <w:proofErr w:type="spellStart"/>
+      <w:r>
+        <w:rPr>
+          <w:rFonts w:ascii="Times New Roman" w:eastAsia="Times New Roman" w:hAnsi="Times New Roman" w:cs="Times New Roman"/>
+          <w:color w:val="000000"/>
+          <w:sz w:val="28"/>
+          <w:szCs w:val="28"/>
+        </w:rPr>
+        <w:t>đến</w:t>
+      </w:r>
+      <w:proofErr w:type="spellEnd"/>
+      <w:r>
+        <w:rPr>
+          <w:rFonts w:ascii="Times New Roman" w:eastAsia="Times New Roman" w:hAnsi="Times New Roman" w:cs="Times New Roman"/>
+          <w:color w:val="000000"/>
+          <w:sz w:val="28"/>
+          <w:szCs w:val="28"/>
+        </w:rPr>
+        <w:t xml:space="preserve"> </w:t>
+      </w:r>
+      <w:proofErr w:type="spellStart"/>
+      <w:r>
+        <w:rPr>
+          <w:rFonts w:ascii="Times New Roman" w:eastAsia="Times New Roman" w:hAnsi="Times New Roman" w:cs="Times New Roman"/>
+          <w:color w:val="000000"/>
+          <w:sz w:val="28"/>
+          <w:szCs w:val="28"/>
+        </w:rPr>
+        <w:t>từng</w:t>
+      </w:r>
+      <w:proofErr w:type="spellEnd"/>
+      <w:r>
+        <w:rPr>
+          <w:rFonts w:ascii="Times New Roman" w:eastAsia="Times New Roman" w:hAnsi="Times New Roman" w:cs="Times New Roman"/>
+          <w:color w:val="000000"/>
+          <w:sz w:val="28"/>
+          <w:szCs w:val="28"/>
+        </w:rPr>
+        <w:t xml:space="preserve"> </w:t>
+      </w:r>
+      <w:proofErr w:type="spellStart"/>
+      <w:r>
+        <w:rPr>
+          <w:rFonts w:ascii="Times New Roman" w:eastAsia="Times New Roman" w:hAnsi="Times New Roman" w:cs="Times New Roman"/>
+          <w:color w:val="000000"/>
+          <w:sz w:val="28"/>
+          <w:szCs w:val="28"/>
+        </w:rPr>
+        <w:t>cá</w:t>
       </w:r>
       <w:proofErr w:type="spellEnd"/>
       <w:r>
@@ -6024,6 +3312,97 @@
           <w:sz w:val="28"/>
           <w:szCs w:val="28"/>
         </w:rPr>
+        <w:t>hoặc</w:t>
+      </w:r>
+      <w:proofErr w:type="spellEnd"/>
+      <w:r>
+        <w:rPr>
+          <w:rFonts w:ascii="Times New Roman" w:eastAsia="Times New Roman" w:hAnsi="Times New Roman" w:cs="Times New Roman"/>
+          <w:color w:val="000000"/>
+          <w:sz w:val="28"/>
+          <w:szCs w:val="28"/>
+        </w:rPr>
+        <w:t xml:space="preserve"> </w:t>
+      </w:r>
+      <w:proofErr w:type="spellStart"/>
+      <w:r>
+        <w:rPr>
+          <w:rFonts w:ascii="Times New Roman" w:eastAsia="Times New Roman" w:hAnsi="Times New Roman" w:cs="Times New Roman"/>
+          <w:color w:val="000000"/>
+          <w:sz w:val="28"/>
+          <w:szCs w:val="28"/>
+        </w:rPr>
+        <w:t>toà</w:t>
+      </w:r>
+      <w:bookmarkStart w:id="0" w:name="_GoBack"/>
+      <w:bookmarkEnd w:id="0"/>
+      <w:r>
+        <w:rPr>
+          <w:rFonts w:ascii="Times New Roman" w:eastAsia="Times New Roman" w:hAnsi="Times New Roman" w:cs="Times New Roman"/>
+          <w:color w:val="000000"/>
+          <w:sz w:val="28"/>
+          <w:szCs w:val="28"/>
+        </w:rPr>
+        <w:t>n</w:t>
+      </w:r>
+      <w:proofErr w:type="spellEnd"/>
+      <w:r>
+        <w:rPr>
+          <w:rFonts w:ascii="Times New Roman" w:eastAsia="Times New Roman" w:hAnsi="Times New Roman" w:cs="Times New Roman"/>
+          <w:color w:val="000000"/>
+          <w:sz w:val="28"/>
+          <w:szCs w:val="28"/>
+        </w:rPr>
+        <w:t xml:space="preserve"> </w:t>
+      </w:r>
+      <w:proofErr w:type="spellStart"/>
+      <w:r>
+        <w:rPr>
+          <w:rFonts w:ascii="Times New Roman" w:eastAsia="Times New Roman" w:hAnsi="Times New Roman" w:cs="Times New Roman"/>
+          <w:color w:val="000000"/>
+          <w:sz w:val="28"/>
+          <w:szCs w:val="28"/>
+        </w:rPr>
+        <w:t>bộ</w:t>
+      </w:r>
+      <w:proofErr w:type="spellEnd"/>
+      <w:r>
+        <w:rPr>
+          <w:rFonts w:ascii="Times New Roman" w:eastAsia="Times New Roman" w:hAnsi="Times New Roman" w:cs="Times New Roman"/>
+          <w:color w:val="000000"/>
+          <w:sz w:val="28"/>
+          <w:szCs w:val="28"/>
+        </w:rPr>
+        <w:t xml:space="preserve"> </w:t>
+      </w:r>
+      <w:proofErr w:type="spellStart"/>
+      <w:r>
+        <w:rPr>
+          <w:rFonts w:ascii="Times New Roman" w:eastAsia="Times New Roman" w:hAnsi="Times New Roman" w:cs="Times New Roman"/>
+          <w:color w:val="000000"/>
+          <w:sz w:val="28"/>
+          <w:szCs w:val="28"/>
+        </w:rPr>
+        <w:t>nhân</w:t>
+      </w:r>
+      <w:proofErr w:type="spellEnd"/>
+      <w:r>
+        <w:rPr>
+          <w:rFonts w:ascii="Times New Roman" w:eastAsia="Times New Roman" w:hAnsi="Times New Roman" w:cs="Times New Roman"/>
+          <w:color w:val="000000"/>
+          <w:sz w:val="28"/>
+          <w:szCs w:val="28"/>
+        </w:rPr>
+        <w:t xml:space="preserve"> </w:t>
+      </w:r>
+      <w:proofErr w:type="spellStart"/>
+      <w:r>
+        <w:rPr>
+          <w:rFonts w:ascii="Times New Roman" w:eastAsia="Times New Roman" w:hAnsi="Times New Roman" w:cs="Times New Roman"/>
+          <w:color w:val="000000"/>
+          <w:sz w:val="28"/>
+          <w:szCs w:val="28"/>
+        </w:rPr>
         <w:t>viên</w:t>
       </w:r>
       <w:proofErr w:type="spellEnd"/>
@@ -6044,7 +3423,7 @@
           <w:sz w:val="28"/>
           <w:szCs w:val="28"/>
         </w:rPr>
-        <w:t>đang</w:t>
+        <w:t>khi</w:t>
       </w:r>
       <w:proofErr w:type="spellEnd"/>
       <w:r>
@@ -6094,47 +3473,7 @@
           <w:sz w:val="28"/>
           <w:szCs w:val="28"/>
         </w:rPr>
-        <w:t xml:space="preserve"> ở </w:t>
-      </w:r>
-      <w:proofErr w:type="spellStart"/>
-      <w:r>
-        <w:rPr>
-          <w:rFonts w:ascii="Times New Roman" w:eastAsia="Times New Roman" w:hAnsi="Times New Roman" w:cs="Times New Roman"/>
-          <w:color w:val="000000"/>
-          <w:sz w:val="28"/>
-          <w:szCs w:val="28"/>
-        </w:rPr>
-        <w:t>mọi</w:t>
-      </w:r>
-      <w:proofErr w:type="spellEnd"/>
-      <w:r>
-        <w:rPr>
-          <w:rFonts w:ascii="Times New Roman" w:eastAsia="Times New Roman" w:hAnsi="Times New Roman" w:cs="Times New Roman"/>
-          <w:color w:val="000000"/>
-          <w:sz w:val="28"/>
-          <w:szCs w:val="28"/>
-        </w:rPr>
-        <w:t xml:space="preserve"> </w:t>
-      </w:r>
-      <w:proofErr w:type="spellStart"/>
-      <w:r>
-        <w:rPr>
-          <w:rFonts w:ascii="Times New Roman" w:eastAsia="Times New Roman" w:hAnsi="Times New Roman" w:cs="Times New Roman"/>
-          <w:color w:val="000000"/>
-          <w:sz w:val="28"/>
-          <w:szCs w:val="28"/>
-        </w:rPr>
-        <w:t>nơi</w:t>
-      </w:r>
-      <w:proofErr w:type="spellEnd"/>
-      <w:r>
-        <w:rPr>
-          <w:rFonts w:ascii="Times New Roman" w:eastAsia="Times New Roman" w:hAnsi="Times New Roman" w:cs="Times New Roman"/>
-          <w:color w:val="000000"/>
-          <w:sz w:val="28"/>
-          <w:szCs w:val="28"/>
-        </w:rPr>
-        <w:t> </w:t>
+        <w:t>.</w:t>
       </w:r>
     </w:p>
     <w:p>
@@ -6148,1099 +3487,6 @@
           <w:szCs w:val="23"/>
         </w:rPr>
       </w:pPr>
-      <w:r>
-        <w:rPr>
-          <w:rFonts w:ascii="Times New Roman" w:eastAsia="Times New Roman" w:hAnsi="Times New Roman" w:cs="Times New Roman"/>
-          <w:color w:val="000000"/>
-          <w:sz w:val="28"/>
-          <w:szCs w:val="28"/>
-        </w:rPr>
-        <w:lastRenderedPageBreak/>
-        <w:t xml:space="preserve">- </w:t>
-      </w:r>
-      <w:proofErr w:type="spellStart"/>
-      <w:r>
-        <w:rPr>
-          <w:rFonts w:ascii="Times New Roman" w:eastAsia="Times New Roman" w:hAnsi="Times New Roman" w:cs="Times New Roman"/>
-          <w:color w:val="000000"/>
-          <w:sz w:val="28"/>
-          <w:szCs w:val="28"/>
-        </w:rPr>
-        <w:t>Hệ</w:t>
-      </w:r>
-      <w:proofErr w:type="spellEnd"/>
-      <w:r>
-        <w:rPr>
-          <w:rFonts w:ascii="Times New Roman" w:eastAsia="Times New Roman" w:hAnsi="Times New Roman" w:cs="Times New Roman"/>
-          <w:color w:val="000000"/>
-          <w:sz w:val="28"/>
-          <w:szCs w:val="28"/>
-        </w:rPr>
-        <w:t xml:space="preserve"> </w:t>
-      </w:r>
-      <w:proofErr w:type="spellStart"/>
-      <w:r>
-        <w:rPr>
-          <w:rFonts w:ascii="Times New Roman" w:eastAsia="Times New Roman" w:hAnsi="Times New Roman" w:cs="Times New Roman"/>
-          <w:color w:val="000000"/>
-          <w:sz w:val="28"/>
-          <w:szCs w:val="28"/>
-        </w:rPr>
-        <w:t>thống</w:t>
-      </w:r>
-      <w:proofErr w:type="spellEnd"/>
-      <w:r>
-        <w:rPr>
-          <w:rFonts w:ascii="Times New Roman" w:eastAsia="Times New Roman" w:hAnsi="Times New Roman" w:cs="Times New Roman"/>
-          <w:color w:val="000000"/>
-          <w:sz w:val="28"/>
-          <w:szCs w:val="28"/>
-        </w:rPr>
-        <w:t xml:space="preserve"> tin </w:t>
-      </w:r>
-      <w:proofErr w:type="spellStart"/>
-      <w:r>
-        <w:rPr>
-          <w:rFonts w:ascii="Times New Roman" w:eastAsia="Times New Roman" w:hAnsi="Times New Roman" w:cs="Times New Roman"/>
-          <w:color w:val="000000"/>
-          <w:sz w:val="28"/>
-          <w:szCs w:val="28"/>
-        </w:rPr>
-        <w:t>nhắn</w:t>
-      </w:r>
-      <w:proofErr w:type="spellEnd"/>
-      <w:r>
-        <w:rPr>
-          <w:rFonts w:ascii="Times New Roman" w:eastAsia="Times New Roman" w:hAnsi="Times New Roman" w:cs="Times New Roman"/>
-          <w:color w:val="000000"/>
-          <w:sz w:val="28"/>
-          <w:szCs w:val="28"/>
-        </w:rPr>
-        <w:t xml:space="preserve"> </w:t>
-      </w:r>
-      <w:proofErr w:type="spellStart"/>
-      <w:r>
-        <w:rPr>
-          <w:rFonts w:ascii="Times New Roman" w:eastAsia="Times New Roman" w:hAnsi="Times New Roman" w:cs="Times New Roman"/>
-          <w:color w:val="000000"/>
-          <w:sz w:val="28"/>
-          <w:szCs w:val="28"/>
-        </w:rPr>
-        <w:t>cho</w:t>
-      </w:r>
-      <w:proofErr w:type="spellEnd"/>
-      <w:r>
-        <w:rPr>
-          <w:rFonts w:ascii="Times New Roman" w:eastAsia="Times New Roman" w:hAnsi="Times New Roman" w:cs="Times New Roman"/>
-          <w:color w:val="000000"/>
-          <w:sz w:val="28"/>
-          <w:szCs w:val="28"/>
-        </w:rPr>
-        <w:t xml:space="preserve"> </w:t>
-      </w:r>
-      <w:proofErr w:type="spellStart"/>
-      <w:r>
-        <w:rPr>
-          <w:rFonts w:ascii="Times New Roman" w:eastAsia="Times New Roman" w:hAnsi="Times New Roman" w:cs="Times New Roman"/>
-          <w:color w:val="000000"/>
-          <w:sz w:val="28"/>
-          <w:szCs w:val="28"/>
-        </w:rPr>
-        <w:t>phép</w:t>
-      </w:r>
-      <w:proofErr w:type="spellEnd"/>
-      <w:r>
-        <w:rPr>
-          <w:rFonts w:ascii="Times New Roman" w:eastAsia="Times New Roman" w:hAnsi="Times New Roman" w:cs="Times New Roman"/>
-          <w:color w:val="000000"/>
-          <w:sz w:val="28"/>
-          <w:szCs w:val="28"/>
-        </w:rPr>
-        <w:t xml:space="preserve"> </w:t>
-      </w:r>
-      <w:proofErr w:type="spellStart"/>
-      <w:r>
-        <w:rPr>
-          <w:rFonts w:ascii="Times New Roman" w:eastAsia="Times New Roman" w:hAnsi="Times New Roman" w:cs="Times New Roman"/>
-          <w:color w:val="000000"/>
-          <w:sz w:val="28"/>
-          <w:szCs w:val="28"/>
-        </w:rPr>
-        <w:t>gửi</w:t>
-      </w:r>
-      <w:proofErr w:type="spellEnd"/>
-      <w:r>
-        <w:rPr>
-          <w:rFonts w:ascii="Times New Roman" w:eastAsia="Times New Roman" w:hAnsi="Times New Roman" w:cs="Times New Roman"/>
-          <w:color w:val="000000"/>
-          <w:sz w:val="28"/>
-          <w:szCs w:val="28"/>
-        </w:rPr>
-        <w:t xml:space="preserve"> tin </w:t>
-      </w:r>
-      <w:proofErr w:type="spellStart"/>
-      <w:r>
-        <w:rPr>
-          <w:rFonts w:ascii="Times New Roman" w:eastAsia="Times New Roman" w:hAnsi="Times New Roman" w:cs="Times New Roman"/>
-          <w:color w:val="000000"/>
-          <w:sz w:val="28"/>
-          <w:szCs w:val="28"/>
-        </w:rPr>
-        <w:t>nhắn</w:t>
-      </w:r>
-      <w:proofErr w:type="spellEnd"/>
-      <w:r>
-        <w:rPr>
-          <w:rFonts w:ascii="Times New Roman" w:eastAsia="Times New Roman" w:hAnsi="Times New Roman" w:cs="Times New Roman"/>
-          <w:color w:val="000000"/>
-          <w:sz w:val="28"/>
-          <w:szCs w:val="28"/>
-        </w:rPr>
-        <w:t xml:space="preserve"> </w:t>
-      </w:r>
-      <w:proofErr w:type="spellStart"/>
-      <w:r>
-        <w:rPr>
-          <w:rFonts w:ascii="Times New Roman" w:eastAsia="Times New Roman" w:hAnsi="Times New Roman" w:cs="Times New Roman"/>
-          <w:color w:val="000000"/>
-          <w:sz w:val="28"/>
-          <w:szCs w:val="28"/>
-        </w:rPr>
-        <w:t>đến</w:t>
-      </w:r>
-      <w:proofErr w:type="spellEnd"/>
-      <w:r>
-        <w:rPr>
-          <w:rFonts w:ascii="Times New Roman" w:eastAsia="Times New Roman" w:hAnsi="Times New Roman" w:cs="Times New Roman"/>
-          <w:color w:val="000000"/>
-          <w:sz w:val="28"/>
-          <w:szCs w:val="28"/>
-        </w:rPr>
-        <w:t xml:space="preserve"> </w:t>
-      </w:r>
-      <w:proofErr w:type="spellStart"/>
-      <w:r>
-        <w:rPr>
-          <w:rFonts w:ascii="Times New Roman" w:eastAsia="Times New Roman" w:hAnsi="Times New Roman" w:cs="Times New Roman"/>
-          <w:color w:val="000000"/>
-          <w:sz w:val="28"/>
-          <w:szCs w:val="28"/>
-        </w:rPr>
-        <w:t>từng</w:t>
-      </w:r>
-      <w:proofErr w:type="spellEnd"/>
-      <w:r>
-        <w:rPr>
-          <w:rFonts w:ascii="Times New Roman" w:eastAsia="Times New Roman" w:hAnsi="Times New Roman" w:cs="Times New Roman"/>
-          <w:color w:val="000000"/>
-          <w:sz w:val="28"/>
-          <w:szCs w:val="28"/>
-        </w:rPr>
-        <w:t xml:space="preserve"> </w:t>
-      </w:r>
-      <w:proofErr w:type="spellStart"/>
-      <w:r>
-        <w:rPr>
-          <w:rFonts w:ascii="Times New Roman" w:eastAsia="Times New Roman" w:hAnsi="Times New Roman" w:cs="Times New Roman"/>
-          <w:color w:val="000000"/>
-          <w:sz w:val="28"/>
-          <w:szCs w:val="28"/>
-        </w:rPr>
-        <w:t>cá</w:t>
-      </w:r>
-      <w:proofErr w:type="spellEnd"/>
-      <w:r>
-        <w:rPr>
-          <w:rFonts w:ascii="Times New Roman" w:eastAsia="Times New Roman" w:hAnsi="Times New Roman" w:cs="Times New Roman"/>
-          <w:color w:val="000000"/>
-          <w:sz w:val="28"/>
-          <w:szCs w:val="28"/>
-        </w:rPr>
-        <w:t xml:space="preserve"> </w:t>
-      </w:r>
-      <w:proofErr w:type="spellStart"/>
-      <w:r>
-        <w:rPr>
-          <w:rFonts w:ascii="Times New Roman" w:eastAsia="Times New Roman" w:hAnsi="Times New Roman" w:cs="Times New Roman"/>
-          <w:color w:val="000000"/>
-          <w:sz w:val="28"/>
-          <w:szCs w:val="28"/>
-        </w:rPr>
-        <w:t>nhân</w:t>
-      </w:r>
-      <w:proofErr w:type="spellEnd"/>
-      <w:r>
-        <w:rPr>
-          <w:rFonts w:ascii="Times New Roman" w:eastAsia="Times New Roman" w:hAnsi="Times New Roman" w:cs="Times New Roman"/>
-          <w:color w:val="000000"/>
-          <w:sz w:val="28"/>
-          <w:szCs w:val="28"/>
-        </w:rPr>
-        <w:t xml:space="preserve"> </w:t>
-      </w:r>
-      <w:proofErr w:type="spellStart"/>
-      <w:r>
-        <w:rPr>
-          <w:rFonts w:ascii="Times New Roman" w:eastAsia="Times New Roman" w:hAnsi="Times New Roman" w:cs="Times New Roman"/>
-          <w:color w:val="000000"/>
-          <w:sz w:val="28"/>
-          <w:szCs w:val="28"/>
-        </w:rPr>
-        <w:t>hoặc</w:t>
-      </w:r>
-      <w:proofErr w:type="spellEnd"/>
-      <w:r>
-        <w:rPr>
-          <w:rFonts w:ascii="Times New Roman" w:eastAsia="Times New Roman" w:hAnsi="Times New Roman" w:cs="Times New Roman"/>
-          <w:color w:val="000000"/>
-          <w:sz w:val="28"/>
-          <w:szCs w:val="28"/>
-        </w:rPr>
-        <w:t xml:space="preserve"> </w:t>
-      </w:r>
-      <w:proofErr w:type="spellStart"/>
-      <w:r>
-        <w:rPr>
-          <w:rFonts w:ascii="Times New Roman" w:eastAsia="Times New Roman" w:hAnsi="Times New Roman" w:cs="Times New Roman"/>
-          <w:color w:val="000000"/>
-          <w:sz w:val="28"/>
-          <w:szCs w:val="28"/>
-        </w:rPr>
-        <w:t>toàn</w:t>
-      </w:r>
-      <w:proofErr w:type="spellEnd"/>
-      <w:r>
-        <w:rPr>
-          <w:rFonts w:ascii="Times New Roman" w:eastAsia="Times New Roman" w:hAnsi="Times New Roman" w:cs="Times New Roman"/>
-          <w:color w:val="000000"/>
-          <w:sz w:val="28"/>
-          <w:szCs w:val="28"/>
-        </w:rPr>
-        <w:t xml:space="preserve"> </w:t>
-      </w:r>
-      <w:proofErr w:type="spellStart"/>
-      <w:r>
-        <w:rPr>
-          <w:rFonts w:ascii="Times New Roman" w:eastAsia="Times New Roman" w:hAnsi="Times New Roman" w:cs="Times New Roman"/>
-          <w:color w:val="000000"/>
-          <w:sz w:val="28"/>
-          <w:szCs w:val="28"/>
-        </w:rPr>
-        <w:t>bộ</w:t>
-      </w:r>
-      <w:proofErr w:type="spellEnd"/>
-      <w:r>
-        <w:rPr>
-          <w:rFonts w:ascii="Times New Roman" w:eastAsia="Times New Roman" w:hAnsi="Times New Roman" w:cs="Times New Roman"/>
-          <w:color w:val="000000"/>
-          <w:sz w:val="28"/>
-          <w:szCs w:val="28"/>
-        </w:rPr>
-        <w:t xml:space="preserve"> </w:t>
-      </w:r>
-      <w:proofErr w:type="spellStart"/>
-      <w:r>
-        <w:rPr>
-          <w:rFonts w:ascii="Times New Roman" w:eastAsia="Times New Roman" w:hAnsi="Times New Roman" w:cs="Times New Roman"/>
-          <w:color w:val="000000"/>
-          <w:sz w:val="28"/>
-          <w:szCs w:val="28"/>
-        </w:rPr>
-        <w:t>nhân</w:t>
-      </w:r>
-      <w:proofErr w:type="spellEnd"/>
-      <w:r>
-        <w:rPr>
-          <w:rFonts w:ascii="Times New Roman" w:eastAsia="Times New Roman" w:hAnsi="Times New Roman" w:cs="Times New Roman"/>
-          <w:color w:val="000000"/>
-          <w:sz w:val="28"/>
-          <w:szCs w:val="28"/>
-        </w:rPr>
-        <w:t xml:space="preserve"> </w:t>
-      </w:r>
-      <w:proofErr w:type="spellStart"/>
-      <w:r>
-        <w:rPr>
-          <w:rFonts w:ascii="Times New Roman" w:eastAsia="Times New Roman" w:hAnsi="Times New Roman" w:cs="Times New Roman"/>
-          <w:color w:val="000000"/>
-          <w:sz w:val="28"/>
-          <w:szCs w:val="28"/>
-        </w:rPr>
-        <w:t>viên</w:t>
-      </w:r>
-      <w:proofErr w:type="spellEnd"/>
-      <w:r>
-        <w:rPr>
-          <w:rFonts w:ascii="Times New Roman" w:eastAsia="Times New Roman" w:hAnsi="Times New Roman" w:cs="Times New Roman"/>
-          <w:color w:val="000000"/>
-          <w:sz w:val="28"/>
-          <w:szCs w:val="28"/>
-        </w:rPr>
-        <w:t xml:space="preserve"> </w:t>
-      </w:r>
-      <w:proofErr w:type="spellStart"/>
-      <w:r>
-        <w:rPr>
-          <w:rFonts w:ascii="Times New Roman" w:eastAsia="Times New Roman" w:hAnsi="Times New Roman" w:cs="Times New Roman"/>
-          <w:color w:val="000000"/>
-          <w:sz w:val="28"/>
-          <w:szCs w:val="28"/>
-        </w:rPr>
-        <w:t>khi</w:t>
-      </w:r>
-      <w:proofErr w:type="spellEnd"/>
-      <w:r>
-        <w:rPr>
-          <w:rFonts w:ascii="Times New Roman" w:eastAsia="Times New Roman" w:hAnsi="Times New Roman" w:cs="Times New Roman"/>
-          <w:color w:val="000000"/>
-          <w:sz w:val="28"/>
-          <w:szCs w:val="28"/>
-        </w:rPr>
-        <w:t xml:space="preserve"> </w:t>
-      </w:r>
-      <w:proofErr w:type="spellStart"/>
-      <w:r>
-        <w:rPr>
-          <w:rFonts w:ascii="Times New Roman" w:eastAsia="Times New Roman" w:hAnsi="Times New Roman" w:cs="Times New Roman"/>
-          <w:color w:val="000000"/>
-          <w:sz w:val="28"/>
-          <w:szCs w:val="28"/>
-        </w:rPr>
-        <w:t>chấm</w:t>
-      </w:r>
-      <w:proofErr w:type="spellEnd"/>
-      <w:r>
-        <w:rPr>
-          <w:rFonts w:ascii="Times New Roman" w:eastAsia="Times New Roman" w:hAnsi="Times New Roman" w:cs="Times New Roman"/>
-          <w:color w:val="000000"/>
-          <w:sz w:val="28"/>
-          <w:szCs w:val="28"/>
-        </w:rPr>
-        <w:t xml:space="preserve"> </w:t>
-      </w:r>
-      <w:proofErr w:type="spellStart"/>
-      <w:r>
-        <w:rPr>
-          <w:rFonts w:ascii="Times New Roman" w:eastAsia="Times New Roman" w:hAnsi="Times New Roman" w:cs="Times New Roman"/>
-          <w:color w:val="000000"/>
-          <w:sz w:val="28"/>
-          <w:szCs w:val="28"/>
-        </w:rPr>
-        <w:t>công</w:t>
-      </w:r>
-      <w:proofErr w:type="spellEnd"/>
-      <w:r>
-        <w:rPr>
-          <w:rFonts w:ascii="Times New Roman" w:eastAsia="Times New Roman" w:hAnsi="Times New Roman" w:cs="Times New Roman"/>
-          <w:color w:val="000000"/>
-          <w:sz w:val="28"/>
-          <w:szCs w:val="28"/>
-        </w:rPr>
-        <w:t>.</w:t>
-      </w:r>
-    </w:p>
-    <w:p>
-      <w:pPr>
-        <w:shd w:val="clear" w:color="auto" w:fill="FFFFFF"/>
-        <w:spacing w:after="150" w:line="240" w:lineRule="auto"/>
-        <w:rPr>
-          <w:rFonts w:ascii="Arial" w:eastAsia="Times New Roman" w:hAnsi="Arial" w:cs="Arial"/>
-          <w:color w:val="000000"/>
-          <w:sz w:val="23"/>
-          <w:szCs w:val="23"/>
-        </w:rPr>
-      </w:pPr>
-      <w:r>
-        <w:rPr>
-          <w:rFonts w:ascii="Times New Roman" w:eastAsia="Times New Roman" w:hAnsi="Times New Roman" w:cs="Times New Roman"/>
-          <w:color w:val="000000"/>
-          <w:sz w:val="28"/>
-          <w:szCs w:val="28"/>
-        </w:rPr>
-        <w:t xml:space="preserve">- </w:t>
-      </w:r>
-      <w:proofErr w:type="spellStart"/>
-      <w:r>
-        <w:rPr>
-          <w:rFonts w:ascii="Times New Roman" w:eastAsia="Times New Roman" w:hAnsi="Times New Roman" w:cs="Times New Roman"/>
-          <w:color w:val="000000"/>
-          <w:sz w:val="28"/>
-          <w:szCs w:val="28"/>
-        </w:rPr>
-        <w:t>Trong</w:t>
-      </w:r>
-      <w:proofErr w:type="spellEnd"/>
-      <w:r>
-        <w:rPr>
-          <w:rFonts w:ascii="Times New Roman" w:eastAsia="Times New Roman" w:hAnsi="Times New Roman" w:cs="Times New Roman"/>
-          <w:color w:val="000000"/>
-          <w:sz w:val="28"/>
-          <w:szCs w:val="28"/>
-        </w:rPr>
-        <w:t xml:space="preserve"> </w:t>
-      </w:r>
-      <w:proofErr w:type="spellStart"/>
-      <w:r>
-        <w:rPr>
-          <w:rFonts w:ascii="Times New Roman" w:eastAsia="Times New Roman" w:hAnsi="Times New Roman" w:cs="Times New Roman"/>
-          <w:color w:val="000000"/>
-          <w:sz w:val="28"/>
-          <w:szCs w:val="28"/>
-        </w:rPr>
-        <w:t>công</w:t>
-      </w:r>
-      <w:proofErr w:type="spellEnd"/>
-      <w:r>
-        <w:rPr>
-          <w:rFonts w:ascii="Times New Roman" w:eastAsia="Times New Roman" w:hAnsi="Times New Roman" w:cs="Times New Roman"/>
-          <w:color w:val="000000"/>
-          <w:sz w:val="28"/>
-          <w:szCs w:val="28"/>
-        </w:rPr>
-        <w:t xml:space="preserve"> ty </w:t>
-      </w:r>
-      <w:proofErr w:type="spellStart"/>
-      <w:r>
-        <w:rPr>
-          <w:rFonts w:ascii="Times New Roman" w:eastAsia="Times New Roman" w:hAnsi="Times New Roman" w:cs="Times New Roman"/>
-          <w:color w:val="000000"/>
-          <w:sz w:val="28"/>
-          <w:szCs w:val="28"/>
-        </w:rPr>
-        <w:t>lớn</w:t>
-      </w:r>
-      <w:proofErr w:type="spellEnd"/>
-      <w:r>
-        <w:rPr>
-          <w:rFonts w:ascii="Times New Roman" w:eastAsia="Times New Roman" w:hAnsi="Times New Roman" w:cs="Times New Roman"/>
-          <w:color w:val="000000"/>
-          <w:sz w:val="28"/>
-          <w:szCs w:val="28"/>
-        </w:rPr>
-        <w:t xml:space="preserve"> </w:t>
-      </w:r>
-      <w:proofErr w:type="spellStart"/>
-      <w:r>
-        <w:rPr>
-          <w:rFonts w:ascii="Times New Roman" w:eastAsia="Times New Roman" w:hAnsi="Times New Roman" w:cs="Times New Roman"/>
-          <w:color w:val="000000"/>
-          <w:sz w:val="28"/>
-          <w:szCs w:val="28"/>
-        </w:rPr>
-        <w:t>việc</w:t>
-      </w:r>
-      <w:proofErr w:type="spellEnd"/>
-      <w:r>
-        <w:rPr>
-          <w:rFonts w:ascii="Times New Roman" w:eastAsia="Times New Roman" w:hAnsi="Times New Roman" w:cs="Times New Roman"/>
-          <w:color w:val="000000"/>
-          <w:sz w:val="28"/>
-          <w:szCs w:val="28"/>
-        </w:rPr>
-        <w:t xml:space="preserve"> </w:t>
-      </w:r>
-      <w:proofErr w:type="spellStart"/>
-      <w:r>
-        <w:rPr>
-          <w:rFonts w:ascii="Times New Roman" w:eastAsia="Times New Roman" w:hAnsi="Times New Roman" w:cs="Times New Roman"/>
-          <w:color w:val="000000"/>
-          <w:sz w:val="28"/>
-          <w:szCs w:val="28"/>
-        </w:rPr>
-        <w:t>phân</w:t>
-      </w:r>
-      <w:proofErr w:type="spellEnd"/>
-      <w:r>
-        <w:rPr>
-          <w:rFonts w:ascii="Times New Roman" w:eastAsia="Times New Roman" w:hAnsi="Times New Roman" w:cs="Times New Roman"/>
-          <w:color w:val="000000"/>
-          <w:sz w:val="28"/>
-          <w:szCs w:val="28"/>
-        </w:rPr>
-        <w:t xml:space="preserve"> </w:t>
-      </w:r>
-      <w:proofErr w:type="spellStart"/>
-      <w:r>
-        <w:rPr>
-          <w:rFonts w:ascii="Times New Roman" w:eastAsia="Times New Roman" w:hAnsi="Times New Roman" w:cs="Times New Roman"/>
-          <w:color w:val="000000"/>
-          <w:sz w:val="28"/>
-          <w:szCs w:val="28"/>
-        </w:rPr>
-        <w:t>quyền</w:t>
-      </w:r>
-      <w:proofErr w:type="spellEnd"/>
-      <w:r>
-        <w:rPr>
-          <w:rFonts w:ascii="Times New Roman" w:eastAsia="Times New Roman" w:hAnsi="Times New Roman" w:cs="Times New Roman"/>
-          <w:color w:val="000000"/>
-          <w:sz w:val="28"/>
-          <w:szCs w:val="28"/>
-        </w:rPr>
-        <w:t xml:space="preserve"> </w:t>
-      </w:r>
-      <w:proofErr w:type="spellStart"/>
-      <w:r>
-        <w:rPr>
-          <w:rFonts w:ascii="Times New Roman" w:eastAsia="Times New Roman" w:hAnsi="Times New Roman" w:cs="Times New Roman"/>
-          <w:color w:val="000000"/>
-          <w:sz w:val="28"/>
-          <w:szCs w:val="28"/>
-        </w:rPr>
-        <w:t>cho</w:t>
-      </w:r>
-      <w:proofErr w:type="spellEnd"/>
-      <w:r>
-        <w:rPr>
-          <w:rFonts w:ascii="Times New Roman" w:eastAsia="Times New Roman" w:hAnsi="Times New Roman" w:cs="Times New Roman"/>
-          <w:color w:val="000000"/>
-          <w:sz w:val="28"/>
-          <w:szCs w:val="28"/>
-        </w:rPr>
-        <w:t xml:space="preserve"> </w:t>
-      </w:r>
-      <w:proofErr w:type="spellStart"/>
-      <w:r>
-        <w:rPr>
-          <w:rFonts w:ascii="Times New Roman" w:eastAsia="Times New Roman" w:hAnsi="Times New Roman" w:cs="Times New Roman"/>
-          <w:color w:val="000000"/>
-          <w:sz w:val="28"/>
-          <w:szCs w:val="28"/>
-        </w:rPr>
-        <w:t>các</w:t>
-      </w:r>
-      <w:proofErr w:type="spellEnd"/>
-      <w:r>
-        <w:rPr>
-          <w:rFonts w:ascii="Times New Roman" w:eastAsia="Times New Roman" w:hAnsi="Times New Roman" w:cs="Times New Roman"/>
-          <w:color w:val="000000"/>
-          <w:sz w:val="28"/>
-          <w:szCs w:val="28"/>
-        </w:rPr>
-        <w:t xml:space="preserve"> </w:t>
-      </w:r>
-      <w:proofErr w:type="spellStart"/>
-      <w:r>
-        <w:rPr>
-          <w:rFonts w:ascii="Times New Roman" w:eastAsia="Times New Roman" w:hAnsi="Times New Roman" w:cs="Times New Roman"/>
-          <w:color w:val="000000"/>
-          <w:sz w:val="28"/>
-          <w:szCs w:val="28"/>
-        </w:rPr>
-        <w:t>cấp</w:t>
-      </w:r>
-      <w:proofErr w:type="spellEnd"/>
-      <w:r>
-        <w:rPr>
-          <w:rFonts w:ascii="Times New Roman" w:eastAsia="Times New Roman" w:hAnsi="Times New Roman" w:cs="Times New Roman"/>
-          <w:color w:val="000000"/>
-          <w:sz w:val="28"/>
-          <w:szCs w:val="28"/>
-        </w:rPr>
-        <w:t xml:space="preserve"> </w:t>
-      </w:r>
-      <w:proofErr w:type="spellStart"/>
-      <w:r>
-        <w:rPr>
-          <w:rFonts w:ascii="Times New Roman" w:eastAsia="Times New Roman" w:hAnsi="Times New Roman" w:cs="Times New Roman"/>
-          <w:color w:val="000000"/>
-          <w:sz w:val="28"/>
-          <w:szCs w:val="28"/>
-        </w:rPr>
-        <w:t>là</w:t>
-      </w:r>
-      <w:proofErr w:type="spellEnd"/>
-      <w:r>
-        <w:rPr>
-          <w:rFonts w:ascii="Times New Roman" w:eastAsia="Times New Roman" w:hAnsi="Times New Roman" w:cs="Times New Roman"/>
-          <w:color w:val="000000"/>
-          <w:sz w:val="28"/>
-          <w:szCs w:val="28"/>
-        </w:rPr>
-        <w:t xml:space="preserve"> 1 </w:t>
-      </w:r>
-      <w:proofErr w:type="spellStart"/>
-      <w:r>
-        <w:rPr>
-          <w:rFonts w:ascii="Times New Roman" w:eastAsia="Times New Roman" w:hAnsi="Times New Roman" w:cs="Times New Roman"/>
-          <w:color w:val="000000"/>
-          <w:sz w:val="28"/>
-          <w:szCs w:val="28"/>
-        </w:rPr>
-        <w:t>ưu</w:t>
-      </w:r>
-      <w:proofErr w:type="spellEnd"/>
-      <w:r>
-        <w:rPr>
-          <w:rFonts w:ascii="Times New Roman" w:eastAsia="Times New Roman" w:hAnsi="Times New Roman" w:cs="Times New Roman"/>
-          <w:color w:val="000000"/>
-          <w:sz w:val="28"/>
-          <w:szCs w:val="28"/>
-        </w:rPr>
-        <w:t xml:space="preserve"> </w:t>
-      </w:r>
-      <w:proofErr w:type="spellStart"/>
-      <w:r>
-        <w:rPr>
-          <w:rFonts w:ascii="Times New Roman" w:eastAsia="Times New Roman" w:hAnsi="Times New Roman" w:cs="Times New Roman"/>
-          <w:color w:val="000000"/>
-          <w:sz w:val="28"/>
-          <w:szCs w:val="28"/>
-        </w:rPr>
-        <w:t>điểm</w:t>
-      </w:r>
-      <w:proofErr w:type="spellEnd"/>
-      <w:r>
-        <w:rPr>
-          <w:rFonts w:ascii="Times New Roman" w:eastAsia="Times New Roman" w:hAnsi="Times New Roman" w:cs="Times New Roman"/>
-          <w:color w:val="000000"/>
-          <w:sz w:val="28"/>
-          <w:szCs w:val="28"/>
-        </w:rPr>
-        <w:t xml:space="preserve"> </w:t>
-      </w:r>
-      <w:proofErr w:type="spellStart"/>
-      <w:r>
-        <w:rPr>
-          <w:rFonts w:ascii="Times New Roman" w:eastAsia="Times New Roman" w:hAnsi="Times New Roman" w:cs="Times New Roman"/>
-          <w:color w:val="000000"/>
-          <w:sz w:val="28"/>
-          <w:szCs w:val="28"/>
-        </w:rPr>
-        <w:t>lớn</w:t>
-      </w:r>
-      <w:proofErr w:type="spellEnd"/>
-      <w:r>
-        <w:rPr>
-          <w:rFonts w:ascii="Times New Roman" w:eastAsia="Times New Roman" w:hAnsi="Times New Roman" w:cs="Times New Roman"/>
-          <w:color w:val="000000"/>
-          <w:sz w:val="28"/>
-          <w:szCs w:val="28"/>
-        </w:rPr>
-        <w:t xml:space="preserve"> </w:t>
-      </w:r>
-      <w:proofErr w:type="spellStart"/>
-      <w:r>
-        <w:rPr>
-          <w:rFonts w:ascii="Times New Roman" w:eastAsia="Times New Roman" w:hAnsi="Times New Roman" w:cs="Times New Roman"/>
-          <w:color w:val="000000"/>
-          <w:sz w:val="28"/>
-          <w:szCs w:val="28"/>
-        </w:rPr>
-        <w:t>không</w:t>
-      </w:r>
-      <w:proofErr w:type="spellEnd"/>
-      <w:r>
-        <w:rPr>
-          <w:rFonts w:ascii="Times New Roman" w:eastAsia="Times New Roman" w:hAnsi="Times New Roman" w:cs="Times New Roman"/>
-          <w:color w:val="000000"/>
-          <w:sz w:val="28"/>
-          <w:szCs w:val="28"/>
-        </w:rPr>
-        <w:t xml:space="preserve"> </w:t>
-      </w:r>
-      <w:proofErr w:type="spellStart"/>
-      <w:r>
-        <w:rPr>
-          <w:rFonts w:ascii="Times New Roman" w:eastAsia="Times New Roman" w:hAnsi="Times New Roman" w:cs="Times New Roman"/>
-          <w:color w:val="000000"/>
-          <w:sz w:val="28"/>
-          <w:szCs w:val="28"/>
-        </w:rPr>
-        <w:t>thể</w:t>
-      </w:r>
-      <w:proofErr w:type="spellEnd"/>
-      <w:r>
-        <w:rPr>
-          <w:rFonts w:ascii="Times New Roman" w:eastAsia="Times New Roman" w:hAnsi="Times New Roman" w:cs="Times New Roman"/>
-          <w:color w:val="000000"/>
-          <w:sz w:val="28"/>
-          <w:szCs w:val="28"/>
-        </w:rPr>
-        <w:t xml:space="preserve"> </w:t>
-      </w:r>
-      <w:proofErr w:type="spellStart"/>
-      <w:r>
-        <w:rPr>
-          <w:rFonts w:ascii="Times New Roman" w:eastAsia="Times New Roman" w:hAnsi="Times New Roman" w:cs="Times New Roman"/>
-          <w:color w:val="000000"/>
-          <w:sz w:val="28"/>
-          <w:szCs w:val="28"/>
-        </w:rPr>
-        <w:t>không</w:t>
-      </w:r>
-      <w:proofErr w:type="spellEnd"/>
-      <w:r>
-        <w:rPr>
-          <w:rFonts w:ascii="Times New Roman" w:eastAsia="Times New Roman" w:hAnsi="Times New Roman" w:cs="Times New Roman"/>
-          <w:color w:val="000000"/>
-          <w:sz w:val="28"/>
-          <w:szCs w:val="28"/>
-        </w:rPr>
-        <w:t xml:space="preserve"> </w:t>
-      </w:r>
-      <w:proofErr w:type="spellStart"/>
-      <w:r>
-        <w:rPr>
-          <w:rFonts w:ascii="Times New Roman" w:eastAsia="Times New Roman" w:hAnsi="Times New Roman" w:cs="Times New Roman"/>
-          <w:color w:val="000000"/>
-          <w:sz w:val="28"/>
-          <w:szCs w:val="28"/>
-        </w:rPr>
-        <w:t>kể</w:t>
-      </w:r>
-      <w:proofErr w:type="spellEnd"/>
-      <w:r>
-        <w:rPr>
-          <w:rFonts w:ascii="Times New Roman" w:eastAsia="Times New Roman" w:hAnsi="Times New Roman" w:cs="Times New Roman"/>
-          <w:color w:val="000000"/>
-          <w:sz w:val="28"/>
-          <w:szCs w:val="28"/>
-        </w:rPr>
-        <w:t xml:space="preserve"> </w:t>
-      </w:r>
-      <w:proofErr w:type="spellStart"/>
-      <w:r>
-        <w:rPr>
-          <w:rFonts w:ascii="Times New Roman" w:eastAsia="Times New Roman" w:hAnsi="Times New Roman" w:cs="Times New Roman"/>
-          <w:color w:val="000000"/>
-          <w:sz w:val="28"/>
-          <w:szCs w:val="28"/>
-        </w:rPr>
-        <w:t>đến</w:t>
-      </w:r>
-      <w:proofErr w:type="spellEnd"/>
-      <w:r>
-        <w:rPr>
-          <w:rFonts w:ascii="Times New Roman" w:eastAsia="Times New Roman" w:hAnsi="Times New Roman" w:cs="Times New Roman"/>
-          <w:color w:val="000000"/>
-          <w:sz w:val="28"/>
-          <w:szCs w:val="28"/>
-        </w:rPr>
-        <w:t xml:space="preserve"> ở </w:t>
-      </w:r>
-      <w:proofErr w:type="spellStart"/>
-      <w:r>
-        <w:rPr>
-          <w:rFonts w:ascii="Times New Roman" w:eastAsia="Times New Roman" w:hAnsi="Times New Roman" w:cs="Times New Roman"/>
-          <w:color w:val="000000"/>
-          <w:sz w:val="28"/>
-          <w:szCs w:val="28"/>
-        </w:rPr>
-        <w:t>máy</w:t>
-      </w:r>
-      <w:proofErr w:type="spellEnd"/>
-      <w:r>
-        <w:rPr>
-          <w:rFonts w:ascii="Times New Roman" w:eastAsia="Times New Roman" w:hAnsi="Times New Roman" w:cs="Times New Roman"/>
-          <w:color w:val="000000"/>
-          <w:sz w:val="28"/>
-          <w:szCs w:val="28"/>
-        </w:rPr>
-        <w:t xml:space="preserve"> </w:t>
-      </w:r>
-      <w:proofErr w:type="spellStart"/>
-      <w:r>
-        <w:rPr>
-          <w:rFonts w:ascii="Times New Roman" w:eastAsia="Times New Roman" w:hAnsi="Times New Roman" w:cs="Times New Roman"/>
-          <w:color w:val="000000"/>
-          <w:sz w:val="28"/>
-          <w:szCs w:val="28"/>
-        </w:rPr>
-        <w:t>chấm</w:t>
-      </w:r>
-      <w:proofErr w:type="spellEnd"/>
-      <w:r>
-        <w:rPr>
-          <w:rFonts w:ascii="Times New Roman" w:eastAsia="Times New Roman" w:hAnsi="Times New Roman" w:cs="Times New Roman"/>
-          <w:color w:val="000000"/>
-          <w:sz w:val="28"/>
-          <w:szCs w:val="28"/>
-        </w:rPr>
-        <w:t xml:space="preserve"> </w:t>
-      </w:r>
-      <w:proofErr w:type="spellStart"/>
-      <w:r>
-        <w:rPr>
-          <w:rFonts w:ascii="Times New Roman" w:eastAsia="Times New Roman" w:hAnsi="Times New Roman" w:cs="Times New Roman"/>
-          <w:color w:val="000000"/>
-          <w:sz w:val="28"/>
-          <w:szCs w:val="28"/>
-        </w:rPr>
-        <w:t>công</w:t>
-      </w:r>
-      <w:proofErr w:type="spellEnd"/>
-      <w:r>
-        <w:rPr>
-          <w:rFonts w:ascii="Times New Roman" w:eastAsia="Times New Roman" w:hAnsi="Times New Roman" w:cs="Times New Roman"/>
-          <w:color w:val="000000"/>
-          <w:sz w:val="28"/>
-          <w:szCs w:val="28"/>
-        </w:rPr>
-        <w:t xml:space="preserve">, </w:t>
-      </w:r>
-      <w:proofErr w:type="spellStart"/>
-      <w:r>
-        <w:rPr>
-          <w:rFonts w:ascii="Times New Roman" w:eastAsia="Times New Roman" w:hAnsi="Times New Roman" w:cs="Times New Roman"/>
-          <w:color w:val="000000"/>
-          <w:sz w:val="28"/>
-          <w:szCs w:val="28"/>
-        </w:rPr>
-        <w:t>đơn</w:t>
-      </w:r>
-      <w:proofErr w:type="spellEnd"/>
-      <w:r>
-        <w:rPr>
-          <w:rFonts w:ascii="Times New Roman" w:eastAsia="Times New Roman" w:hAnsi="Times New Roman" w:cs="Times New Roman"/>
-          <w:color w:val="000000"/>
-          <w:sz w:val="28"/>
-          <w:szCs w:val="28"/>
-        </w:rPr>
-        <w:t xml:space="preserve"> </w:t>
-      </w:r>
-      <w:proofErr w:type="spellStart"/>
-      <w:r>
-        <w:rPr>
-          <w:rFonts w:ascii="Times New Roman" w:eastAsia="Times New Roman" w:hAnsi="Times New Roman" w:cs="Times New Roman"/>
-          <w:color w:val="000000"/>
-          <w:sz w:val="28"/>
-          <w:szCs w:val="28"/>
-        </w:rPr>
-        <w:t>vị</w:t>
-      </w:r>
-      <w:proofErr w:type="spellEnd"/>
-      <w:r>
-        <w:rPr>
-          <w:rFonts w:ascii="Times New Roman" w:eastAsia="Times New Roman" w:hAnsi="Times New Roman" w:cs="Times New Roman"/>
-          <w:color w:val="000000"/>
-          <w:sz w:val="28"/>
-          <w:szCs w:val="28"/>
-        </w:rPr>
-        <w:t xml:space="preserve"> </w:t>
-      </w:r>
-      <w:proofErr w:type="spellStart"/>
-      <w:r>
-        <w:rPr>
-          <w:rFonts w:ascii="Times New Roman" w:eastAsia="Times New Roman" w:hAnsi="Times New Roman" w:cs="Times New Roman"/>
-          <w:color w:val="000000"/>
-          <w:sz w:val="28"/>
-          <w:szCs w:val="28"/>
-        </w:rPr>
-        <w:t>có</w:t>
-      </w:r>
-      <w:proofErr w:type="spellEnd"/>
-      <w:r>
-        <w:rPr>
-          <w:rFonts w:ascii="Times New Roman" w:eastAsia="Times New Roman" w:hAnsi="Times New Roman" w:cs="Times New Roman"/>
-          <w:color w:val="000000"/>
-          <w:sz w:val="28"/>
-          <w:szCs w:val="28"/>
-        </w:rPr>
-        <w:t xml:space="preserve"> </w:t>
-      </w:r>
-      <w:proofErr w:type="spellStart"/>
-      <w:r>
-        <w:rPr>
-          <w:rFonts w:ascii="Times New Roman" w:eastAsia="Times New Roman" w:hAnsi="Times New Roman" w:cs="Times New Roman"/>
-          <w:color w:val="000000"/>
-          <w:sz w:val="28"/>
-          <w:szCs w:val="28"/>
-        </w:rPr>
-        <w:t>nhu</w:t>
-      </w:r>
-      <w:proofErr w:type="spellEnd"/>
-      <w:r>
-        <w:rPr>
-          <w:rFonts w:ascii="Times New Roman" w:eastAsia="Times New Roman" w:hAnsi="Times New Roman" w:cs="Times New Roman"/>
-          <w:color w:val="000000"/>
-          <w:sz w:val="28"/>
-          <w:szCs w:val="28"/>
-        </w:rPr>
-        <w:t xml:space="preserve"> </w:t>
-      </w:r>
-      <w:proofErr w:type="spellStart"/>
-      <w:r>
-        <w:rPr>
-          <w:rFonts w:ascii="Times New Roman" w:eastAsia="Times New Roman" w:hAnsi="Times New Roman" w:cs="Times New Roman"/>
-          <w:color w:val="000000"/>
-          <w:sz w:val="28"/>
-          <w:szCs w:val="28"/>
-        </w:rPr>
-        <w:t>cầu</w:t>
-      </w:r>
-      <w:proofErr w:type="spellEnd"/>
-      <w:r>
-        <w:rPr>
-          <w:rFonts w:ascii="Times New Roman" w:eastAsia="Times New Roman" w:hAnsi="Times New Roman" w:cs="Times New Roman"/>
-          <w:color w:val="000000"/>
-          <w:sz w:val="28"/>
-          <w:szCs w:val="28"/>
-        </w:rPr>
-        <w:t xml:space="preserve"> </w:t>
-      </w:r>
-      <w:proofErr w:type="spellStart"/>
-      <w:r>
-        <w:rPr>
-          <w:rFonts w:ascii="Times New Roman" w:eastAsia="Times New Roman" w:hAnsi="Times New Roman" w:cs="Times New Roman"/>
-          <w:color w:val="000000"/>
-          <w:sz w:val="28"/>
-          <w:szCs w:val="28"/>
-        </w:rPr>
-        <w:t>phân</w:t>
-      </w:r>
-      <w:proofErr w:type="spellEnd"/>
-      <w:r>
-        <w:rPr>
-          <w:rFonts w:ascii="Times New Roman" w:eastAsia="Times New Roman" w:hAnsi="Times New Roman" w:cs="Times New Roman"/>
-          <w:color w:val="000000"/>
-          <w:sz w:val="28"/>
-          <w:szCs w:val="28"/>
-        </w:rPr>
-        <w:t xml:space="preserve"> </w:t>
-      </w:r>
-      <w:proofErr w:type="spellStart"/>
-      <w:r>
-        <w:rPr>
-          <w:rFonts w:ascii="Times New Roman" w:eastAsia="Times New Roman" w:hAnsi="Times New Roman" w:cs="Times New Roman"/>
-          <w:color w:val="000000"/>
-          <w:sz w:val="28"/>
-          <w:szCs w:val="28"/>
-        </w:rPr>
-        <w:t>c</w:t>
-      </w:r>
-      <w:r>
-        <w:rPr>
-          <w:rFonts w:ascii="Times New Roman" w:eastAsia="Times New Roman" w:hAnsi="Times New Roman" w:cs="Times New Roman"/>
-          <w:color w:val="000000"/>
-          <w:sz w:val="28"/>
-          <w:szCs w:val="28"/>
-        </w:rPr>
-        <w:t>ấp</w:t>
-      </w:r>
-      <w:proofErr w:type="spellEnd"/>
-      <w:r>
-        <w:rPr>
-          <w:rFonts w:ascii="Times New Roman" w:eastAsia="Times New Roman" w:hAnsi="Times New Roman" w:cs="Times New Roman"/>
-          <w:color w:val="000000"/>
-          <w:sz w:val="28"/>
-          <w:szCs w:val="28"/>
-        </w:rPr>
-        <w:t xml:space="preserve"> </w:t>
-      </w:r>
-      <w:proofErr w:type="spellStart"/>
-      <w:r>
-        <w:rPr>
-          <w:rFonts w:ascii="Times New Roman" w:eastAsia="Times New Roman" w:hAnsi="Times New Roman" w:cs="Times New Roman"/>
-          <w:color w:val="000000"/>
-          <w:sz w:val="28"/>
-          <w:szCs w:val="28"/>
-        </w:rPr>
-        <w:t>trong</w:t>
-      </w:r>
-      <w:proofErr w:type="spellEnd"/>
-      <w:r>
-        <w:rPr>
-          <w:rFonts w:ascii="Times New Roman" w:eastAsia="Times New Roman" w:hAnsi="Times New Roman" w:cs="Times New Roman"/>
-          <w:color w:val="000000"/>
-          <w:sz w:val="28"/>
-          <w:szCs w:val="28"/>
-        </w:rPr>
-        <w:t xml:space="preserve"> </w:t>
-      </w:r>
-      <w:proofErr w:type="spellStart"/>
-      <w:r>
-        <w:rPr>
-          <w:rFonts w:ascii="Times New Roman" w:eastAsia="Times New Roman" w:hAnsi="Times New Roman" w:cs="Times New Roman"/>
-          <w:color w:val="000000"/>
-          <w:sz w:val="28"/>
-          <w:szCs w:val="28"/>
-        </w:rPr>
-        <w:t>việc</w:t>
-      </w:r>
-      <w:proofErr w:type="spellEnd"/>
-      <w:r>
-        <w:rPr>
-          <w:rFonts w:ascii="Times New Roman" w:eastAsia="Times New Roman" w:hAnsi="Times New Roman" w:cs="Times New Roman"/>
-          <w:color w:val="000000"/>
-          <w:sz w:val="28"/>
-          <w:szCs w:val="28"/>
-        </w:rPr>
-        <w:t xml:space="preserve"> </w:t>
-      </w:r>
-      <w:proofErr w:type="spellStart"/>
-      <w:r>
-        <w:rPr>
-          <w:rFonts w:ascii="Times New Roman" w:eastAsia="Times New Roman" w:hAnsi="Times New Roman" w:cs="Times New Roman"/>
-          <w:color w:val="000000"/>
-          <w:sz w:val="28"/>
-          <w:szCs w:val="28"/>
-        </w:rPr>
-        <w:t>quản</w:t>
-      </w:r>
-      <w:proofErr w:type="spellEnd"/>
-      <w:r>
-        <w:rPr>
-          <w:rFonts w:ascii="Times New Roman" w:eastAsia="Times New Roman" w:hAnsi="Times New Roman" w:cs="Times New Roman"/>
-          <w:color w:val="000000"/>
-          <w:sz w:val="28"/>
-          <w:szCs w:val="28"/>
-        </w:rPr>
-        <w:t xml:space="preserve"> </w:t>
-      </w:r>
-      <w:proofErr w:type="spellStart"/>
-      <w:r>
-        <w:rPr>
-          <w:rFonts w:ascii="Times New Roman" w:eastAsia="Times New Roman" w:hAnsi="Times New Roman" w:cs="Times New Roman"/>
-          <w:color w:val="000000"/>
-          <w:sz w:val="28"/>
-          <w:szCs w:val="28"/>
-        </w:rPr>
-        <w:t>lý</w:t>
-      </w:r>
-      <w:proofErr w:type="spellEnd"/>
-      <w:r>
-        <w:rPr>
-          <w:rFonts w:ascii="Times New Roman" w:eastAsia="Times New Roman" w:hAnsi="Times New Roman" w:cs="Times New Roman"/>
-          <w:color w:val="000000"/>
-          <w:sz w:val="28"/>
-          <w:szCs w:val="28"/>
-        </w:rPr>
-        <w:t xml:space="preserve"> </w:t>
-      </w:r>
-      <w:proofErr w:type="spellStart"/>
-      <w:r>
-        <w:rPr>
-          <w:rFonts w:ascii="Times New Roman" w:eastAsia="Times New Roman" w:hAnsi="Times New Roman" w:cs="Times New Roman"/>
-          <w:color w:val="000000"/>
-          <w:sz w:val="28"/>
-          <w:szCs w:val="28"/>
-        </w:rPr>
-        <w:t>chấm</w:t>
-      </w:r>
-      <w:proofErr w:type="spellEnd"/>
-      <w:r>
-        <w:rPr>
-          <w:rFonts w:ascii="Times New Roman" w:eastAsia="Times New Roman" w:hAnsi="Times New Roman" w:cs="Times New Roman"/>
-          <w:color w:val="000000"/>
-          <w:sz w:val="28"/>
-          <w:szCs w:val="28"/>
-        </w:rPr>
-        <w:t xml:space="preserve"> </w:t>
-      </w:r>
-      <w:proofErr w:type="spellStart"/>
-      <w:r>
-        <w:rPr>
-          <w:rFonts w:ascii="Times New Roman" w:eastAsia="Times New Roman" w:hAnsi="Times New Roman" w:cs="Times New Roman"/>
-          <w:color w:val="000000"/>
-          <w:sz w:val="28"/>
-          <w:szCs w:val="28"/>
-        </w:rPr>
-        <w:t>công</w:t>
-      </w:r>
-      <w:bookmarkStart w:id="0" w:name="_GoBack"/>
-      <w:bookmarkEnd w:id="0"/>
-      <w:proofErr w:type="spellEnd"/>
     </w:p>
     <w:tbl>
       <w:tblPr>

--- a/Bang cham cong docs.docx
+++ b/Bang cham cong docs.docx
@@ -1347,7 +1347,18 @@
           <w:sz w:val="28"/>
           <w:szCs w:val="28"/>
         </w:rPr>
-        <w:t>thống</w:t>
+        <w:t>thố</w:t>
+      </w:r>
+      <w:bookmarkStart w:id="0" w:name="_GoBack"/>
+      <w:bookmarkEnd w:id="0"/>
+      <w:r>
+        <w:rPr>
+          <w:rFonts w:ascii="Times New Roman" w:eastAsia="Times New Roman" w:hAnsi="Times New Roman" w:cs="Times New Roman"/>
+          <w:color w:val="000000"/>
+          <w:sz w:val="28"/>
+          <w:szCs w:val="28"/>
+        </w:rPr>
+        <w:t>ng</w:t>
       </w:r>
       <w:proofErr w:type="spellEnd"/>
       <w:r>
@@ -2976,505 +2987,6 @@
         <w:t>viên</w:t>
       </w:r>
       <w:proofErr w:type="spellEnd"/>
-    </w:p>
-    <w:p>
-      <w:pPr>
-        <w:shd w:val="clear" w:color="auto" w:fill="FFFFFF"/>
-        <w:spacing w:before="300" w:after="150" w:line="240" w:lineRule="auto"/>
-        <w:outlineLvl w:val="2"/>
-        <w:rPr>
-          <w:rFonts w:ascii="Arial" w:eastAsia="Times New Roman" w:hAnsi="Arial" w:cs="Arial"/>
-          <w:b/>
-          <w:bCs/>
-          <w:color w:val="000000"/>
-          <w:sz w:val="36"/>
-          <w:szCs w:val="36"/>
-        </w:rPr>
-      </w:pPr>
-      <w:r>
-        <w:rPr>
-          <w:rFonts w:ascii="Times New Roman" w:eastAsia="Times New Roman" w:hAnsi="Times New Roman" w:cs="Times New Roman"/>
-          <w:b/>
-          <w:bCs/>
-          <w:color w:val="000000"/>
-          <w:sz w:val="28"/>
-          <w:szCs w:val="28"/>
-        </w:rPr>
-        <w:t xml:space="preserve">4. </w:t>
-      </w:r>
-      <w:proofErr w:type="spellStart"/>
-      <w:r>
-        <w:rPr>
-          <w:rFonts w:ascii="Times New Roman" w:eastAsia="Times New Roman" w:hAnsi="Times New Roman" w:cs="Times New Roman"/>
-          <w:b/>
-          <w:bCs/>
-          <w:color w:val="000000"/>
-          <w:sz w:val="28"/>
-          <w:szCs w:val="28"/>
-        </w:rPr>
-        <w:t>Tiện</w:t>
-      </w:r>
-      <w:proofErr w:type="spellEnd"/>
-      <w:r>
-        <w:rPr>
-          <w:rFonts w:ascii="Times New Roman" w:eastAsia="Times New Roman" w:hAnsi="Times New Roman" w:cs="Times New Roman"/>
-          <w:b/>
-          <w:bCs/>
-          <w:color w:val="000000"/>
-          <w:sz w:val="28"/>
-          <w:szCs w:val="28"/>
-        </w:rPr>
-        <w:t xml:space="preserve"> </w:t>
-      </w:r>
-      <w:proofErr w:type="spellStart"/>
-      <w:r>
-        <w:rPr>
-          <w:rFonts w:ascii="Times New Roman" w:eastAsia="Times New Roman" w:hAnsi="Times New Roman" w:cs="Times New Roman"/>
-          <w:b/>
-          <w:bCs/>
-          <w:color w:val="000000"/>
-          <w:sz w:val="28"/>
-          <w:szCs w:val="28"/>
-        </w:rPr>
-        <w:t>ích</w:t>
-      </w:r>
-      <w:proofErr w:type="spellEnd"/>
-      <w:r>
-        <w:rPr>
-          <w:rFonts w:ascii="Times New Roman" w:eastAsia="Times New Roman" w:hAnsi="Times New Roman" w:cs="Times New Roman"/>
-          <w:b/>
-          <w:bCs/>
-          <w:color w:val="000000"/>
-          <w:sz w:val="28"/>
-          <w:szCs w:val="28"/>
-        </w:rPr>
-        <w:t xml:space="preserve"> </w:t>
-      </w:r>
-      <w:proofErr w:type="spellStart"/>
-      <w:r>
-        <w:rPr>
-          <w:rFonts w:ascii="Times New Roman" w:eastAsia="Times New Roman" w:hAnsi="Times New Roman" w:cs="Times New Roman"/>
-          <w:b/>
-          <w:bCs/>
-          <w:color w:val="000000"/>
-          <w:sz w:val="28"/>
-          <w:szCs w:val="28"/>
-        </w:rPr>
-        <w:t>khác</w:t>
-      </w:r>
-      <w:proofErr w:type="spellEnd"/>
-    </w:p>
-    <w:p>
-      <w:pPr>
-        <w:shd w:val="clear" w:color="auto" w:fill="FFFFFF"/>
-        <w:spacing w:after="150" w:line="240" w:lineRule="auto"/>
-        <w:rPr>
-          <w:rFonts w:ascii="Arial" w:eastAsia="Times New Roman" w:hAnsi="Arial" w:cs="Arial"/>
-          <w:color w:val="000000"/>
-          <w:sz w:val="23"/>
-          <w:szCs w:val="23"/>
-        </w:rPr>
-      </w:pPr>
-      <w:r>
-        <w:rPr>
-          <w:rFonts w:ascii="Times New Roman" w:eastAsia="Times New Roman" w:hAnsi="Times New Roman" w:cs="Times New Roman"/>
-          <w:color w:val="000000"/>
-          <w:sz w:val="28"/>
-          <w:szCs w:val="28"/>
-        </w:rPr>
-        <w:t xml:space="preserve">- </w:t>
-      </w:r>
-      <w:proofErr w:type="spellStart"/>
-      <w:r>
-        <w:rPr>
-          <w:rFonts w:ascii="Times New Roman" w:eastAsia="Times New Roman" w:hAnsi="Times New Roman" w:cs="Times New Roman"/>
-          <w:color w:val="000000"/>
-          <w:sz w:val="28"/>
-          <w:szCs w:val="28"/>
-        </w:rPr>
-        <w:t>Hệ</w:t>
-      </w:r>
-      <w:proofErr w:type="spellEnd"/>
-      <w:r>
-        <w:rPr>
-          <w:rFonts w:ascii="Times New Roman" w:eastAsia="Times New Roman" w:hAnsi="Times New Roman" w:cs="Times New Roman"/>
-          <w:color w:val="000000"/>
-          <w:sz w:val="28"/>
-          <w:szCs w:val="28"/>
-        </w:rPr>
-        <w:t xml:space="preserve"> </w:t>
-      </w:r>
-      <w:proofErr w:type="spellStart"/>
-      <w:r>
-        <w:rPr>
-          <w:rFonts w:ascii="Times New Roman" w:eastAsia="Times New Roman" w:hAnsi="Times New Roman" w:cs="Times New Roman"/>
-          <w:color w:val="000000"/>
-          <w:sz w:val="28"/>
-          <w:szCs w:val="28"/>
-        </w:rPr>
-        <w:t>thống</w:t>
-      </w:r>
-      <w:proofErr w:type="spellEnd"/>
-      <w:r>
-        <w:rPr>
-          <w:rFonts w:ascii="Times New Roman" w:eastAsia="Times New Roman" w:hAnsi="Times New Roman" w:cs="Times New Roman"/>
-          <w:color w:val="000000"/>
-          <w:sz w:val="28"/>
-          <w:szCs w:val="28"/>
-        </w:rPr>
-        <w:t xml:space="preserve"> tin </w:t>
-      </w:r>
-      <w:proofErr w:type="spellStart"/>
-      <w:r>
-        <w:rPr>
-          <w:rFonts w:ascii="Times New Roman" w:eastAsia="Times New Roman" w:hAnsi="Times New Roman" w:cs="Times New Roman"/>
-          <w:color w:val="000000"/>
-          <w:sz w:val="28"/>
-          <w:szCs w:val="28"/>
-        </w:rPr>
-        <w:t>nhắn</w:t>
-      </w:r>
-      <w:proofErr w:type="spellEnd"/>
-      <w:r>
-        <w:rPr>
-          <w:rFonts w:ascii="Times New Roman" w:eastAsia="Times New Roman" w:hAnsi="Times New Roman" w:cs="Times New Roman"/>
-          <w:color w:val="000000"/>
-          <w:sz w:val="28"/>
-          <w:szCs w:val="28"/>
-        </w:rPr>
-        <w:t xml:space="preserve"> </w:t>
-      </w:r>
-      <w:proofErr w:type="spellStart"/>
-      <w:r>
-        <w:rPr>
-          <w:rFonts w:ascii="Times New Roman" w:eastAsia="Times New Roman" w:hAnsi="Times New Roman" w:cs="Times New Roman"/>
-          <w:color w:val="000000"/>
-          <w:sz w:val="28"/>
-          <w:szCs w:val="28"/>
-        </w:rPr>
-        <w:t>cho</w:t>
-      </w:r>
-      <w:proofErr w:type="spellEnd"/>
-      <w:r>
-        <w:rPr>
-          <w:rFonts w:ascii="Times New Roman" w:eastAsia="Times New Roman" w:hAnsi="Times New Roman" w:cs="Times New Roman"/>
-          <w:color w:val="000000"/>
-          <w:sz w:val="28"/>
-          <w:szCs w:val="28"/>
-        </w:rPr>
-        <w:t xml:space="preserve"> </w:t>
-      </w:r>
-      <w:proofErr w:type="spellStart"/>
-      <w:r>
-        <w:rPr>
-          <w:rFonts w:ascii="Times New Roman" w:eastAsia="Times New Roman" w:hAnsi="Times New Roman" w:cs="Times New Roman"/>
-          <w:color w:val="000000"/>
-          <w:sz w:val="28"/>
-          <w:szCs w:val="28"/>
-        </w:rPr>
-        <w:t>phép</w:t>
-      </w:r>
-      <w:proofErr w:type="spellEnd"/>
-      <w:r>
-        <w:rPr>
-          <w:rFonts w:ascii="Times New Roman" w:eastAsia="Times New Roman" w:hAnsi="Times New Roman" w:cs="Times New Roman"/>
-          <w:color w:val="000000"/>
-          <w:sz w:val="28"/>
-          <w:szCs w:val="28"/>
-        </w:rPr>
-        <w:t xml:space="preserve"> </w:t>
-      </w:r>
-      <w:proofErr w:type="spellStart"/>
-      <w:r>
-        <w:rPr>
-          <w:rFonts w:ascii="Times New Roman" w:eastAsia="Times New Roman" w:hAnsi="Times New Roman" w:cs="Times New Roman"/>
-          <w:color w:val="000000"/>
-          <w:sz w:val="28"/>
-          <w:szCs w:val="28"/>
-        </w:rPr>
-        <w:t>gửi</w:t>
-      </w:r>
-      <w:proofErr w:type="spellEnd"/>
-      <w:r>
-        <w:rPr>
-          <w:rFonts w:ascii="Times New Roman" w:eastAsia="Times New Roman" w:hAnsi="Times New Roman" w:cs="Times New Roman"/>
-          <w:color w:val="000000"/>
-          <w:sz w:val="28"/>
-          <w:szCs w:val="28"/>
-        </w:rPr>
-        <w:t xml:space="preserve"> tin </w:t>
-      </w:r>
-      <w:proofErr w:type="spellStart"/>
-      <w:r>
-        <w:rPr>
-          <w:rFonts w:ascii="Times New Roman" w:eastAsia="Times New Roman" w:hAnsi="Times New Roman" w:cs="Times New Roman"/>
-          <w:color w:val="000000"/>
-          <w:sz w:val="28"/>
-          <w:szCs w:val="28"/>
-        </w:rPr>
-        <w:t>nhắn</w:t>
-      </w:r>
-      <w:proofErr w:type="spellEnd"/>
-      <w:r>
-        <w:rPr>
-          <w:rFonts w:ascii="Times New Roman" w:eastAsia="Times New Roman" w:hAnsi="Times New Roman" w:cs="Times New Roman"/>
-          <w:color w:val="000000"/>
-          <w:sz w:val="28"/>
-          <w:szCs w:val="28"/>
-        </w:rPr>
-        <w:t xml:space="preserve"> </w:t>
-      </w:r>
-      <w:proofErr w:type="spellStart"/>
-      <w:r>
-        <w:rPr>
-          <w:rFonts w:ascii="Times New Roman" w:eastAsia="Times New Roman" w:hAnsi="Times New Roman" w:cs="Times New Roman"/>
-          <w:color w:val="000000"/>
-          <w:sz w:val="28"/>
-          <w:szCs w:val="28"/>
-        </w:rPr>
-        <w:t>đến</w:t>
-      </w:r>
-      <w:proofErr w:type="spellEnd"/>
-      <w:r>
-        <w:rPr>
-          <w:rFonts w:ascii="Times New Roman" w:eastAsia="Times New Roman" w:hAnsi="Times New Roman" w:cs="Times New Roman"/>
-          <w:color w:val="000000"/>
-          <w:sz w:val="28"/>
-          <w:szCs w:val="28"/>
-        </w:rPr>
-        <w:t xml:space="preserve"> </w:t>
-      </w:r>
-      <w:proofErr w:type="spellStart"/>
-      <w:r>
-        <w:rPr>
-          <w:rFonts w:ascii="Times New Roman" w:eastAsia="Times New Roman" w:hAnsi="Times New Roman" w:cs="Times New Roman"/>
-          <w:color w:val="000000"/>
-          <w:sz w:val="28"/>
-          <w:szCs w:val="28"/>
-        </w:rPr>
-        <w:t>từng</w:t>
-      </w:r>
-      <w:proofErr w:type="spellEnd"/>
-      <w:r>
-        <w:rPr>
-          <w:rFonts w:ascii="Times New Roman" w:eastAsia="Times New Roman" w:hAnsi="Times New Roman" w:cs="Times New Roman"/>
-          <w:color w:val="000000"/>
-          <w:sz w:val="28"/>
-          <w:szCs w:val="28"/>
-        </w:rPr>
-        <w:t xml:space="preserve"> </w:t>
-      </w:r>
-      <w:proofErr w:type="spellStart"/>
-      <w:r>
-        <w:rPr>
-          <w:rFonts w:ascii="Times New Roman" w:eastAsia="Times New Roman" w:hAnsi="Times New Roman" w:cs="Times New Roman"/>
-          <w:color w:val="000000"/>
-          <w:sz w:val="28"/>
-          <w:szCs w:val="28"/>
-        </w:rPr>
-        <w:t>cá</w:t>
-      </w:r>
-      <w:proofErr w:type="spellEnd"/>
-      <w:r>
-        <w:rPr>
-          <w:rFonts w:ascii="Times New Roman" w:eastAsia="Times New Roman" w:hAnsi="Times New Roman" w:cs="Times New Roman"/>
-          <w:color w:val="000000"/>
-          <w:sz w:val="28"/>
-          <w:szCs w:val="28"/>
-        </w:rPr>
-        <w:t xml:space="preserve"> </w:t>
-      </w:r>
-      <w:proofErr w:type="spellStart"/>
-      <w:r>
-        <w:rPr>
-          <w:rFonts w:ascii="Times New Roman" w:eastAsia="Times New Roman" w:hAnsi="Times New Roman" w:cs="Times New Roman"/>
-          <w:color w:val="000000"/>
-          <w:sz w:val="28"/>
-          <w:szCs w:val="28"/>
-        </w:rPr>
-        <w:t>nhân</w:t>
-      </w:r>
-      <w:proofErr w:type="spellEnd"/>
-      <w:r>
-        <w:rPr>
-          <w:rFonts w:ascii="Times New Roman" w:eastAsia="Times New Roman" w:hAnsi="Times New Roman" w:cs="Times New Roman"/>
-          <w:color w:val="000000"/>
-          <w:sz w:val="28"/>
-          <w:szCs w:val="28"/>
-        </w:rPr>
-        <w:t xml:space="preserve"> </w:t>
-      </w:r>
-      <w:proofErr w:type="spellStart"/>
-      <w:r>
-        <w:rPr>
-          <w:rFonts w:ascii="Times New Roman" w:eastAsia="Times New Roman" w:hAnsi="Times New Roman" w:cs="Times New Roman"/>
-          <w:color w:val="000000"/>
-          <w:sz w:val="28"/>
-          <w:szCs w:val="28"/>
-        </w:rPr>
-        <w:t>hoặc</w:t>
-      </w:r>
-      <w:proofErr w:type="spellEnd"/>
-      <w:r>
-        <w:rPr>
-          <w:rFonts w:ascii="Times New Roman" w:eastAsia="Times New Roman" w:hAnsi="Times New Roman" w:cs="Times New Roman"/>
-          <w:color w:val="000000"/>
-          <w:sz w:val="28"/>
-          <w:szCs w:val="28"/>
-        </w:rPr>
-        <w:t xml:space="preserve"> </w:t>
-      </w:r>
-      <w:proofErr w:type="spellStart"/>
-      <w:r>
-        <w:rPr>
-          <w:rFonts w:ascii="Times New Roman" w:eastAsia="Times New Roman" w:hAnsi="Times New Roman" w:cs="Times New Roman"/>
-          <w:color w:val="000000"/>
-          <w:sz w:val="28"/>
-          <w:szCs w:val="28"/>
-        </w:rPr>
-        <w:t>toà</w:t>
-      </w:r>
-      <w:bookmarkStart w:id="0" w:name="_GoBack"/>
-      <w:bookmarkEnd w:id="0"/>
-      <w:r>
-        <w:rPr>
-          <w:rFonts w:ascii="Times New Roman" w:eastAsia="Times New Roman" w:hAnsi="Times New Roman" w:cs="Times New Roman"/>
-          <w:color w:val="000000"/>
-          <w:sz w:val="28"/>
-          <w:szCs w:val="28"/>
-        </w:rPr>
-        <w:t>n</w:t>
-      </w:r>
-      <w:proofErr w:type="spellEnd"/>
-      <w:r>
-        <w:rPr>
-          <w:rFonts w:ascii="Times New Roman" w:eastAsia="Times New Roman" w:hAnsi="Times New Roman" w:cs="Times New Roman"/>
-          <w:color w:val="000000"/>
-          <w:sz w:val="28"/>
-          <w:szCs w:val="28"/>
-        </w:rPr>
-        <w:t xml:space="preserve"> </w:t>
-      </w:r>
-      <w:proofErr w:type="spellStart"/>
-      <w:r>
-        <w:rPr>
-          <w:rFonts w:ascii="Times New Roman" w:eastAsia="Times New Roman" w:hAnsi="Times New Roman" w:cs="Times New Roman"/>
-          <w:color w:val="000000"/>
-          <w:sz w:val="28"/>
-          <w:szCs w:val="28"/>
-        </w:rPr>
-        <w:t>bộ</w:t>
-      </w:r>
-      <w:proofErr w:type="spellEnd"/>
-      <w:r>
-        <w:rPr>
-          <w:rFonts w:ascii="Times New Roman" w:eastAsia="Times New Roman" w:hAnsi="Times New Roman" w:cs="Times New Roman"/>
-          <w:color w:val="000000"/>
-          <w:sz w:val="28"/>
-          <w:szCs w:val="28"/>
-        </w:rPr>
-        <w:t xml:space="preserve"> </w:t>
-      </w:r>
-      <w:proofErr w:type="spellStart"/>
-      <w:r>
-        <w:rPr>
-          <w:rFonts w:ascii="Times New Roman" w:eastAsia="Times New Roman" w:hAnsi="Times New Roman" w:cs="Times New Roman"/>
-          <w:color w:val="000000"/>
-          <w:sz w:val="28"/>
-          <w:szCs w:val="28"/>
-        </w:rPr>
-        <w:t>nhân</w:t>
-      </w:r>
-      <w:proofErr w:type="spellEnd"/>
-      <w:r>
-        <w:rPr>
-          <w:rFonts w:ascii="Times New Roman" w:eastAsia="Times New Roman" w:hAnsi="Times New Roman" w:cs="Times New Roman"/>
-          <w:color w:val="000000"/>
-          <w:sz w:val="28"/>
-          <w:szCs w:val="28"/>
-        </w:rPr>
-        <w:t xml:space="preserve"> </w:t>
-      </w:r>
-      <w:proofErr w:type="spellStart"/>
-      <w:r>
-        <w:rPr>
-          <w:rFonts w:ascii="Times New Roman" w:eastAsia="Times New Roman" w:hAnsi="Times New Roman" w:cs="Times New Roman"/>
-          <w:color w:val="000000"/>
-          <w:sz w:val="28"/>
-          <w:szCs w:val="28"/>
-        </w:rPr>
-        <w:t>viên</w:t>
-      </w:r>
-      <w:proofErr w:type="spellEnd"/>
-      <w:r>
-        <w:rPr>
-          <w:rFonts w:ascii="Times New Roman" w:eastAsia="Times New Roman" w:hAnsi="Times New Roman" w:cs="Times New Roman"/>
-          <w:color w:val="000000"/>
-          <w:sz w:val="28"/>
-          <w:szCs w:val="28"/>
-        </w:rPr>
-        <w:t xml:space="preserve"> </w:t>
-      </w:r>
-      <w:proofErr w:type="spellStart"/>
-      <w:r>
-        <w:rPr>
-          <w:rFonts w:ascii="Times New Roman" w:eastAsia="Times New Roman" w:hAnsi="Times New Roman" w:cs="Times New Roman"/>
-          <w:color w:val="000000"/>
-          <w:sz w:val="28"/>
-          <w:szCs w:val="28"/>
-        </w:rPr>
-        <w:t>khi</w:t>
-      </w:r>
-      <w:proofErr w:type="spellEnd"/>
-      <w:r>
-        <w:rPr>
-          <w:rFonts w:ascii="Times New Roman" w:eastAsia="Times New Roman" w:hAnsi="Times New Roman" w:cs="Times New Roman"/>
-          <w:color w:val="000000"/>
-          <w:sz w:val="28"/>
-          <w:szCs w:val="28"/>
-        </w:rPr>
-        <w:t xml:space="preserve"> </w:t>
-      </w:r>
-      <w:proofErr w:type="spellStart"/>
-      <w:r>
-        <w:rPr>
-          <w:rFonts w:ascii="Times New Roman" w:eastAsia="Times New Roman" w:hAnsi="Times New Roman" w:cs="Times New Roman"/>
-          <w:color w:val="000000"/>
-          <w:sz w:val="28"/>
-          <w:szCs w:val="28"/>
-        </w:rPr>
-        <w:t>chấm</w:t>
-      </w:r>
-      <w:proofErr w:type="spellEnd"/>
-      <w:r>
-        <w:rPr>
-          <w:rFonts w:ascii="Times New Roman" w:eastAsia="Times New Roman" w:hAnsi="Times New Roman" w:cs="Times New Roman"/>
-          <w:color w:val="000000"/>
-          <w:sz w:val="28"/>
-          <w:szCs w:val="28"/>
-        </w:rPr>
-        <w:t xml:space="preserve"> </w:t>
-      </w:r>
-      <w:proofErr w:type="spellStart"/>
-      <w:r>
-        <w:rPr>
-          <w:rFonts w:ascii="Times New Roman" w:eastAsia="Times New Roman" w:hAnsi="Times New Roman" w:cs="Times New Roman"/>
-          <w:color w:val="000000"/>
-          <w:sz w:val="28"/>
-          <w:szCs w:val="28"/>
-        </w:rPr>
-        <w:t>công</w:t>
-      </w:r>
-      <w:proofErr w:type="spellEnd"/>
-      <w:r>
-        <w:rPr>
-          <w:rFonts w:ascii="Times New Roman" w:eastAsia="Times New Roman" w:hAnsi="Times New Roman" w:cs="Times New Roman"/>
-          <w:color w:val="000000"/>
-          <w:sz w:val="28"/>
-          <w:szCs w:val="28"/>
-        </w:rPr>
-        <w:t>.</w:t>
-      </w:r>
     </w:p>
     <w:p>
       <w:pPr>
